--- a/UD08 - Repaso- Administración básica de Linux/UD 08 - Repaso - Administración básica de Linux.docx
+++ b/UD08 - Repaso- Administración básica de Linux/UD 08 - Repaso - Administración básica de Linux.docx
@@ -1,6 +1,6 @@
 
 <file path=word/document.xml><?xml version="1.0" encoding="utf-8"?>
-<w:document xmlns:mc="http://schemas.openxmlformats.org/markup-compatibility/2006" xmlns:o="urn:schemas-microsoft-com:office:office" xmlns:r="http://schemas.openxmlformats.org/officeDocument/2006/relationships" xmlns:m="http://schemas.openxmlformats.org/officeDocument/2006/math" xmlns:v="urn:schemas-microsoft-com:vml" xmlns:wp="http://schemas.openxmlformats.org/drawingml/2006/wordprocessingDrawing" xmlns:w10="urn:schemas-microsoft-com:office:word" xmlns:w="http://schemas.openxmlformats.org/wordprocessingml/2006/main" xmlns:wne="http://schemas.microsoft.com/office/word/2006/wordml" xmlns:sl="http://schemas.openxmlformats.org/schemaLibrary/2006/main" xmlns:a="http://schemas.openxmlformats.org/drawingml/2006/main" xmlns:pic="http://schemas.openxmlformats.org/drawingml/2006/picture" xmlns:c="http://schemas.openxmlformats.org/drawingml/2006/chart" xmlns:lc="http://schemas.openxmlformats.org/drawingml/2006/lockedCanvas" xmlns:dgm="http://schemas.openxmlformats.org/drawingml/2006/diagram" xmlns:wps="http://schemas.microsoft.com/office/word/2010/wordprocessingShape" xmlns:wpg="http://schemas.microsoft.com/office/word/2010/wordprocessingGroup" xmlns:w14="http://schemas.microsoft.com/office/word/2010/wordml" xmlns:w15="http://schemas.microsoft.com/office/word/2012/wordml">
+<w:document xmlns:mc="http://schemas.openxmlformats.org/markup-compatibility/2006" xmlns:o="urn:schemas-microsoft-com:office:office" xmlns:r="http://schemas.openxmlformats.org/officeDocument/2006/relationships" xmlns:m="http://schemas.openxmlformats.org/officeDocument/2006/math" xmlns:v="urn:schemas-microsoft-com:vml" xmlns:wp="http://schemas.openxmlformats.org/drawingml/2006/wordprocessingDrawing" xmlns:w10="urn:schemas-microsoft-com:office:word" xmlns:w="http://schemas.openxmlformats.org/wordprocessingml/2006/main" xmlns:wne="http://schemas.microsoft.com/office/word/2006/wordml" xmlns:sl="http://schemas.openxmlformats.org/schemaLibrary/2006/main" xmlns:a="http://schemas.openxmlformats.org/drawingml/2006/main" xmlns:pic="http://schemas.openxmlformats.org/drawingml/2006/picture" xmlns:c="http://schemas.openxmlformats.org/drawingml/2006/chart" xmlns:lc="http://schemas.openxmlformats.org/drawingml/2006/lockedCanvas" xmlns:dgm="http://schemas.openxmlformats.org/drawingml/2006/diagram" xmlns:wps="http://schemas.microsoft.com/office/word/2010/wordprocessingShape" xmlns:wpg="http://schemas.microsoft.com/office/word/2010/wordprocessingGroup" xmlns:w14="http://schemas.microsoft.com/office/word/2010/wordml" xmlns:w15="http://schemas.microsoft.com/office/word/2012/wordml" xmlns:w16="http://schemas.microsoft.com/office/word/2018/wordml" xmlns:w16cex="http://schemas.microsoft.com/office/word/2018/wordml/cex" xmlns:w16cid="http://schemas.microsoft.com/office/word/2016/wordml/cid" xmlns="http://schemas.microsoft.com/office/tasks/2019/documenttasks" xmlns:cr="http://schemas.microsoft.com/office/comments/2020/reactions">
   <w:body>
     <w:p>
       <w:pPr>
@@ -81,12 +81,12 @@
             <wp:extent cx="6120000" cy="723900"/>
             <wp:effectExtent b="0" l="0" r="0" t="0"/>
             <wp:wrapSquare wrapText="bothSides" distB="114300" distT="114300" distL="114300" distR="114300"/>
-            <wp:docPr id="18" name="image16.png"/>
+            <wp:docPr id="18" name="image10.png"/>
             <a:graphic>
               <a:graphicData uri="http://schemas.openxmlformats.org/drawingml/2006/picture">
                 <pic:pic>
                   <pic:nvPicPr>
-                    <pic:cNvPr id="0" name="image16.png"/>
+                    <pic:cNvPr id="0" name="image10.png"/>
                     <pic:cNvPicPr preferRelativeResize="0"/>
                   </pic:nvPicPr>
                   <pic:blipFill>
@@ -121,12 +121,12 @@
           <wp:inline distB="114300" distT="114300" distL="114300" distR="114300">
             <wp:extent cx="447675" cy="57150"/>
             <wp:effectExtent b="0" l="0" r="0" t="0"/>
-            <wp:docPr descr="short line" id="9" name="image20.png"/>
+            <wp:docPr descr="short line" id="9" name="image19.png"/>
             <a:graphic>
               <a:graphicData uri="http://schemas.openxmlformats.org/drawingml/2006/picture">
                 <pic:pic>
                   <pic:nvPicPr>
-                    <pic:cNvPr descr="short line" id="0" name="image20.png"/>
+                    <pic:cNvPr descr="short line" id="0" name="image19.png"/>
                     <pic:cNvPicPr preferRelativeResize="0"/>
                   </pic:nvPicPr>
                   <pic:blipFill>
@@ -321,12 +321,12 @@
             <wp:extent cx="922564" cy="322898"/>
             <wp:effectExtent b="0" l="0" r="0" t="0"/>
             <wp:wrapSquare wrapText="bothSides" distB="57150" distT="57150" distL="57150" distR="57150"/>
-            <wp:docPr id="12" name="image9.png"/>
+            <wp:docPr id="12" name="image7.png"/>
             <a:graphic>
               <a:graphicData uri="http://schemas.openxmlformats.org/drawingml/2006/picture">
                 <pic:pic>
                   <pic:nvPicPr>
-                    <pic:cNvPr id="0" name="image9.png"/>
+                    <pic:cNvPr id="0" name="image7.png"/>
                     <pic:cNvPicPr preferRelativeResize="0"/>
                   </pic:nvPicPr>
                   <pic:blipFill>
@@ -369,7 +369,7 @@
           <w:szCs w:val="32"/>
           <w:rtl w:val="0"/>
         </w:rPr>
-        <w:t xml:space="preserve">Actualizado Diciembre 2023</w:t>
+        <w:t xml:space="preserve">Actualizado Diciembre 2024</w:t>
       </w:r>
       <w:r>
         <w:rPr>
@@ -710,23 +710,28 @@
         <w:pageBreakBefore w:val="0"/>
         <w:spacing w:after="120" w:before="240" w:lineRule="auto"/>
         <w:rPr>
+          <w:rFonts w:ascii="Verdana" w:cs="Verdana" w:eastAsia="Verdana" w:hAnsi="Verdana"/>
+          <w:b w:val="1"/>
+          <w:smallCaps w:val="1"/>
+          <w:sz w:val="20"/>
+          <w:szCs w:val="20"/>
+        </w:rPr>
+      </w:pPr>
+      <w:r>
+        <w:rPr>
           <w:rFonts w:ascii="Arial" w:cs="Arial" w:eastAsia="Arial" w:hAnsi="Arial"/>
           <w:b w:val="1"/>
           <w:smallCaps w:val="1"/>
           <w:sz w:val="32"/>
           <w:szCs w:val="32"/>
-        </w:rPr>
-      </w:pPr>
-      <w:r>
-        <w:rPr>
-          <w:rFonts w:ascii="Arial" w:cs="Arial" w:eastAsia="Arial" w:hAnsi="Arial"/>
-          <w:b w:val="1"/>
-          <w:smallCaps w:val="1"/>
-          <w:sz w:val="32"/>
-          <w:szCs w:val="32"/>
           <w:rtl w:val="0"/>
         </w:rPr>
         <w:t xml:space="preserve">ÍNDICE</w:t>
+      </w:r>
+      <w:r>
+        <w:rPr>
+          <w:rtl w:val="0"/>
+        </w:rPr>
       </w:r>
     </w:p>
     <w:sdt>
@@ -772,8 +777,8 @@
                 <w:smallCaps w:val="0"/>
                 <w:strike w:val="0"/>
                 <w:color w:val="000000"/>
-                <w:sz w:val="16"/>
-                <w:szCs w:val="16"/>
+                <w:sz w:val="20"/>
+                <w:szCs w:val="20"/>
                 <w:u w:val="none"/>
                 <w:shd w:fill="auto" w:val="clear"/>
                 <w:vertAlign w:val="baseline"/>
@@ -821,8 +826,8 @@
                 <w:smallCaps w:val="0"/>
                 <w:strike w:val="0"/>
                 <w:color w:val="000000"/>
-                <w:sz w:val="16"/>
-                <w:szCs w:val="16"/>
+                <w:sz w:val="20"/>
+                <w:szCs w:val="20"/>
                 <w:u w:val="none"/>
                 <w:shd w:fill="auto" w:val="clear"/>
                 <w:vertAlign w:val="baseline"/>
@@ -870,8 +875,8 @@
                 <w:smallCaps w:val="0"/>
                 <w:strike w:val="0"/>
                 <w:color w:val="000000"/>
-                <w:sz w:val="16"/>
-                <w:szCs w:val="16"/>
+                <w:sz w:val="20"/>
+                <w:szCs w:val="20"/>
                 <w:u w:val="none"/>
                 <w:shd w:fill="auto" w:val="clear"/>
                 <w:vertAlign w:val="baseline"/>
@@ -919,8 +924,8 @@
                 <w:smallCaps w:val="0"/>
                 <w:strike w:val="0"/>
                 <w:color w:val="000000"/>
-                <w:sz w:val="16"/>
-                <w:szCs w:val="16"/>
+                <w:sz w:val="20"/>
+                <w:szCs w:val="20"/>
                 <w:u w:val="none"/>
                 <w:shd w:fill="auto" w:val="clear"/>
                 <w:vertAlign w:val="baseline"/>
@@ -967,8 +972,8 @@
                 <w:smallCaps w:val="0"/>
                 <w:strike w:val="0"/>
                 <w:color w:val="000000"/>
-                <w:sz w:val="16"/>
-                <w:szCs w:val="16"/>
+                <w:sz w:val="20"/>
+                <w:szCs w:val="20"/>
                 <w:u w:val="none"/>
                 <w:shd w:fill="auto" w:val="clear"/>
                 <w:vertAlign w:val="baseline"/>
@@ -1015,8 +1020,8 @@
                 <w:smallCaps w:val="0"/>
                 <w:strike w:val="0"/>
                 <w:color w:val="000000"/>
-                <w:sz w:val="16"/>
-                <w:szCs w:val="16"/>
+                <w:sz w:val="20"/>
+                <w:szCs w:val="20"/>
                 <w:u w:val="none"/>
                 <w:shd w:fill="auto" w:val="clear"/>
                 <w:vertAlign w:val="baseline"/>
@@ -1064,8 +1069,8 @@
                 <w:smallCaps w:val="0"/>
                 <w:strike w:val="0"/>
                 <w:color w:val="000000"/>
-                <w:sz w:val="16"/>
-                <w:szCs w:val="16"/>
+                <w:sz w:val="20"/>
+                <w:szCs w:val="20"/>
                 <w:u w:val="none"/>
                 <w:shd w:fill="auto" w:val="clear"/>
                 <w:vertAlign w:val="baseline"/>
@@ -1113,8 +1118,8 @@
                 <w:smallCaps w:val="0"/>
                 <w:strike w:val="0"/>
                 <w:color w:val="000000"/>
-                <w:sz w:val="16"/>
-                <w:szCs w:val="16"/>
+                <w:sz w:val="20"/>
+                <w:szCs w:val="20"/>
                 <w:u w:val="none"/>
                 <w:shd w:fill="auto" w:val="clear"/>
                 <w:vertAlign w:val="baseline"/>
@@ -1162,8 +1167,8 @@
                 <w:smallCaps w:val="0"/>
                 <w:strike w:val="0"/>
                 <w:color w:val="000000"/>
-                <w:sz w:val="16"/>
-                <w:szCs w:val="16"/>
+                <w:sz w:val="20"/>
+                <w:szCs w:val="20"/>
                 <w:u w:val="none"/>
                 <w:shd w:fill="auto" w:val="clear"/>
                 <w:vertAlign w:val="baseline"/>
@@ -1211,8 +1216,8 @@
                 <w:smallCaps w:val="0"/>
                 <w:strike w:val="0"/>
                 <w:color w:val="000000"/>
-                <w:sz w:val="16"/>
-                <w:szCs w:val="16"/>
+                <w:sz w:val="20"/>
+                <w:szCs w:val="20"/>
                 <w:u w:val="none"/>
                 <w:shd w:fill="auto" w:val="clear"/>
                 <w:vertAlign w:val="baseline"/>
@@ -1260,8 +1265,8 @@
                 <w:smallCaps w:val="0"/>
                 <w:strike w:val="0"/>
                 <w:color w:val="000000"/>
-                <w:sz w:val="16"/>
-                <w:szCs w:val="16"/>
+                <w:sz w:val="20"/>
+                <w:szCs w:val="20"/>
                 <w:u w:val="none"/>
                 <w:shd w:fill="auto" w:val="clear"/>
                 <w:vertAlign w:val="baseline"/>
@@ -1309,8 +1314,8 @@
                 <w:smallCaps w:val="0"/>
                 <w:strike w:val="0"/>
                 <w:color w:val="000000"/>
-                <w:sz w:val="16"/>
-                <w:szCs w:val="16"/>
+                <w:sz w:val="20"/>
+                <w:szCs w:val="20"/>
                 <w:u w:val="none"/>
                 <w:shd w:fill="auto" w:val="clear"/>
                 <w:vertAlign w:val="baseline"/>
@@ -1357,8 +1362,8 @@
                 <w:smallCaps w:val="0"/>
                 <w:strike w:val="0"/>
                 <w:color w:val="000000"/>
-                <w:sz w:val="16"/>
-                <w:szCs w:val="16"/>
+                <w:sz w:val="20"/>
+                <w:szCs w:val="20"/>
                 <w:u w:val="none"/>
                 <w:shd w:fill="auto" w:val="clear"/>
                 <w:vertAlign w:val="baseline"/>
@@ -1406,8 +1411,8 @@
                 <w:smallCaps w:val="0"/>
                 <w:strike w:val="0"/>
                 <w:color w:val="000000"/>
-                <w:sz w:val="16"/>
-                <w:szCs w:val="16"/>
+                <w:sz w:val="20"/>
+                <w:szCs w:val="20"/>
                 <w:u w:val="none"/>
                 <w:shd w:fill="auto" w:val="clear"/>
                 <w:vertAlign w:val="baseline"/>
@@ -1455,8 +1460,8 @@
                 <w:smallCaps w:val="0"/>
                 <w:strike w:val="0"/>
                 <w:color w:val="000000"/>
-                <w:sz w:val="16"/>
-                <w:szCs w:val="16"/>
+                <w:sz w:val="20"/>
+                <w:szCs w:val="20"/>
                 <w:u w:val="none"/>
                 <w:shd w:fill="auto" w:val="clear"/>
                 <w:vertAlign w:val="baseline"/>
@@ -1504,8 +1509,8 @@
                 <w:smallCaps w:val="0"/>
                 <w:strike w:val="0"/>
                 <w:color w:val="000000"/>
-                <w:sz w:val="16"/>
-                <w:szCs w:val="16"/>
+                <w:sz w:val="20"/>
+                <w:szCs w:val="20"/>
                 <w:u w:val="none"/>
                 <w:shd w:fill="auto" w:val="clear"/>
                 <w:vertAlign w:val="baseline"/>
@@ -1553,8 +1558,8 @@
                 <w:smallCaps w:val="0"/>
                 <w:strike w:val="0"/>
                 <w:color w:val="000000"/>
-                <w:sz w:val="16"/>
-                <w:szCs w:val="16"/>
+                <w:sz w:val="20"/>
+                <w:szCs w:val="20"/>
                 <w:u w:val="none"/>
                 <w:shd w:fill="auto" w:val="clear"/>
                 <w:vertAlign w:val="baseline"/>
@@ -1602,8 +1607,8 @@
                 <w:smallCaps w:val="0"/>
                 <w:strike w:val="0"/>
                 <w:color w:val="000000"/>
-                <w:sz w:val="16"/>
-                <w:szCs w:val="16"/>
+                <w:sz w:val="20"/>
+                <w:szCs w:val="20"/>
                 <w:u w:val="none"/>
                 <w:shd w:fill="auto" w:val="clear"/>
                 <w:vertAlign w:val="baseline"/>
@@ -1651,8 +1656,8 @@
                 <w:smallCaps w:val="0"/>
                 <w:strike w:val="0"/>
                 <w:color w:val="000000"/>
-                <w:sz w:val="16"/>
-                <w:szCs w:val="16"/>
+                <w:sz w:val="20"/>
+                <w:szCs w:val="20"/>
                 <w:u w:val="none"/>
                 <w:shd w:fill="auto" w:val="clear"/>
                 <w:vertAlign w:val="baseline"/>
@@ -1700,8 +1705,8 @@
                 <w:smallCaps w:val="0"/>
                 <w:strike w:val="0"/>
                 <w:color w:val="000000"/>
-                <w:sz w:val="16"/>
-                <w:szCs w:val="16"/>
+                <w:sz w:val="20"/>
+                <w:szCs w:val="20"/>
                 <w:u w:val="none"/>
                 <w:shd w:fill="auto" w:val="clear"/>
                 <w:vertAlign w:val="baseline"/>
@@ -1748,8 +1753,8 @@
                 <w:smallCaps w:val="0"/>
                 <w:strike w:val="0"/>
                 <w:color w:val="000000"/>
-                <w:sz w:val="16"/>
-                <w:szCs w:val="16"/>
+                <w:sz w:val="20"/>
+                <w:szCs w:val="20"/>
                 <w:u w:val="none"/>
                 <w:shd w:fill="auto" w:val="clear"/>
                 <w:vertAlign w:val="baseline"/>
@@ -1797,8 +1802,8 @@
                 <w:smallCaps w:val="0"/>
                 <w:strike w:val="0"/>
                 <w:color w:val="000000"/>
-                <w:sz w:val="16"/>
-                <w:szCs w:val="16"/>
+                <w:sz w:val="20"/>
+                <w:szCs w:val="20"/>
                 <w:u w:val="none"/>
                 <w:shd w:fill="auto" w:val="clear"/>
                 <w:vertAlign w:val="baseline"/>
@@ -1846,8 +1851,8 @@
                 <w:smallCaps w:val="0"/>
                 <w:strike w:val="0"/>
                 <w:color w:val="000000"/>
-                <w:sz w:val="16"/>
-                <w:szCs w:val="16"/>
+                <w:sz w:val="20"/>
+                <w:szCs w:val="20"/>
                 <w:u w:val="none"/>
                 <w:shd w:fill="auto" w:val="clear"/>
                 <w:vertAlign w:val="baseline"/>
@@ -1895,8 +1900,8 @@
                 <w:smallCaps w:val="0"/>
                 <w:strike w:val="0"/>
                 <w:color w:val="000000"/>
-                <w:sz w:val="16"/>
-                <w:szCs w:val="16"/>
+                <w:sz w:val="20"/>
+                <w:szCs w:val="20"/>
                 <w:u w:val="none"/>
                 <w:shd w:fill="auto" w:val="clear"/>
                 <w:vertAlign w:val="baseline"/>
@@ -1944,8 +1949,8 @@
                 <w:smallCaps w:val="0"/>
                 <w:strike w:val="0"/>
                 <w:color w:val="000000"/>
-                <w:sz w:val="16"/>
-                <w:szCs w:val="16"/>
+                <w:sz w:val="20"/>
+                <w:szCs w:val="20"/>
                 <w:u w:val="none"/>
                 <w:shd w:fill="auto" w:val="clear"/>
                 <w:vertAlign w:val="baseline"/>
@@ -1992,8 +1997,8 @@
                 <w:smallCaps w:val="0"/>
                 <w:strike w:val="0"/>
                 <w:color w:val="000000"/>
-                <w:sz w:val="16"/>
-                <w:szCs w:val="16"/>
+                <w:sz w:val="20"/>
+                <w:szCs w:val="20"/>
                 <w:u w:val="none"/>
                 <w:shd w:fill="auto" w:val="clear"/>
                 <w:vertAlign w:val="baseline"/>
@@ -2041,8 +2046,8 @@
                 <w:smallCaps w:val="0"/>
                 <w:strike w:val="0"/>
                 <w:color w:val="000000"/>
-                <w:sz w:val="16"/>
-                <w:szCs w:val="16"/>
+                <w:sz w:val="20"/>
+                <w:szCs w:val="20"/>
                 <w:u w:val="none"/>
                 <w:shd w:fill="auto" w:val="clear"/>
                 <w:vertAlign w:val="baseline"/>
@@ -2090,8 +2095,8 @@
                 <w:smallCaps w:val="0"/>
                 <w:strike w:val="0"/>
                 <w:color w:val="000000"/>
-                <w:sz w:val="16"/>
-                <w:szCs w:val="16"/>
+                <w:sz w:val="20"/>
+                <w:szCs w:val="20"/>
                 <w:u w:val="none"/>
                 <w:shd w:fill="auto" w:val="clear"/>
                 <w:vertAlign w:val="baseline"/>
@@ -2138,8 +2143,8 @@
                 <w:smallCaps w:val="0"/>
                 <w:strike w:val="0"/>
                 <w:color w:val="000000"/>
-                <w:sz w:val="16"/>
-                <w:szCs w:val="16"/>
+                <w:sz w:val="20"/>
+                <w:szCs w:val="20"/>
                 <w:u w:val="none"/>
                 <w:shd w:fill="auto" w:val="clear"/>
                 <w:vertAlign w:val="baseline"/>
@@ -2187,8 +2192,8 @@
                 <w:smallCaps w:val="0"/>
                 <w:strike w:val="0"/>
                 <w:color w:val="000000"/>
-                <w:sz w:val="16"/>
-                <w:szCs w:val="16"/>
+                <w:sz w:val="20"/>
+                <w:szCs w:val="20"/>
                 <w:u w:val="none"/>
                 <w:shd w:fill="auto" w:val="clear"/>
                 <w:vertAlign w:val="baseline"/>
@@ -2236,8 +2241,8 @@
                 <w:smallCaps w:val="0"/>
                 <w:strike w:val="0"/>
                 <w:color w:val="000000"/>
-                <w:sz w:val="16"/>
-                <w:szCs w:val="16"/>
+                <w:sz w:val="20"/>
+                <w:szCs w:val="20"/>
                 <w:u w:val="none"/>
                 <w:shd w:fill="auto" w:val="clear"/>
                 <w:vertAlign w:val="baseline"/>
@@ -2284,8 +2289,8 @@
                 <w:smallCaps w:val="0"/>
                 <w:strike w:val="0"/>
                 <w:color w:val="000000"/>
-                <w:sz w:val="16"/>
-                <w:szCs w:val="16"/>
+                <w:sz w:val="20"/>
+                <w:szCs w:val="20"/>
                 <w:u w:val="none"/>
                 <w:shd w:fill="auto" w:val="clear"/>
                 <w:vertAlign w:val="baseline"/>
@@ -2333,8 +2338,8 @@
                 <w:smallCaps w:val="0"/>
                 <w:strike w:val="0"/>
                 <w:color w:val="000000"/>
-                <w:sz w:val="16"/>
-                <w:szCs w:val="16"/>
+                <w:sz w:val="20"/>
+                <w:szCs w:val="20"/>
                 <w:u w:val="none"/>
                 <w:shd w:fill="auto" w:val="clear"/>
                 <w:vertAlign w:val="baseline"/>
@@ -2382,8 +2387,8 @@
                 <w:smallCaps w:val="0"/>
                 <w:strike w:val="0"/>
                 <w:color w:val="000000"/>
-                <w:sz w:val="16"/>
-                <w:szCs w:val="16"/>
+                <w:sz w:val="20"/>
+                <w:szCs w:val="20"/>
                 <w:u w:val="none"/>
                 <w:shd w:fill="auto" w:val="clear"/>
                 <w:vertAlign w:val="baseline"/>
@@ -2431,8 +2436,8 @@
                 <w:smallCaps w:val="0"/>
                 <w:strike w:val="0"/>
                 <w:color w:val="000000"/>
-                <w:sz w:val="16"/>
-                <w:szCs w:val="16"/>
+                <w:sz w:val="20"/>
+                <w:szCs w:val="20"/>
                 <w:u w:val="none"/>
                 <w:shd w:fill="auto" w:val="clear"/>
                 <w:vertAlign w:val="baseline"/>
@@ -2479,8 +2484,8 @@
                 <w:smallCaps w:val="0"/>
                 <w:strike w:val="0"/>
                 <w:color w:val="000000"/>
-                <w:sz w:val="16"/>
-                <w:szCs w:val="16"/>
+                <w:sz w:val="20"/>
+                <w:szCs w:val="20"/>
                 <w:u w:val="none"/>
                 <w:shd w:fill="auto" w:val="clear"/>
                 <w:vertAlign w:val="baseline"/>
@@ -2527,8 +2532,8 @@
                 <w:smallCaps w:val="0"/>
                 <w:strike w:val="0"/>
                 <w:color w:val="000000"/>
-                <w:sz w:val="16"/>
-                <w:szCs w:val="16"/>
+                <w:sz w:val="20"/>
+                <w:szCs w:val="20"/>
                 <w:u w:val="none"/>
                 <w:shd w:fill="auto" w:val="clear"/>
                 <w:vertAlign w:val="baseline"/>
@@ -2556,11 +2561,11 @@
         <w:pageBreakBefore w:val="0"/>
         <w:spacing w:after="120" w:before="240" w:lineRule="auto"/>
         <w:rPr>
-          <w:rFonts w:ascii="Arial" w:cs="Arial" w:eastAsia="Arial" w:hAnsi="Arial"/>
+          <w:rFonts w:ascii="Verdana" w:cs="Verdana" w:eastAsia="Verdana" w:hAnsi="Verdana"/>
           <w:b w:val="1"/>
           <w:smallCaps w:val="1"/>
-          <w:sz w:val="32"/>
-          <w:szCs w:val="32"/>
+          <w:sz w:val="20"/>
+          <w:szCs w:val="20"/>
         </w:rPr>
       </w:pPr>
       <w:r>
@@ -3042,7 +3047,7 @@
         <w:rPr>
           <w:rtl w:val="0"/>
         </w:rPr>
-        <w:t xml:space="preserve">Por ejemplo, los dos sistemas operativos móviles por excelencia (Android e iOS), son sistemas derivados de Linux o freeBSD4 (así como sistemas como macOS).</w:t>
+        <w:t xml:space="preserve">Por ejemplo, los dos sistemas operativos móviles por excelencia (Android e iOS), son sistemas derivados de Linux o FreeBSD4 (así como sistemas como macOS).</w:t>
       </w:r>
     </w:p>
     <w:p>
@@ -3533,12 +3538,12 @@
           <wp:inline distB="114300" distT="114300" distL="114300" distR="114300">
             <wp:extent cx="4320000" cy="2376000"/>
             <wp:effectExtent b="0" l="0" r="0" t="0"/>
-            <wp:docPr id="7" name="image3.png"/>
+            <wp:docPr id="7" name="image4.png"/>
             <a:graphic>
               <a:graphicData uri="http://schemas.openxmlformats.org/drawingml/2006/picture">
                 <pic:pic>
                   <pic:nvPicPr>
-                    <pic:cNvPr id="0" name="image3.png"/>
+                    <pic:cNvPr id="0" name="image4.png"/>
                     <pic:cNvPicPr preferRelativeResize="0"/>
                   </pic:nvPicPr>
                   <pic:blipFill>
@@ -3619,12 +3624,12 @@
           <wp:inline distB="114300" distT="114300" distL="114300" distR="114300">
             <wp:extent cx="4320000" cy="3240000"/>
             <wp:effectExtent b="0" l="0" r="0" t="0"/>
-            <wp:docPr id="1" name="image14.png"/>
+            <wp:docPr id="1" name="image5.png"/>
             <a:graphic>
               <a:graphicData uri="http://schemas.openxmlformats.org/drawingml/2006/picture">
                 <pic:pic>
                   <pic:nvPicPr>
-                    <pic:cNvPr id="0" name="image14.png"/>
+                    <pic:cNvPr id="0" name="image5.png"/>
                     <pic:cNvPicPr preferRelativeResize="0"/>
                   </pic:nvPicPr>
                   <pic:blipFill>
@@ -3683,7 +3688,7 @@
         <w:rPr>
           <w:rtl w:val="0"/>
         </w:rPr>
-        <w:t xml:space="preserve">Cuando hayamos realizado esos pasos, comenzará la instalación. Hoy en día, la instalación de Linux es muy sencilla. De hecho, en la gran mayoría de los casos aceptando las opciones por defecto y asignando un usuario el sistema se instala correctamente.</w:t>
+        <w:t xml:space="preserve">Cuando hayamos realizado esos pasos, comenzará la instalación. Hoy en día, la instalación de Linux es muy sencilla. De hecho, en la gran mayoría de los casos, aceptando las opciones por defecto y asignando un usuario, el sistema se instala correctamente.</w:t>
       </w:r>
     </w:p>
     <w:p>
@@ -3725,7 +3730,7 @@
         <w:rPr>
           <w:rtl w:val="0"/>
         </w:rPr>
-        <w:t xml:space="preserve">En primer lugar la instalación nos preguntará nuestro idioma, nuestra región y nuestra distribución de teclado, como podéis ver en las siguientes figuras:</w:t>
+        <w:t xml:space="preserve">En primer lugar, la instalación nos preguntará nuestro idioma, nuestra región y nuestra distribución de teclado, como podéis ver en las siguientes figuras:</w:t>
       </w:r>
     </w:p>
     <w:p>
@@ -3739,12 +3744,12 @@
           <wp:inline distB="114300" distT="114300" distL="114300" distR="114300">
             <wp:extent cx="4320000" cy="3237459"/>
             <wp:effectExtent b="0" l="0" r="0" t="0"/>
-            <wp:docPr id="4" name="image4.png"/>
+            <wp:docPr id="4" name="image9.png"/>
             <a:graphic>
               <a:graphicData uri="http://schemas.openxmlformats.org/drawingml/2006/picture">
                 <pic:pic>
                   <pic:nvPicPr>
-                    <pic:cNvPr id="0" name="image4.png"/>
+                    <pic:cNvPr id="0" name="image9.png"/>
                     <pic:cNvPicPr preferRelativeResize="0"/>
                   </pic:nvPicPr>
                   <pic:blipFill>
@@ -3828,12 +3833,12 @@
           <wp:inline distB="114300" distT="114300" distL="114300" distR="114300">
             <wp:extent cx="4320000" cy="3237459"/>
             <wp:effectExtent b="0" l="0" r="0" t="0"/>
-            <wp:docPr id="6" name="image19.png"/>
+            <wp:docPr id="6" name="image12.png"/>
             <a:graphic>
               <a:graphicData uri="http://schemas.openxmlformats.org/drawingml/2006/picture">
                 <pic:pic>
                   <pic:nvPicPr>
-                    <pic:cNvPr id="0" name="image19.png"/>
+                    <pic:cNvPr id="0" name="image12.png"/>
                     <pic:cNvPicPr preferRelativeResize="0"/>
                   </pic:nvPicPr>
                   <pic:blipFill>
@@ -3895,12 +3900,12 @@
           <wp:inline distB="114300" distT="114300" distL="114300" distR="114300">
             <wp:extent cx="4320000" cy="3237459"/>
             <wp:effectExtent b="0" l="0" r="0" t="0"/>
-            <wp:docPr id="13" name="image7.png"/>
+            <wp:docPr id="13" name="image8.png"/>
             <a:graphic>
               <a:graphicData uri="http://schemas.openxmlformats.org/drawingml/2006/picture">
                 <pic:pic>
                   <pic:nvPicPr>
-                    <pic:cNvPr id="0" name="image7.png"/>
+                    <pic:cNvPr id="0" name="image8.png"/>
                     <pic:cNvPicPr preferRelativeResize="0"/>
                   </pic:nvPicPr>
                   <pic:blipFill>
@@ -4080,12 +4085,12 @@
           <wp:inline distB="114300" distT="114300" distL="114300" distR="114300">
             <wp:extent cx="3897424" cy="2912400"/>
             <wp:effectExtent b="0" l="0" r="0" t="0"/>
-            <wp:docPr id="16" name="image18.png"/>
+            <wp:docPr id="16" name="image11.png"/>
             <a:graphic>
               <a:graphicData uri="http://schemas.openxmlformats.org/drawingml/2006/picture">
                 <pic:pic>
                   <pic:nvPicPr>
-                    <pic:cNvPr id="0" name="image18.png"/>
+                    <pic:cNvPr id="0" name="image11.png"/>
                     <pic:cNvPicPr preferRelativeResize="0"/>
                   </pic:nvPicPr>
                   <pic:blipFill>
@@ -4250,12 +4255,12 @@
           <wp:inline distB="114300" distT="114300" distL="114300" distR="114300">
             <wp:extent cx="3897424" cy="2912400"/>
             <wp:effectExtent b="0" l="0" r="0" t="0"/>
-            <wp:docPr id="8" name="image17.png"/>
+            <wp:docPr id="8" name="image1.png"/>
             <a:graphic>
               <a:graphicData uri="http://schemas.openxmlformats.org/drawingml/2006/picture">
                 <pic:pic>
                   <pic:nvPicPr>
-                    <pic:cNvPr id="0" name="image17.png"/>
+                    <pic:cNvPr id="0" name="image1.png"/>
                     <pic:cNvPicPr preferRelativeResize="0"/>
                   </pic:nvPicPr>
                   <pic:blipFill>
@@ -4829,7 +4834,7 @@
         <w:rPr>
           <w:rtl w:val="0"/>
         </w:rPr>
-        <w:t xml:space="preserve">La distribución de tabiques se podrá realizar siguiendo esta estructura. Así por ejemplo, si una partición tiene asignado “</w:t>
+        <w:t xml:space="preserve">La distribución de tabiques se podrá realizar siguiendo esta estructura. Así, por ejemplo, si una partición tiene asignado “</w:t>
       </w:r>
       <w:r>
         <w:rPr>
@@ -5389,7 +5394,7 @@
         <w:rPr>
           <w:rtl w:val="0"/>
         </w:rPr>
-        <w:t xml:space="preserve">Con el primer sistema a instalar no habrá problema, pero cuando instalemos el resto, cada uno instalará el sector de arranque sobrescribiendo el anterior. De esta forma, aunque los sistemas operativos estén instalados, solo podrás arrancar el último que se instaló. Afortunadamente, las distribuciones Linux suelen ser muy respetuosas en ese aspecto, por lo que si al instalar su sector de arranque detectan la existencia de otro, no lo sobrescriban, sino que modifiquen un pequeño programa (normalmente llamado grub) para que muestre un menú que permita seleccione el sistema operativo que desea iniciar.</w:t>
+        <w:t xml:space="preserve">Con el primer sistema a instalar no habrá problema, pero cuando instalemos el resto, cada uno instalará el sector de arranque sobrescribiendo el anterior. De esta forma, aunque los sistemas operativos estén instalados, solo podrás arrancar el último que se instaló. Afortunadamente, las distribuciones Linux suelen ser muy respetuosas en ese aspecto, por lo que si al instalar su sector de arranque detectan la existencia de otro, no lo sobrescriban, sino que modifiquen un pequeño programa (normalmente llamado GRUB) para que muestre un menú que permita seleccione el sistema operativo que desea iniciar.</w:t>
       </w:r>
     </w:p>
     <w:p>
@@ -5565,12 +5570,12 @@
           <wp:inline distB="114300" distT="114300" distL="114300" distR="114300">
             <wp:extent cx="4320000" cy="3237459"/>
             <wp:effectExtent b="0" l="0" r="0" t="0"/>
-            <wp:docPr id="3" name="image1.png"/>
+            <wp:docPr id="3" name="image18.png"/>
             <a:graphic>
               <a:graphicData uri="http://schemas.openxmlformats.org/drawingml/2006/picture">
                 <pic:pic>
                   <pic:nvPicPr>
-                    <pic:cNvPr id="0" name="image1.png"/>
+                    <pic:cNvPr id="0" name="image18.png"/>
                     <pic:cNvPicPr preferRelativeResize="0"/>
                   </pic:nvPicPr>
                   <pic:blipFill>
@@ -5769,12 +5774,12 @@
           <wp:inline distB="114300" distT="114300" distL="114300" distR="114300">
             <wp:extent cx="4320000" cy="3237459"/>
             <wp:effectExtent b="0" l="0" r="0" t="0"/>
-            <wp:docPr id="17" name="image11.png"/>
+            <wp:docPr id="17" name="image17.png"/>
             <a:graphic>
               <a:graphicData uri="http://schemas.openxmlformats.org/drawingml/2006/picture">
                 <pic:pic>
                   <pic:nvPicPr>
-                    <pic:cNvPr id="0" name="image11.png"/>
+                    <pic:cNvPr id="0" name="image17.png"/>
                     <pic:cNvPicPr preferRelativeResize="0"/>
                   </pic:nvPicPr>
                   <pic:blipFill>
@@ -5856,7 +5861,7 @@
         <w:rPr>
           <w:rtl w:val="0"/>
         </w:rPr>
-        <w:t xml:space="preserve">Es similar a herramientas como el “Bloc de notas” del sistema operativo Windows. Como siempre las opciones son múltiples, pero la más utilizada y que viene de serie en la mayoría de escritorios es “Gedit”. En “Lubuntu” podemos usar “FeatherPad”. Se puede acceder desde Accesorios.</w:t>
+        <w:t xml:space="preserve">Es similar a herramientas como el “Bloc de notas” del sistema operativo Windows. Como siempre, las opciones son múltiples, pero la más utilizada y que viene de serie en la mayoría de escritorios es “Gedit”. En “Lubuntu” podemos usar “FeatherPad”. Se puede acceder desde Accesorios.</w:t>
       </w:r>
     </w:p>
     <w:p>
@@ -5880,12 +5885,12 @@
           <wp:inline distB="114300" distT="114300" distL="114300" distR="114300">
             <wp:extent cx="4320000" cy="3237459"/>
             <wp:effectExtent b="0" l="0" r="0" t="0"/>
-            <wp:docPr id="15" name="image10.png"/>
+            <wp:docPr id="15" name="image3.png"/>
             <a:graphic>
               <a:graphicData uri="http://schemas.openxmlformats.org/drawingml/2006/picture">
                 <pic:pic>
                   <pic:nvPicPr>
-                    <pic:cNvPr id="0" name="image10.png"/>
+                    <pic:cNvPr id="0" name="image3.png"/>
                     <pic:cNvPicPr preferRelativeResize="0"/>
                   </pic:nvPicPr>
                   <pic:blipFill>
@@ -6081,12 +6086,12 @@
           <wp:inline distB="114300" distT="114300" distL="114300" distR="114300">
             <wp:extent cx="4320000" cy="3237459"/>
             <wp:effectExtent b="0" l="0" r="0" t="0"/>
-            <wp:docPr id="11" name="image5.png"/>
+            <wp:docPr id="11" name="image2.png"/>
             <a:graphic>
               <a:graphicData uri="http://schemas.openxmlformats.org/drawingml/2006/picture">
                 <pic:pic>
                   <pic:nvPicPr>
-                    <pic:cNvPr id="0" name="image5.png"/>
+                    <pic:cNvPr id="0" name="image2.png"/>
                     <pic:cNvPicPr preferRelativeResize="0"/>
                   </pic:nvPicPr>
                   <pic:blipFill>
@@ -6676,12 +6681,12 @@
           <wp:inline distB="114300" distT="114300" distL="114300" distR="114300">
             <wp:extent cx="3897424" cy="2912400"/>
             <wp:effectExtent b="0" l="0" r="0" t="0"/>
-            <wp:docPr id="2" name="image2.png"/>
+            <wp:docPr id="2" name="image16.png"/>
             <a:graphic>
               <a:graphicData uri="http://schemas.openxmlformats.org/drawingml/2006/picture">
                 <pic:pic>
                   <pic:nvPicPr>
-                    <pic:cNvPr id="0" name="image2.png"/>
+                    <pic:cNvPr id="0" name="image16.png"/>
                     <pic:cNvPicPr preferRelativeResize="0"/>
                   </pic:nvPicPr>
                   <pic:blipFill>
@@ -7318,7 +7323,7 @@
         <w:rPr>
           <w:rtl w:val="0"/>
         </w:rPr>
-        <w:t xml:space="preserve">Por este motivo existe otro archivo para almacenar contraseñas llamado “/etc/shadow” que sólo el usuario root puede leer y modificar. Puede encontrar más información sobre el archivo “/etc/shadow” en </w:t>
+        <w:t xml:space="preserve">Por este motivo existe otro archivo para almacenar contraseñas llamado “/etc/shadow” que solo el usuario root puede leer y modificar. Puede encontrar más información sobre el archivo “/etc/shadow” en </w:t>
       </w:r>
       <w:hyperlink r:id="rId34">
         <w:r>
@@ -8835,12 +8840,12 @@
           <wp:inline distB="114300" distT="114300" distL="114300" distR="114300">
             <wp:extent cx="3522999" cy="2793600"/>
             <wp:effectExtent b="0" l="0" r="0" t="0"/>
-            <wp:docPr id="14" name="image13.png"/>
+            <wp:docPr id="14" name="image14.png"/>
             <a:graphic>
               <a:graphicData uri="http://schemas.openxmlformats.org/drawingml/2006/picture">
                 <pic:pic>
                   <pic:nvPicPr>
-                    <pic:cNvPr id="0" name="image13.png"/>
+                    <pic:cNvPr id="0" name="image14.png"/>
                     <pic:cNvPicPr preferRelativeResize="0"/>
                   </pic:nvPicPr>
                   <pic:blipFill>
@@ -9292,12 +9297,12 @@
           <wp:inline distB="114300" distT="114300" distL="114300" distR="114300">
             <wp:extent cx="4180613" cy="2022038"/>
             <wp:effectExtent b="0" l="0" r="0" t="0"/>
-            <wp:docPr id="19" name="image8.png"/>
+            <wp:docPr id="19" name="image20.png"/>
             <a:graphic>
               <a:graphicData uri="http://schemas.openxmlformats.org/drawingml/2006/picture">
                 <pic:pic>
                   <pic:nvPicPr>
-                    <pic:cNvPr id="0" name="image8.png"/>
+                    <pic:cNvPr id="0" name="image20.png"/>
                     <pic:cNvPicPr preferRelativeResize="0"/>
                   </pic:nvPicPr>
                   <pic:blipFill>
@@ -13276,7 +13281,7 @@
               <w:rPr>
                 <w:rtl w:val="0"/>
               </w:rPr>
-              <w:t xml:space="preserve">“rm -r” borra directorios y su contenidos de forma recursiva.</w:t>
+              <w:t xml:space="preserve">“rm -r” borra directorios y sus contenidos de forma recursiva.</w:t>
             </w:r>
           </w:p>
         </w:tc>
@@ -14684,7 +14689,7 @@
 </file>
 
 <file path=word/footer1.xml><?xml version="1.0" encoding="utf-8"?>
-<w:ftr xmlns:mc="http://schemas.openxmlformats.org/markup-compatibility/2006" xmlns:o="urn:schemas-microsoft-com:office:office" xmlns:r="http://schemas.openxmlformats.org/officeDocument/2006/relationships" xmlns:m="http://schemas.openxmlformats.org/officeDocument/2006/math" xmlns:v="urn:schemas-microsoft-com:vml" xmlns:wp="http://schemas.openxmlformats.org/drawingml/2006/wordprocessingDrawing" xmlns:w10="urn:schemas-microsoft-com:office:word" xmlns:w="http://schemas.openxmlformats.org/wordprocessingml/2006/main" xmlns:wne="http://schemas.microsoft.com/office/word/2006/wordml" xmlns:sl="http://schemas.openxmlformats.org/schemaLibrary/2006/main" xmlns:a="http://schemas.openxmlformats.org/drawingml/2006/main" xmlns:pic="http://schemas.openxmlformats.org/drawingml/2006/picture" xmlns:c="http://schemas.openxmlformats.org/drawingml/2006/chart" xmlns:lc="http://schemas.openxmlformats.org/drawingml/2006/lockedCanvas" xmlns:dgm="http://schemas.openxmlformats.org/drawingml/2006/diagram" xmlns:wps="http://schemas.microsoft.com/office/word/2010/wordprocessingShape" xmlns:wpg="http://schemas.microsoft.com/office/word/2010/wordprocessingGroup" xmlns:w14="http://schemas.microsoft.com/office/word/2010/wordml" xmlns:w15="http://schemas.microsoft.com/office/word/2012/wordml">
+<w:ftr xmlns:mc="http://schemas.openxmlformats.org/markup-compatibility/2006" xmlns:o="urn:schemas-microsoft-com:office:office" xmlns:r="http://schemas.openxmlformats.org/officeDocument/2006/relationships" xmlns:m="http://schemas.openxmlformats.org/officeDocument/2006/math" xmlns:v="urn:schemas-microsoft-com:vml" xmlns:wp="http://schemas.openxmlformats.org/drawingml/2006/wordprocessingDrawing" xmlns:w10="urn:schemas-microsoft-com:office:word" xmlns:w="http://schemas.openxmlformats.org/wordprocessingml/2006/main" xmlns:wne="http://schemas.microsoft.com/office/word/2006/wordml" xmlns:sl="http://schemas.openxmlformats.org/schemaLibrary/2006/main" xmlns:a="http://schemas.openxmlformats.org/drawingml/2006/main" xmlns:pic="http://schemas.openxmlformats.org/drawingml/2006/picture" xmlns:c="http://schemas.openxmlformats.org/drawingml/2006/chart" xmlns:lc="http://schemas.openxmlformats.org/drawingml/2006/lockedCanvas" xmlns:dgm="http://schemas.openxmlformats.org/drawingml/2006/diagram" xmlns:wps="http://schemas.microsoft.com/office/word/2010/wordprocessingShape" xmlns:wpg="http://schemas.microsoft.com/office/word/2010/wordprocessingGroup" xmlns:w14="http://schemas.microsoft.com/office/word/2010/wordml" xmlns:w15="http://schemas.microsoft.com/office/word/2012/wordml" xmlns:w16="http://schemas.microsoft.com/office/word/2018/wordml" xmlns:w16cex="http://schemas.microsoft.com/office/word/2018/wordml/cex" xmlns:w16cid="http://schemas.microsoft.com/office/word/2016/wordml/cid" xmlns="http://schemas.microsoft.com/office/tasks/2019/documenttasks" xmlns:cr="http://schemas.microsoft.com/office/comments/2020/reactions">
   <w:p>
     <w:pPr>
       <w:pageBreakBefore w:val="0"/>
@@ -14700,7 +14705,7 @@
 </file>
 
 <file path=word/footer2.xml><?xml version="1.0" encoding="utf-8"?>
-<w:ftr xmlns:mc="http://schemas.openxmlformats.org/markup-compatibility/2006" xmlns:o="urn:schemas-microsoft-com:office:office" xmlns:r="http://schemas.openxmlformats.org/officeDocument/2006/relationships" xmlns:m="http://schemas.openxmlformats.org/officeDocument/2006/math" xmlns:v="urn:schemas-microsoft-com:vml" xmlns:wp="http://schemas.openxmlformats.org/drawingml/2006/wordprocessingDrawing" xmlns:w10="urn:schemas-microsoft-com:office:word" xmlns:w="http://schemas.openxmlformats.org/wordprocessingml/2006/main" xmlns:wne="http://schemas.microsoft.com/office/word/2006/wordml" xmlns:sl="http://schemas.openxmlformats.org/schemaLibrary/2006/main" xmlns:a="http://schemas.openxmlformats.org/drawingml/2006/main" xmlns:pic="http://schemas.openxmlformats.org/drawingml/2006/picture" xmlns:c="http://schemas.openxmlformats.org/drawingml/2006/chart" xmlns:lc="http://schemas.openxmlformats.org/drawingml/2006/lockedCanvas" xmlns:dgm="http://schemas.openxmlformats.org/drawingml/2006/diagram" xmlns:wps="http://schemas.microsoft.com/office/word/2010/wordprocessingShape" xmlns:wpg="http://schemas.microsoft.com/office/word/2010/wordprocessingGroup" xmlns:w14="http://schemas.microsoft.com/office/word/2010/wordml" xmlns:w15="http://schemas.microsoft.com/office/word/2012/wordml">
+<w:ftr xmlns:mc="http://schemas.openxmlformats.org/markup-compatibility/2006" xmlns:o="urn:schemas-microsoft-com:office:office" xmlns:r="http://schemas.openxmlformats.org/officeDocument/2006/relationships" xmlns:m="http://schemas.openxmlformats.org/officeDocument/2006/math" xmlns:v="urn:schemas-microsoft-com:vml" xmlns:wp="http://schemas.openxmlformats.org/drawingml/2006/wordprocessingDrawing" xmlns:w10="urn:schemas-microsoft-com:office:word" xmlns:w="http://schemas.openxmlformats.org/wordprocessingml/2006/main" xmlns:wne="http://schemas.microsoft.com/office/word/2006/wordml" xmlns:sl="http://schemas.openxmlformats.org/schemaLibrary/2006/main" xmlns:a="http://schemas.openxmlformats.org/drawingml/2006/main" xmlns:pic="http://schemas.openxmlformats.org/drawingml/2006/picture" xmlns:c="http://schemas.openxmlformats.org/drawingml/2006/chart" xmlns:lc="http://schemas.openxmlformats.org/drawingml/2006/lockedCanvas" xmlns:dgm="http://schemas.openxmlformats.org/drawingml/2006/diagram" xmlns:wps="http://schemas.microsoft.com/office/word/2010/wordprocessingShape" xmlns:wpg="http://schemas.microsoft.com/office/word/2010/wordprocessingGroup" xmlns:w14="http://schemas.microsoft.com/office/word/2010/wordml" xmlns:w15="http://schemas.microsoft.com/office/word/2012/wordml" xmlns:w16="http://schemas.microsoft.com/office/word/2018/wordml" xmlns:w16cex="http://schemas.microsoft.com/office/word/2018/wordml/cex" xmlns:w16cid="http://schemas.microsoft.com/office/word/2016/wordml/cid" xmlns="http://schemas.microsoft.com/office/tasks/2019/documenttasks" xmlns:cr="http://schemas.microsoft.com/office/comments/2020/reactions">
   <w:p>
     <w:pPr>
       <w:pageBreakBefore w:val="0"/>
@@ -14769,7 +14774,7 @@
 </file>
 
 <file path=word/header1.xml><?xml version="1.0" encoding="utf-8"?>
-<w:hdr xmlns:mc="http://schemas.openxmlformats.org/markup-compatibility/2006" xmlns:o="urn:schemas-microsoft-com:office:office" xmlns:r="http://schemas.openxmlformats.org/officeDocument/2006/relationships" xmlns:m="http://schemas.openxmlformats.org/officeDocument/2006/math" xmlns:v="urn:schemas-microsoft-com:vml" xmlns:wp="http://schemas.openxmlformats.org/drawingml/2006/wordprocessingDrawing" xmlns:w10="urn:schemas-microsoft-com:office:word" xmlns:w="http://schemas.openxmlformats.org/wordprocessingml/2006/main" xmlns:wne="http://schemas.microsoft.com/office/word/2006/wordml" xmlns:sl="http://schemas.openxmlformats.org/schemaLibrary/2006/main" xmlns:a="http://schemas.openxmlformats.org/drawingml/2006/main" xmlns:pic="http://schemas.openxmlformats.org/drawingml/2006/picture" xmlns:c="http://schemas.openxmlformats.org/drawingml/2006/chart" xmlns:lc="http://schemas.openxmlformats.org/drawingml/2006/lockedCanvas" xmlns:dgm="http://schemas.openxmlformats.org/drawingml/2006/diagram" xmlns:wps="http://schemas.microsoft.com/office/word/2010/wordprocessingShape" xmlns:wpg="http://schemas.microsoft.com/office/word/2010/wordprocessingGroup" xmlns:w14="http://schemas.microsoft.com/office/word/2010/wordml" xmlns:w15="http://schemas.microsoft.com/office/word/2012/wordml">
+<w:hdr xmlns:mc="http://schemas.openxmlformats.org/markup-compatibility/2006" xmlns:o="urn:schemas-microsoft-com:office:office" xmlns:r="http://schemas.openxmlformats.org/officeDocument/2006/relationships" xmlns:m="http://schemas.openxmlformats.org/officeDocument/2006/math" xmlns:v="urn:schemas-microsoft-com:vml" xmlns:wp="http://schemas.openxmlformats.org/drawingml/2006/wordprocessingDrawing" xmlns:w10="urn:schemas-microsoft-com:office:word" xmlns:w="http://schemas.openxmlformats.org/wordprocessingml/2006/main" xmlns:wne="http://schemas.microsoft.com/office/word/2006/wordml" xmlns:sl="http://schemas.openxmlformats.org/schemaLibrary/2006/main" xmlns:a="http://schemas.openxmlformats.org/drawingml/2006/main" xmlns:pic="http://schemas.openxmlformats.org/drawingml/2006/picture" xmlns:c="http://schemas.openxmlformats.org/drawingml/2006/chart" xmlns:lc="http://schemas.openxmlformats.org/drawingml/2006/lockedCanvas" xmlns:dgm="http://schemas.openxmlformats.org/drawingml/2006/diagram" xmlns:wps="http://schemas.microsoft.com/office/word/2010/wordprocessingShape" xmlns:wpg="http://schemas.microsoft.com/office/word/2010/wordprocessingGroup" xmlns:w14="http://schemas.microsoft.com/office/word/2010/wordml" xmlns:w15="http://schemas.microsoft.com/office/word/2012/wordml" xmlns:w16="http://schemas.microsoft.com/office/word/2018/wordml" xmlns:w16cex="http://schemas.microsoft.com/office/word/2018/wordml/cex" xmlns:w16cid="http://schemas.microsoft.com/office/word/2016/wordml/cid" xmlns="http://schemas.microsoft.com/office/tasks/2019/documenttasks" xmlns:cr="http://schemas.microsoft.com/office/comments/2020/reactions">
   <w:p>
     <w:pPr>
       <w:pageBreakBefore w:val="0"/>
@@ -14863,7 +14868,7 @@
 </file>
 
 <file path=word/header2.xml><?xml version="1.0" encoding="utf-8"?>
-<w:hdr xmlns:mc="http://schemas.openxmlformats.org/markup-compatibility/2006" xmlns:o="urn:schemas-microsoft-com:office:office" xmlns:r="http://schemas.openxmlformats.org/officeDocument/2006/relationships" xmlns:m="http://schemas.openxmlformats.org/officeDocument/2006/math" xmlns:v="urn:schemas-microsoft-com:vml" xmlns:wp="http://schemas.openxmlformats.org/drawingml/2006/wordprocessingDrawing" xmlns:w10="urn:schemas-microsoft-com:office:word" xmlns:w="http://schemas.openxmlformats.org/wordprocessingml/2006/main" xmlns:wne="http://schemas.microsoft.com/office/word/2006/wordml" xmlns:sl="http://schemas.openxmlformats.org/schemaLibrary/2006/main" xmlns:a="http://schemas.openxmlformats.org/drawingml/2006/main" xmlns:pic="http://schemas.openxmlformats.org/drawingml/2006/picture" xmlns:c="http://schemas.openxmlformats.org/drawingml/2006/chart" xmlns:lc="http://schemas.openxmlformats.org/drawingml/2006/lockedCanvas" xmlns:dgm="http://schemas.openxmlformats.org/drawingml/2006/diagram" xmlns:wps="http://schemas.microsoft.com/office/word/2010/wordprocessingShape" xmlns:wpg="http://schemas.microsoft.com/office/word/2010/wordprocessingGroup" xmlns:w14="http://schemas.microsoft.com/office/word/2010/wordml" xmlns:w15="http://schemas.microsoft.com/office/word/2012/wordml">
+<w:hdr xmlns:mc="http://schemas.openxmlformats.org/markup-compatibility/2006" xmlns:o="urn:schemas-microsoft-com:office:office" xmlns:r="http://schemas.openxmlformats.org/officeDocument/2006/relationships" xmlns:m="http://schemas.openxmlformats.org/officeDocument/2006/math" xmlns:v="urn:schemas-microsoft-com:vml" xmlns:wp="http://schemas.openxmlformats.org/drawingml/2006/wordprocessingDrawing" xmlns:w10="urn:schemas-microsoft-com:office:word" xmlns:w="http://schemas.openxmlformats.org/wordprocessingml/2006/main" xmlns:wne="http://schemas.microsoft.com/office/word/2006/wordml" xmlns:sl="http://schemas.openxmlformats.org/schemaLibrary/2006/main" xmlns:a="http://schemas.openxmlformats.org/drawingml/2006/main" xmlns:pic="http://schemas.openxmlformats.org/drawingml/2006/picture" xmlns:c="http://schemas.openxmlformats.org/drawingml/2006/chart" xmlns:lc="http://schemas.openxmlformats.org/drawingml/2006/lockedCanvas" xmlns:dgm="http://schemas.openxmlformats.org/drawingml/2006/diagram" xmlns:wps="http://schemas.microsoft.com/office/word/2010/wordprocessingShape" xmlns:wpg="http://schemas.microsoft.com/office/word/2010/wordprocessingGroup" xmlns:w14="http://schemas.microsoft.com/office/word/2010/wordml" xmlns:w15="http://schemas.microsoft.com/office/word/2012/wordml" xmlns:w16="http://schemas.microsoft.com/office/word/2018/wordml" xmlns:w16cex="http://schemas.microsoft.com/office/word/2018/wordml/cex" xmlns:w16cid="http://schemas.microsoft.com/office/word/2016/wordml/cid" xmlns="http://schemas.microsoft.com/office/tasks/2019/documenttasks" xmlns:cr="http://schemas.microsoft.com/office/comments/2020/reactions">
   <w:p>
     <w:pPr>
       <w:pageBreakBefore w:val="0"/>
@@ -14879,7 +14884,7 @@
 </file>
 
 <file path=word/numbering.xml><?xml version="1.0" encoding="utf-8"?>
-<w:numbering xmlns:mc="http://schemas.openxmlformats.org/markup-compatibility/2006" xmlns:o="urn:schemas-microsoft-com:office:office" xmlns:r="http://schemas.openxmlformats.org/officeDocument/2006/relationships" xmlns:m="http://schemas.openxmlformats.org/officeDocument/2006/math" xmlns:v="urn:schemas-microsoft-com:vml" xmlns:wp="http://schemas.openxmlformats.org/drawingml/2006/wordprocessingDrawing" xmlns:w10="urn:schemas-microsoft-com:office:word" xmlns:w="http://schemas.openxmlformats.org/wordprocessingml/2006/main" xmlns:wne="http://schemas.microsoft.com/office/word/2006/wordml" xmlns:sl="http://schemas.openxmlformats.org/schemaLibrary/2006/main" xmlns:a="http://schemas.openxmlformats.org/drawingml/2006/main" xmlns:pic="http://schemas.openxmlformats.org/drawingml/2006/picture" xmlns:c="http://schemas.openxmlformats.org/drawingml/2006/chart" xmlns:lc="http://schemas.openxmlformats.org/drawingml/2006/lockedCanvas" xmlns:dgm="http://schemas.openxmlformats.org/drawingml/2006/diagram" xmlns:wps="http://schemas.microsoft.com/office/word/2010/wordprocessingShape" xmlns:wpg="http://schemas.microsoft.com/office/word/2010/wordprocessingGroup" xmlns:w14="http://schemas.microsoft.com/office/word/2010/wordml" xmlns:w15="http://schemas.microsoft.com/office/word/2012/wordml">
+<w:numbering xmlns:mc="http://schemas.openxmlformats.org/markup-compatibility/2006" xmlns:o="urn:schemas-microsoft-com:office:office" xmlns:r="http://schemas.openxmlformats.org/officeDocument/2006/relationships" xmlns:m="http://schemas.openxmlformats.org/officeDocument/2006/math" xmlns:v="urn:schemas-microsoft-com:vml" xmlns:wp="http://schemas.openxmlformats.org/drawingml/2006/wordprocessingDrawing" xmlns:w10="urn:schemas-microsoft-com:office:word" xmlns:w="http://schemas.openxmlformats.org/wordprocessingml/2006/main" xmlns:wne="http://schemas.microsoft.com/office/word/2006/wordml" xmlns:sl="http://schemas.openxmlformats.org/schemaLibrary/2006/main" xmlns:a="http://schemas.openxmlformats.org/drawingml/2006/main" xmlns:pic="http://schemas.openxmlformats.org/drawingml/2006/picture" xmlns:c="http://schemas.openxmlformats.org/drawingml/2006/chart" xmlns:lc="http://schemas.openxmlformats.org/drawingml/2006/lockedCanvas" xmlns:dgm="http://schemas.openxmlformats.org/drawingml/2006/diagram" xmlns:wps="http://schemas.microsoft.com/office/word/2010/wordprocessingShape" xmlns:wpg="http://schemas.microsoft.com/office/word/2010/wordprocessingGroup" xmlns:w14="http://schemas.microsoft.com/office/word/2010/wordml" xmlns:w15="http://schemas.microsoft.com/office/word/2012/wordml" xmlns:w16="http://schemas.microsoft.com/office/word/2018/wordml" xmlns:w16cex="http://schemas.microsoft.com/office/word/2018/wordml/cex" xmlns:w16cid="http://schemas.microsoft.com/office/word/2016/wordml/cid" xmlns="http://schemas.microsoft.com/office/tasks/2019/documenttasks" xmlns:cr="http://schemas.microsoft.com/office/comments/2020/reactions">
   <w:abstractNum w:abstractNumId="1">
     <w:lvl w:ilvl="0">
       <w:start w:val="1"/>
@@ -16335,7 +16340,7 @@
 </file>
 
 <file path=word/styles.xml><?xml version="1.0" encoding="utf-8"?>
-<w:styles xmlns:mc="http://schemas.openxmlformats.org/markup-compatibility/2006" xmlns:o="urn:schemas-microsoft-com:office:office" xmlns:r="http://schemas.openxmlformats.org/officeDocument/2006/relationships" xmlns:m="http://schemas.openxmlformats.org/officeDocument/2006/math" xmlns:v="urn:schemas-microsoft-com:vml" xmlns:wp="http://schemas.openxmlformats.org/drawingml/2006/wordprocessingDrawing" xmlns:w10="urn:schemas-microsoft-com:office:word" xmlns:w="http://schemas.openxmlformats.org/wordprocessingml/2006/main" xmlns:wne="http://schemas.microsoft.com/office/word/2006/wordml" xmlns:sl="http://schemas.openxmlformats.org/schemaLibrary/2006/main" xmlns:a="http://schemas.openxmlformats.org/drawingml/2006/main" xmlns:pic="http://schemas.openxmlformats.org/drawingml/2006/picture" xmlns:c="http://schemas.openxmlformats.org/drawingml/2006/chart" xmlns:lc="http://schemas.openxmlformats.org/drawingml/2006/lockedCanvas" xmlns:dgm="http://schemas.openxmlformats.org/drawingml/2006/diagram" xmlns:wps="http://schemas.microsoft.com/office/word/2010/wordprocessingShape" xmlns:wpg="http://schemas.microsoft.com/office/word/2010/wordprocessingGroup" xmlns:w14="http://schemas.microsoft.com/office/word/2010/wordml" xmlns:w15="http://schemas.microsoft.com/office/word/2012/wordml">
+<w:styles xmlns:mc="http://schemas.openxmlformats.org/markup-compatibility/2006" xmlns:o="urn:schemas-microsoft-com:office:office" xmlns:r="http://schemas.openxmlformats.org/officeDocument/2006/relationships" xmlns:m="http://schemas.openxmlformats.org/officeDocument/2006/math" xmlns:v="urn:schemas-microsoft-com:vml" xmlns:wp="http://schemas.openxmlformats.org/drawingml/2006/wordprocessingDrawing" xmlns:w10="urn:schemas-microsoft-com:office:word" xmlns:w="http://schemas.openxmlformats.org/wordprocessingml/2006/main" xmlns:wne="http://schemas.microsoft.com/office/word/2006/wordml" xmlns:sl="http://schemas.openxmlformats.org/schemaLibrary/2006/main" xmlns:a="http://schemas.openxmlformats.org/drawingml/2006/main" xmlns:pic="http://schemas.openxmlformats.org/drawingml/2006/picture" xmlns:c="http://schemas.openxmlformats.org/drawingml/2006/chart" xmlns:lc="http://schemas.openxmlformats.org/drawingml/2006/lockedCanvas" xmlns:dgm="http://schemas.openxmlformats.org/drawingml/2006/diagram" xmlns:wps="http://schemas.microsoft.com/office/word/2010/wordprocessingShape" xmlns:wpg="http://schemas.microsoft.com/office/word/2010/wordprocessingGroup" xmlns:w14="http://schemas.microsoft.com/office/word/2010/wordml" xmlns:w15="http://schemas.microsoft.com/office/word/2012/wordml" xmlns:w16="http://schemas.microsoft.com/office/word/2018/wordml" xmlns:w16cex="http://schemas.microsoft.com/office/word/2018/wordml/cex" xmlns:w16cid="http://schemas.microsoft.com/office/word/2016/wordml/cid" xmlns="http://schemas.microsoft.com/office/tasks/2019/documenttasks" xmlns:cr="http://schemas.microsoft.com/office/comments/2020/reactions">
   <w:docDefaults>
     <w:rPrDefault>
       <w:rPr>

--- a/UD08 - Repaso- Administración básica de Linux/UD 08 - Repaso - Administración básica de Linux.docx
+++ b/UD08 - Repaso- Administración básica de Linux/UD 08 - Repaso - Administración básica de Linux.docx
@@ -22,6 +22,7 @@
         <w:rPr>
           <w:rFonts w:ascii="Proxima Nova" w:cs="Proxima Nova" w:eastAsia="Proxima Nova" w:hAnsi="Proxima Nova"/>
           <w:b w:val="0"/>
+          <w:bCs w:val="0"/>
           <w:color w:val="669966"/>
           <w:sz w:val="48"/>
           <w:szCs w:val="48"/>
@@ -121,12 +122,12 @@
           <wp:inline distB="114300" distT="114300" distL="114300" distR="114300">
             <wp:extent cx="447675" cy="57150"/>
             <wp:effectExtent b="0" l="0" r="0" t="0"/>
-            <wp:docPr descr="short line" id="9" name="image19.png"/>
+            <wp:docPr descr="short line" id="9" name="image20.png"/>
             <a:graphic>
               <a:graphicData uri="http://schemas.openxmlformats.org/drawingml/2006/picture">
                 <pic:pic>
                   <pic:nvPicPr>
-                    <pic:cNvPr descr="short line" id="0" name="image19.png"/>
+                    <pic:cNvPr descr="short line" id="0" name="image20.png"/>
                     <pic:cNvPicPr preferRelativeResize="0"/>
                   </pic:nvPicPr>
                   <pic:blipFill>
@@ -321,144 +322,7 @@
             <wp:extent cx="922564" cy="322898"/>
             <wp:effectExtent b="0" l="0" r="0" t="0"/>
             <wp:wrapSquare wrapText="bothSides" distB="57150" distT="57150" distL="57150" distR="57150"/>
-            <wp:docPr id="12" name="image7.png"/>
-            <a:graphic>
-              <a:graphicData uri="http://schemas.openxmlformats.org/drawingml/2006/picture">
-                <pic:pic>
-                  <pic:nvPicPr>
-                    <pic:cNvPr id="0" name="image7.png"/>
-                    <pic:cNvPicPr preferRelativeResize="0"/>
-                  </pic:nvPicPr>
-                  <pic:blipFill>
-                    <a:blip r:embed="rId8"/>
-                    <a:srcRect b="0" l="0" r="0" t="0"/>
-                    <a:stretch>
-                      <a:fillRect/>
-                    </a:stretch>
-                  </pic:blipFill>
-                  <pic:spPr>
-                    <a:xfrm>
-                      <a:off x="0" y="0"/>
-                      <a:ext cx="922564" cy="322898"/>
-                    </a:xfrm>
-                    <a:prstGeom prst="rect"/>
-                    <a:ln/>
-                  </pic:spPr>
-                </pic:pic>
-              </a:graphicData>
-            </a:graphic>
-          </wp:anchor>
-        </w:drawing>
-      </w:r>
-    </w:p>
-    <w:p>
-      <w:pPr>
-        <w:pageBreakBefore w:val="0"/>
-        <w:widowControl w:val="1"/>
-        <w:spacing w:after="0" w:before="200" w:line="300" w:lineRule="auto"/>
-        <w:rPr>
-          <w:color w:val="336633"/>
-          <w:sz w:val="28"/>
-          <w:szCs w:val="28"/>
-        </w:rPr>
-      </w:pPr>
-      <w:r>
-        <w:rPr>
-          <w:rFonts w:ascii="Proxima Nova" w:cs="Proxima Nova" w:eastAsia="Proxima Nova" w:hAnsi="Proxima Nova"/>
-          <w:sz w:val="32"/>
-          <w:szCs w:val="32"/>
-          <w:rtl w:val="0"/>
-        </w:rPr>
-        <w:t xml:space="preserve">Actualizado Diciembre 2024</w:t>
-      </w:r>
-      <w:r>
-        <w:rPr>
-          <w:rtl w:val="0"/>
-        </w:rPr>
-      </w:r>
-    </w:p>
-    <w:p>
-      <w:pPr>
-        <w:pageBreakBefore w:val="0"/>
-        <w:widowControl w:val="1"/>
-        <w:spacing w:after="0" w:before="200" w:line="300" w:lineRule="auto"/>
-        <w:rPr>
-          <w:color w:val="336633"/>
-          <w:sz w:val="28"/>
-          <w:szCs w:val="28"/>
-        </w:rPr>
-      </w:pPr>
-      <w:r>
-        <w:rPr>
-          <w:color w:val="336633"/>
-          <w:sz w:val="28"/>
-          <w:szCs w:val="28"/>
-          <w:rtl w:val="0"/>
-        </w:rPr>
-        <w:t xml:space="preserve">Licencia</w:t>
-      </w:r>
-    </w:p>
-    <w:p>
-      <w:pPr>
-        <w:pageBreakBefore w:val="0"/>
-        <w:ind w:left="395" w:right="404" w:firstLine="0"/>
-        <w:rPr>
-          <w:rFonts w:ascii="Verdana" w:cs="Verdana" w:eastAsia="Verdana" w:hAnsi="Verdana"/>
-          <w:b w:val="1"/>
-          <w:sz w:val="20"/>
-          <w:szCs w:val="20"/>
-        </w:rPr>
-      </w:pPr>
-      <w:r>
-        <w:rPr>
-          <w:rtl w:val="0"/>
-        </w:rPr>
-      </w:r>
-    </w:p>
-    <w:p>
-      <w:pPr>
-        <w:pageBreakBefore w:val="0"/>
-        <w:ind w:left="395" w:right="404" w:firstLine="0"/>
-        <w:rPr/>
-      </w:pPr>
-      <w:r>
-        <w:rPr>
-          <w:rFonts w:ascii="Verdana" w:cs="Verdana" w:eastAsia="Verdana" w:hAnsi="Verdana"/>
-          <w:b w:val="1"/>
-          <w:sz w:val="20"/>
-          <w:szCs w:val="20"/>
-          <w:rtl w:val="0"/>
-        </w:rPr>
-        <w:t xml:space="preserve">Reconocimiento - No comercial - CompartirIgual </w:t>
-      </w:r>
-      <w:r>
-        <w:rPr>
-          <w:rFonts w:ascii="Verdana" w:cs="Verdana" w:eastAsia="Verdana" w:hAnsi="Verdana"/>
-          <w:sz w:val="20"/>
-          <w:szCs w:val="20"/>
-          <w:rtl w:val="0"/>
-        </w:rPr>
-        <w:t xml:space="preserve">(BY-NC-SA): No se permite un uso comercial de la obra original ni de las posibles obras derivadas, la distribución de las cuales se ha de hacer con una licencia igual a la que regula la obra original.</w:t>
-      </w:r>
-      <w:r>
-        <w:rPr>
-          <w:rtl w:val="0"/>
-        </w:rPr>
-      </w:r>
-      <w:r>
-        <w:drawing>
-          <wp:anchor allowOverlap="1" behindDoc="0" distB="57150" distT="57150" distL="57150" distR="57150" hidden="0" layoutInCell="1" locked="0" relativeHeight="0" simplePos="0">
-            <wp:simplePos x="0" y="0"/>
-            <wp:positionH relativeFrom="column">
-              <wp:posOffset>219075</wp:posOffset>
-            </wp:positionH>
-            <wp:positionV relativeFrom="paragraph">
-              <wp:posOffset>85725</wp:posOffset>
-            </wp:positionV>
-            <wp:extent cx="922564" cy="322898"/>
-            <wp:effectExtent b="0" l="0" r="0" t="0"/>
-            <wp:wrapSquare wrapText="bothSides" distB="57150" distT="57150" distL="57150" distR="57150"/>
-            <wp:docPr id="5" name="image6.png"/>
+            <wp:docPr id="12" name="image6.png"/>
             <a:graphic>
               <a:graphicData uri="http://schemas.openxmlformats.org/drawingml/2006/picture">
                 <pic:pic>
@@ -491,6 +355,145 @@
     <w:p>
       <w:pPr>
         <w:pageBreakBefore w:val="0"/>
+        <w:widowControl w:val="1"/>
+        <w:spacing w:after="0" w:before="200" w:line="300" w:lineRule="auto"/>
+        <w:rPr>
+          <w:color w:val="336633"/>
+          <w:sz w:val="28"/>
+          <w:szCs w:val="28"/>
+        </w:rPr>
+      </w:pPr>
+      <w:r>
+        <w:rPr>
+          <w:rFonts w:ascii="Proxima Nova" w:cs="Proxima Nova" w:eastAsia="Proxima Nova" w:hAnsi="Proxima Nova"/>
+          <w:sz w:val="32"/>
+          <w:szCs w:val="32"/>
+          <w:rtl w:val="0"/>
+        </w:rPr>
+        <w:t xml:space="preserve">Actualizado Noviembre 2025</w:t>
+      </w:r>
+      <w:r>
+        <w:rPr>
+          <w:rtl w:val="0"/>
+        </w:rPr>
+      </w:r>
+    </w:p>
+    <w:p>
+      <w:pPr>
+        <w:pageBreakBefore w:val="0"/>
+        <w:widowControl w:val="1"/>
+        <w:spacing w:after="0" w:before="200" w:line="300" w:lineRule="auto"/>
+        <w:rPr>
+          <w:color w:val="336633"/>
+          <w:sz w:val="28"/>
+          <w:szCs w:val="28"/>
+        </w:rPr>
+      </w:pPr>
+      <w:r>
+        <w:rPr>
+          <w:color w:val="336633"/>
+          <w:sz w:val="28"/>
+          <w:szCs w:val="28"/>
+          <w:rtl w:val="0"/>
+        </w:rPr>
+        <w:t xml:space="preserve">Licencia</w:t>
+      </w:r>
+    </w:p>
+    <w:p>
+      <w:pPr>
+        <w:pageBreakBefore w:val="0"/>
+        <w:ind w:left="395" w:right="404" w:firstLine="0"/>
+        <w:rPr>
+          <w:rFonts w:ascii="Verdana" w:cs="Verdana" w:eastAsia="Verdana" w:hAnsi="Verdana"/>
+          <w:b w:val="1"/>
+          <w:bCs w:val="1"/>
+          <w:sz w:val="20"/>
+          <w:szCs w:val="20"/>
+        </w:rPr>
+      </w:pPr>
+      <w:r>
+        <w:rPr>
+          <w:rtl w:val="0"/>
+        </w:rPr>
+      </w:r>
+    </w:p>
+    <w:p>
+      <w:pPr>
+        <w:pageBreakBefore w:val="0"/>
+        <w:ind w:left="395" w:right="404" w:firstLine="0"/>
+        <w:rPr/>
+      </w:pPr>
+      <w:r>
+        <w:rPr>
+          <w:rFonts w:ascii="Verdana" w:cs="Verdana" w:eastAsia="Verdana" w:hAnsi="Verdana"/>
+          <w:b w:val="1"/>
+          <w:bCs w:val="1"/>
+          <w:sz w:val="20"/>
+          <w:szCs w:val="20"/>
+          <w:rtl w:val="0"/>
+        </w:rPr>
+        <w:t xml:space="preserve">Reconocimiento - No comercial - CompartirIgual </w:t>
+      </w:r>
+      <w:r>
+        <w:rPr>
+          <w:rFonts w:ascii="Verdana" w:cs="Verdana" w:eastAsia="Verdana" w:hAnsi="Verdana"/>
+          <w:sz w:val="20"/>
+          <w:szCs w:val="20"/>
+          <w:rtl w:val="0"/>
+        </w:rPr>
+        <w:t xml:space="preserve">(BY-NC-SA): No se permite un uso comercial de la obra original ni de las posibles obras derivadas, la distribución de las cuales se ha de hacer con una licencia igual a la que regula la obra original.</w:t>
+      </w:r>
+      <w:r>
+        <w:rPr>
+          <w:rtl w:val="0"/>
+        </w:rPr>
+      </w:r>
+      <w:r>
+        <w:drawing>
+          <wp:anchor allowOverlap="1" behindDoc="0" distB="57150" distT="57150" distL="57150" distR="57150" hidden="0" layoutInCell="1" locked="0" relativeHeight="0" simplePos="0">
+            <wp:simplePos x="0" y="0"/>
+            <wp:positionH relativeFrom="column">
+              <wp:posOffset>219075</wp:posOffset>
+            </wp:positionH>
+            <wp:positionV relativeFrom="paragraph">
+              <wp:posOffset>85725</wp:posOffset>
+            </wp:positionV>
+            <wp:extent cx="922564" cy="322898"/>
+            <wp:effectExtent b="0" l="0" r="0" t="0"/>
+            <wp:wrapSquare wrapText="bothSides" distB="57150" distT="57150" distL="57150" distR="57150"/>
+            <wp:docPr id="5" name="image9.png"/>
+            <a:graphic>
+              <a:graphicData uri="http://schemas.openxmlformats.org/drawingml/2006/picture">
+                <pic:pic>
+                  <pic:nvPicPr>
+                    <pic:cNvPr id="0" name="image9.png"/>
+                    <pic:cNvPicPr preferRelativeResize="0"/>
+                  </pic:nvPicPr>
+                  <pic:blipFill>
+                    <a:blip r:embed="rId8"/>
+                    <a:srcRect b="0" l="0" r="0" t="0"/>
+                    <a:stretch>
+                      <a:fillRect/>
+                    </a:stretch>
+                  </pic:blipFill>
+                  <pic:spPr>
+                    <a:xfrm>
+                      <a:off x="0" y="0"/>
+                      <a:ext cx="922564" cy="322898"/>
+                    </a:xfrm>
+                    <a:prstGeom prst="rect"/>
+                    <a:ln/>
+                  </pic:spPr>
+                </pic:pic>
+              </a:graphicData>
+            </a:graphic>
+          </wp:anchor>
+        </w:drawing>
+      </w:r>
+    </w:p>
+    <w:p>
+      <w:pPr>
+        <w:pageBreakBefore w:val="0"/>
         <w:ind w:firstLine="113"/>
         <w:rPr>
           <w:rFonts w:ascii="Verdana" w:cs="Verdana" w:eastAsia="Verdana" w:hAnsi="Verdana"/>
@@ -564,6 +567,7 @@
         <w:ind w:left="0" w:right="57" w:firstLine="0"/>
         <w:rPr>
           <w:b w:val="1"/>
+          <w:bCs w:val="1"/>
         </w:rPr>
       </w:pPr>
       <w:r>
@@ -577,6 +581,7 @@
       <w:r>
         <w:rPr>
           <w:b w:val="1"/>
+          <w:bCs w:val="1"/>
           <w:rtl w:val="0"/>
         </w:rPr>
         <w:t xml:space="preserve">Importante</w:t>
@@ -607,6 +612,7 @@
         <w:ind w:left="0" w:right="57" w:firstLine="0"/>
         <w:rPr>
           <w:b w:val="1"/>
+          <w:bCs w:val="1"/>
         </w:rPr>
       </w:pPr>
       <w:r>
@@ -630,6 +636,7 @@
       <w:r>
         <w:rPr>
           <w:b w:val="1"/>
+          <w:bCs w:val="1"/>
           <w:rtl w:val="0"/>
         </w:rPr>
         <w:t xml:space="preserve">Atención</w:t>
@@ -672,6 +679,7 @@
         <w:rPr>
           <w:rFonts w:ascii="Arial" w:cs="Arial" w:eastAsia="Arial" w:hAnsi="Arial"/>
           <w:b w:val="1"/>
+          <w:bCs w:val="1"/>
           <w:smallCaps w:val="1"/>
           <w:sz w:val="32"/>
           <w:szCs w:val="32"/>
@@ -694,6 +702,7 @@
       <w:r>
         <w:rPr>
           <w:b w:val="1"/>
+          <w:bCs w:val="1"/>
           <w:rtl w:val="0"/>
         </w:rPr>
         <w:t xml:space="preserve">Interesante</w:t>
@@ -712,6 +721,7 @@
         <w:rPr>
           <w:rFonts w:ascii="Verdana" w:cs="Verdana" w:eastAsia="Verdana" w:hAnsi="Verdana"/>
           <w:b w:val="1"/>
+          <w:bCs w:val="1"/>
           <w:smallCaps w:val="1"/>
           <w:sz w:val="20"/>
           <w:szCs w:val="20"/>
@@ -721,6 +731,7 @@
         <w:rPr>
           <w:rFonts w:ascii="Arial" w:cs="Arial" w:eastAsia="Arial" w:hAnsi="Arial"/>
           <w:b w:val="1"/>
+          <w:bCs w:val="1"/>
           <w:smallCaps w:val="1"/>
           <w:sz w:val="32"/>
           <w:szCs w:val="32"/>
@@ -736,6 +747,7 @@
     </w:p>
     <w:sdt>
       <w:sdtPr>
+        <w:id w:val="-1519647278"/>
         <w:docPartObj>
           <w:docPartGallery w:val="Table of Contents"/>
           <w:docPartUnique w:val="1"/>
@@ -752,7 +764,9 @@
             <w:rPr>
               <w:rFonts w:ascii="Arial" w:cs="Arial" w:eastAsia="Arial" w:hAnsi="Arial"/>
               <w:b w:val="1"/>
+              <w:bCs w:val="1"/>
               <w:i w:val="0"/>
+              <w:iCs w:val="0"/>
               <w:smallCaps w:val="0"/>
               <w:strike w:val="0"/>
               <w:color w:val="000000"/>
@@ -773,7 +787,9 @@
               <w:rPr>
                 <w:rFonts w:ascii="Verdana" w:cs="Verdana" w:eastAsia="Verdana" w:hAnsi="Verdana"/>
                 <w:b w:val="1"/>
+                <w:bCs w:val="1"/>
                 <w:i w:val="0"/>
+                <w:iCs w:val="0"/>
                 <w:smallCaps w:val="0"/>
                 <w:strike w:val="0"/>
                 <w:color w:val="000000"/>
@@ -806,7 +822,9 @@
             <w:rPr>
               <w:rFonts w:ascii="Arial" w:cs="Arial" w:eastAsia="Arial" w:hAnsi="Arial"/>
               <w:b w:val="0"/>
+              <w:bCs w:val="0"/>
               <w:i w:val="0"/>
+              <w:iCs w:val="0"/>
               <w:smallCaps w:val="0"/>
               <w:strike w:val="0"/>
               <w:color w:val="000000"/>
@@ -822,7 +840,9 @@
               <w:rPr>
                 <w:rFonts w:ascii="Verdana" w:cs="Verdana" w:eastAsia="Verdana" w:hAnsi="Verdana"/>
                 <w:b w:val="1"/>
+                <w:bCs w:val="1"/>
                 <w:i w:val="0"/>
+                <w:iCs w:val="0"/>
                 <w:smallCaps w:val="0"/>
                 <w:strike w:val="0"/>
                 <w:color w:val="000000"/>
@@ -855,7 +875,9 @@
             <w:rPr>
               <w:rFonts w:ascii="Arial" w:cs="Arial" w:eastAsia="Arial" w:hAnsi="Arial"/>
               <w:b w:val="0"/>
+              <w:bCs w:val="0"/>
               <w:i w:val="0"/>
+              <w:iCs w:val="0"/>
               <w:smallCaps w:val="0"/>
               <w:strike w:val="0"/>
               <w:color w:val="000000"/>
@@ -871,7 +893,9 @@
               <w:rPr>
                 <w:rFonts w:ascii="Verdana" w:cs="Verdana" w:eastAsia="Verdana" w:hAnsi="Verdana"/>
                 <w:b w:val="1"/>
+                <w:bCs w:val="1"/>
                 <w:i w:val="0"/>
+                <w:iCs w:val="0"/>
                 <w:smallCaps w:val="0"/>
                 <w:strike w:val="0"/>
                 <w:color w:val="000000"/>
@@ -904,7 +928,9 @@
             <w:rPr>
               <w:rFonts w:ascii="Arial" w:cs="Arial" w:eastAsia="Arial" w:hAnsi="Arial"/>
               <w:b w:val="0"/>
+              <w:bCs w:val="0"/>
               <w:i w:val="0"/>
+              <w:iCs w:val="0"/>
               <w:smallCaps w:val="0"/>
               <w:strike w:val="0"/>
               <w:color w:val="000000"/>
@@ -920,7 +946,9 @@
               <w:rPr>
                 <w:rFonts w:ascii="Verdana" w:cs="Verdana" w:eastAsia="Verdana" w:hAnsi="Verdana"/>
                 <w:b w:val="1"/>
+                <w:bCs w:val="1"/>
                 <w:i w:val="0"/>
+                <w:iCs w:val="0"/>
                 <w:smallCaps w:val="0"/>
                 <w:strike w:val="0"/>
                 <w:color w:val="000000"/>
@@ -952,7 +980,9 @@
             <w:rPr>
               <w:rFonts w:ascii="Arial" w:cs="Arial" w:eastAsia="Arial" w:hAnsi="Arial"/>
               <w:b w:val="1"/>
+              <w:bCs w:val="1"/>
               <w:i w:val="0"/>
+              <w:iCs w:val="0"/>
               <w:smallCaps w:val="0"/>
               <w:strike w:val="0"/>
               <w:color w:val="000000"/>
@@ -968,7 +998,9 @@
               <w:rPr>
                 <w:rFonts w:ascii="Verdana" w:cs="Verdana" w:eastAsia="Verdana" w:hAnsi="Verdana"/>
                 <w:b w:val="1"/>
+                <w:bCs w:val="1"/>
                 <w:i w:val="0"/>
+                <w:iCs w:val="0"/>
                 <w:smallCaps w:val="0"/>
                 <w:strike w:val="0"/>
                 <w:color w:val="000000"/>
@@ -1000,7 +1032,9 @@
             <w:rPr>
               <w:rFonts w:ascii="Arial" w:cs="Arial" w:eastAsia="Arial" w:hAnsi="Arial"/>
               <w:b w:val="1"/>
+              <w:bCs w:val="1"/>
               <w:i w:val="0"/>
+              <w:iCs w:val="0"/>
               <w:smallCaps w:val="0"/>
               <w:strike w:val="0"/>
               <w:color w:val="000000"/>
@@ -1016,7 +1050,9 @@
               <w:rPr>
                 <w:rFonts w:ascii="Verdana" w:cs="Verdana" w:eastAsia="Verdana" w:hAnsi="Verdana"/>
                 <w:b w:val="1"/>
+                <w:bCs w:val="1"/>
                 <w:i w:val="0"/>
+                <w:iCs w:val="0"/>
                 <w:smallCaps w:val="0"/>
                 <w:strike w:val="0"/>
                 <w:color w:val="000000"/>
@@ -1049,7 +1085,9 @@
             <w:rPr>
               <w:rFonts w:ascii="Arial" w:cs="Arial" w:eastAsia="Arial" w:hAnsi="Arial"/>
               <w:b w:val="0"/>
+              <w:bCs w:val="0"/>
               <w:i w:val="0"/>
+              <w:iCs w:val="0"/>
               <w:smallCaps w:val="0"/>
               <w:strike w:val="0"/>
               <w:color w:val="000000"/>
@@ -1065,7 +1103,9 @@
               <w:rPr>
                 <w:rFonts w:ascii="Verdana" w:cs="Verdana" w:eastAsia="Verdana" w:hAnsi="Verdana"/>
                 <w:b w:val="1"/>
+                <w:bCs w:val="1"/>
                 <w:i w:val="0"/>
+                <w:iCs w:val="0"/>
                 <w:smallCaps w:val="0"/>
                 <w:strike w:val="0"/>
                 <w:color w:val="000000"/>
@@ -1098,7 +1138,9 @@
             <w:rPr>
               <w:rFonts w:ascii="Arial" w:cs="Arial" w:eastAsia="Arial" w:hAnsi="Arial"/>
               <w:b w:val="0"/>
+              <w:bCs w:val="0"/>
               <w:i w:val="0"/>
+              <w:iCs w:val="0"/>
               <w:smallCaps w:val="0"/>
               <w:strike w:val="0"/>
               <w:color w:val="000000"/>
@@ -1114,7 +1156,9 @@
               <w:rPr>
                 <w:rFonts w:ascii="Verdana" w:cs="Verdana" w:eastAsia="Verdana" w:hAnsi="Verdana"/>
                 <w:b w:val="1"/>
+                <w:bCs w:val="1"/>
                 <w:i w:val="0"/>
+                <w:iCs w:val="0"/>
                 <w:smallCaps w:val="0"/>
                 <w:strike w:val="0"/>
                 <w:color w:val="000000"/>
@@ -1147,7 +1191,9 @@
             <w:rPr>
               <w:rFonts w:ascii="Arial" w:cs="Arial" w:eastAsia="Arial" w:hAnsi="Arial"/>
               <w:b w:val="0"/>
+              <w:bCs w:val="0"/>
               <w:i w:val="0"/>
+              <w:iCs w:val="0"/>
               <w:smallCaps w:val="0"/>
               <w:strike w:val="0"/>
               <w:color w:val="000000"/>
@@ -1163,7 +1209,9 @@
               <w:rPr>
                 <w:rFonts w:ascii="Verdana" w:cs="Verdana" w:eastAsia="Verdana" w:hAnsi="Verdana"/>
                 <w:b w:val="1"/>
+                <w:bCs w:val="1"/>
                 <w:i w:val="0"/>
+                <w:iCs w:val="0"/>
                 <w:smallCaps w:val="0"/>
                 <w:strike w:val="0"/>
                 <w:color w:val="000000"/>
@@ -1196,7 +1244,9 @@
             <w:rPr>
               <w:rFonts w:ascii="Arial" w:cs="Arial" w:eastAsia="Arial" w:hAnsi="Arial"/>
               <w:b w:val="0"/>
+              <w:bCs w:val="0"/>
               <w:i w:val="0"/>
+              <w:iCs w:val="0"/>
               <w:smallCaps w:val="0"/>
               <w:strike w:val="0"/>
               <w:color w:val="000000"/>
@@ -1212,7 +1262,9 @@
               <w:rPr>
                 <w:rFonts w:ascii="Verdana" w:cs="Verdana" w:eastAsia="Verdana" w:hAnsi="Verdana"/>
                 <w:b w:val="1"/>
+                <w:bCs w:val="1"/>
                 <w:i w:val="0"/>
+                <w:iCs w:val="0"/>
                 <w:smallCaps w:val="0"/>
                 <w:strike w:val="0"/>
                 <w:color w:val="000000"/>
@@ -1245,7 +1297,9 @@
             <w:rPr>
               <w:rFonts w:ascii="Arial" w:cs="Arial" w:eastAsia="Arial" w:hAnsi="Arial"/>
               <w:b w:val="0"/>
+              <w:bCs w:val="0"/>
               <w:i w:val="0"/>
+              <w:iCs w:val="0"/>
               <w:smallCaps w:val="0"/>
               <w:strike w:val="0"/>
               <w:color w:val="000000"/>
@@ -1261,7 +1315,9 @@
               <w:rPr>
                 <w:rFonts w:ascii="Verdana" w:cs="Verdana" w:eastAsia="Verdana" w:hAnsi="Verdana"/>
                 <w:b w:val="1"/>
+                <w:bCs w:val="1"/>
                 <w:i w:val="0"/>
+                <w:iCs w:val="0"/>
                 <w:smallCaps w:val="0"/>
                 <w:strike w:val="0"/>
                 <w:color w:val="000000"/>
@@ -1294,7 +1350,9 @@
             <w:rPr>
               <w:rFonts w:ascii="Arial" w:cs="Arial" w:eastAsia="Arial" w:hAnsi="Arial"/>
               <w:b w:val="0"/>
+              <w:bCs w:val="0"/>
               <w:i w:val="0"/>
+              <w:iCs w:val="0"/>
               <w:smallCaps w:val="0"/>
               <w:strike w:val="0"/>
               <w:color w:val="000000"/>
@@ -1310,7 +1368,9 @@
               <w:rPr>
                 <w:rFonts w:ascii="Verdana" w:cs="Verdana" w:eastAsia="Verdana" w:hAnsi="Verdana"/>
                 <w:b w:val="1"/>
+                <w:bCs w:val="1"/>
                 <w:i w:val="0"/>
+                <w:iCs w:val="0"/>
                 <w:smallCaps w:val="0"/>
                 <w:strike w:val="0"/>
                 <w:color w:val="000000"/>
@@ -1342,7 +1402,9 @@
             <w:rPr>
               <w:rFonts w:ascii="Arial" w:cs="Arial" w:eastAsia="Arial" w:hAnsi="Arial"/>
               <w:b w:val="1"/>
+              <w:bCs w:val="1"/>
               <w:i w:val="0"/>
+              <w:iCs w:val="0"/>
               <w:smallCaps w:val="0"/>
               <w:strike w:val="0"/>
               <w:color w:val="000000"/>
@@ -1358,7 +1420,9 @@
               <w:rPr>
                 <w:rFonts w:ascii="Verdana" w:cs="Verdana" w:eastAsia="Verdana" w:hAnsi="Verdana"/>
                 <w:b w:val="1"/>
+                <w:bCs w:val="1"/>
                 <w:i w:val="0"/>
+                <w:iCs w:val="0"/>
                 <w:smallCaps w:val="0"/>
                 <w:strike w:val="0"/>
                 <w:color w:val="000000"/>
@@ -1391,7 +1455,9 @@
             <w:rPr>
               <w:rFonts w:ascii="Arial" w:cs="Arial" w:eastAsia="Arial" w:hAnsi="Arial"/>
               <w:b w:val="0"/>
+              <w:bCs w:val="0"/>
               <w:i w:val="0"/>
+              <w:iCs w:val="0"/>
               <w:smallCaps w:val="0"/>
               <w:strike w:val="0"/>
               <w:color w:val="000000"/>
@@ -1407,7 +1473,9 @@
               <w:rPr>
                 <w:rFonts w:ascii="Verdana" w:cs="Verdana" w:eastAsia="Verdana" w:hAnsi="Verdana"/>
                 <w:b w:val="1"/>
+                <w:bCs w:val="1"/>
                 <w:i w:val="0"/>
+                <w:iCs w:val="0"/>
                 <w:smallCaps w:val="0"/>
                 <w:strike w:val="0"/>
                 <w:color w:val="000000"/>
@@ -1440,7 +1508,9 @@
             <w:rPr>
               <w:rFonts w:ascii="Arial" w:cs="Arial" w:eastAsia="Arial" w:hAnsi="Arial"/>
               <w:b w:val="0"/>
+              <w:bCs w:val="0"/>
               <w:i w:val="0"/>
+              <w:iCs w:val="0"/>
               <w:smallCaps w:val="0"/>
               <w:strike w:val="0"/>
               <w:color w:val="000000"/>
@@ -1456,7 +1526,9 @@
               <w:rPr>
                 <w:rFonts w:ascii="Verdana" w:cs="Verdana" w:eastAsia="Verdana" w:hAnsi="Verdana"/>
                 <w:b w:val="1"/>
+                <w:bCs w:val="1"/>
                 <w:i w:val="0"/>
+                <w:iCs w:val="0"/>
                 <w:smallCaps w:val="0"/>
                 <w:strike w:val="0"/>
                 <w:color w:val="000000"/>
@@ -1489,7 +1561,9 @@
             <w:rPr>
               <w:rFonts w:ascii="Arial" w:cs="Arial" w:eastAsia="Arial" w:hAnsi="Arial"/>
               <w:b w:val="0"/>
+              <w:bCs w:val="0"/>
               <w:i w:val="0"/>
+              <w:iCs w:val="0"/>
               <w:smallCaps w:val="0"/>
               <w:strike w:val="0"/>
               <w:color w:val="000000"/>
@@ -1505,7 +1579,9 @@
               <w:rPr>
                 <w:rFonts w:ascii="Verdana" w:cs="Verdana" w:eastAsia="Verdana" w:hAnsi="Verdana"/>
                 <w:b w:val="1"/>
+                <w:bCs w:val="1"/>
                 <w:i w:val="0"/>
+                <w:iCs w:val="0"/>
                 <w:smallCaps w:val="0"/>
                 <w:strike w:val="0"/>
                 <w:color w:val="000000"/>
@@ -1538,7 +1614,9 @@
             <w:rPr>
               <w:rFonts w:ascii="Arial" w:cs="Arial" w:eastAsia="Arial" w:hAnsi="Arial"/>
               <w:b w:val="0"/>
+              <w:bCs w:val="0"/>
               <w:i w:val="0"/>
+              <w:iCs w:val="0"/>
               <w:smallCaps w:val="0"/>
               <w:strike w:val="0"/>
               <w:color w:val="000000"/>
@@ -1554,7 +1632,9 @@
               <w:rPr>
                 <w:rFonts w:ascii="Verdana" w:cs="Verdana" w:eastAsia="Verdana" w:hAnsi="Verdana"/>
                 <w:b w:val="1"/>
+                <w:bCs w:val="1"/>
                 <w:i w:val="0"/>
+                <w:iCs w:val="0"/>
                 <w:smallCaps w:val="0"/>
                 <w:strike w:val="0"/>
                 <w:color w:val="000000"/>
@@ -1587,7 +1667,9 @@
             <w:rPr>
               <w:rFonts w:ascii="Arial" w:cs="Arial" w:eastAsia="Arial" w:hAnsi="Arial"/>
               <w:b w:val="0"/>
+              <w:bCs w:val="0"/>
               <w:i w:val="0"/>
+              <w:iCs w:val="0"/>
               <w:smallCaps w:val="0"/>
               <w:strike w:val="0"/>
               <w:color w:val="000000"/>
@@ -1603,7 +1685,9 @@
               <w:rPr>
                 <w:rFonts w:ascii="Verdana" w:cs="Verdana" w:eastAsia="Verdana" w:hAnsi="Verdana"/>
                 <w:b w:val="1"/>
+                <w:bCs w:val="1"/>
                 <w:i w:val="0"/>
+                <w:iCs w:val="0"/>
                 <w:smallCaps w:val="0"/>
                 <w:strike w:val="0"/>
                 <w:color w:val="000000"/>
@@ -1636,7 +1720,9 @@
             <w:rPr>
               <w:rFonts w:ascii="Arial" w:cs="Arial" w:eastAsia="Arial" w:hAnsi="Arial"/>
               <w:b w:val="0"/>
+              <w:bCs w:val="0"/>
               <w:i w:val="0"/>
+              <w:iCs w:val="0"/>
               <w:smallCaps w:val="0"/>
               <w:strike w:val="0"/>
               <w:color w:val="000000"/>
@@ -1652,7 +1738,9 @@
               <w:rPr>
                 <w:rFonts w:ascii="Verdana" w:cs="Verdana" w:eastAsia="Verdana" w:hAnsi="Verdana"/>
                 <w:b w:val="1"/>
+                <w:bCs w:val="1"/>
                 <w:i w:val="0"/>
+                <w:iCs w:val="0"/>
                 <w:smallCaps w:val="0"/>
                 <w:strike w:val="0"/>
                 <w:color w:val="000000"/>
@@ -1685,7 +1773,9 @@
             <w:rPr>
               <w:rFonts w:ascii="Arial" w:cs="Arial" w:eastAsia="Arial" w:hAnsi="Arial"/>
               <w:b w:val="0"/>
+              <w:bCs w:val="0"/>
               <w:i w:val="0"/>
+              <w:iCs w:val="0"/>
               <w:smallCaps w:val="0"/>
               <w:strike w:val="0"/>
               <w:color w:val="000000"/>
@@ -1701,7 +1791,9 @@
               <w:rPr>
                 <w:rFonts w:ascii="Verdana" w:cs="Verdana" w:eastAsia="Verdana" w:hAnsi="Verdana"/>
                 <w:b w:val="1"/>
+                <w:bCs w:val="1"/>
                 <w:i w:val="0"/>
+                <w:iCs w:val="0"/>
                 <w:smallCaps w:val="0"/>
                 <w:strike w:val="0"/>
                 <w:color w:val="000000"/>
@@ -1733,7 +1825,9 @@
             <w:rPr>
               <w:rFonts w:ascii="Arial" w:cs="Arial" w:eastAsia="Arial" w:hAnsi="Arial"/>
               <w:b w:val="1"/>
+              <w:bCs w:val="1"/>
               <w:i w:val="0"/>
+              <w:iCs w:val="0"/>
               <w:smallCaps w:val="0"/>
               <w:strike w:val="0"/>
               <w:color w:val="000000"/>
@@ -1749,7 +1843,9 @@
               <w:rPr>
                 <w:rFonts w:ascii="Verdana" w:cs="Verdana" w:eastAsia="Verdana" w:hAnsi="Verdana"/>
                 <w:b w:val="1"/>
+                <w:bCs w:val="1"/>
                 <w:i w:val="0"/>
+                <w:iCs w:val="0"/>
                 <w:smallCaps w:val="0"/>
                 <w:strike w:val="0"/>
                 <w:color w:val="000000"/>
@@ -1782,7 +1878,9 @@
             <w:rPr>
               <w:rFonts w:ascii="Arial" w:cs="Arial" w:eastAsia="Arial" w:hAnsi="Arial"/>
               <w:b w:val="0"/>
+              <w:bCs w:val="0"/>
               <w:i w:val="0"/>
+              <w:iCs w:val="0"/>
               <w:smallCaps w:val="0"/>
               <w:strike w:val="0"/>
               <w:color w:val="000000"/>
@@ -1798,7 +1896,9 @@
               <w:rPr>
                 <w:rFonts w:ascii="Verdana" w:cs="Verdana" w:eastAsia="Verdana" w:hAnsi="Verdana"/>
                 <w:b w:val="0"/>
+                <w:bCs w:val="0"/>
                 <w:i w:val="0"/>
+                <w:iCs w:val="0"/>
                 <w:smallCaps w:val="0"/>
                 <w:strike w:val="0"/>
                 <w:color w:val="000000"/>
@@ -1831,7 +1931,9 @@
             <w:rPr>
               <w:rFonts w:ascii="Arial" w:cs="Arial" w:eastAsia="Arial" w:hAnsi="Arial"/>
               <w:b w:val="0"/>
+              <w:bCs w:val="0"/>
               <w:i w:val="0"/>
+              <w:iCs w:val="0"/>
               <w:smallCaps w:val="0"/>
               <w:strike w:val="0"/>
               <w:color w:val="000000"/>
@@ -1847,7 +1949,9 @@
               <w:rPr>
                 <w:rFonts w:ascii="Verdana" w:cs="Verdana" w:eastAsia="Verdana" w:hAnsi="Verdana"/>
                 <w:b w:val="0"/>
+                <w:bCs w:val="0"/>
                 <w:i w:val="0"/>
+                <w:iCs w:val="0"/>
                 <w:smallCaps w:val="0"/>
                 <w:strike w:val="0"/>
                 <w:color w:val="000000"/>
@@ -1880,7 +1984,9 @@
             <w:rPr>
               <w:rFonts w:ascii="Arial" w:cs="Arial" w:eastAsia="Arial" w:hAnsi="Arial"/>
               <w:b w:val="0"/>
+              <w:bCs w:val="0"/>
               <w:i w:val="0"/>
+              <w:iCs w:val="0"/>
               <w:smallCaps w:val="0"/>
               <w:strike w:val="0"/>
               <w:color w:val="000000"/>
@@ -1896,7 +2002,9 @@
               <w:rPr>
                 <w:rFonts w:ascii="Verdana" w:cs="Verdana" w:eastAsia="Verdana" w:hAnsi="Verdana"/>
                 <w:b w:val="0"/>
+                <w:bCs w:val="0"/>
                 <w:i w:val="0"/>
+                <w:iCs w:val="0"/>
                 <w:smallCaps w:val="0"/>
                 <w:strike w:val="0"/>
                 <w:color w:val="000000"/>
@@ -1929,7 +2037,9 @@
             <w:rPr>
               <w:rFonts w:ascii="Arial" w:cs="Arial" w:eastAsia="Arial" w:hAnsi="Arial"/>
               <w:b w:val="0"/>
+              <w:bCs w:val="0"/>
               <w:i w:val="0"/>
+              <w:iCs w:val="0"/>
               <w:smallCaps w:val="0"/>
               <w:strike w:val="0"/>
               <w:color w:val="000000"/>
@@ -1945,7 +2055,9 @@
               <w:rPr>
                 <w:rFonts w:ascii="Verdana" w:cs="Verdana" w:eastAsia="Verdana" w:hAnsi="Verdana"/>
                 <w:b w:val="0"/>
+                <w:bCs w:val="0"/>
                 <w:i w:val="0"/>
+                <w:iCs w:val="0"/>
                 <w:smallCaps w:val="0"/>
                 <w:strike w:val="0"/>
                 <w:color w:val="000000"/>
@@ -1977,7 +2089,9 @@
             <w:rPr>
               <w:rFonts w:ascii="Arial" w:cs="Arial" w:eastAsia="Arial" w:hAnsi="Arial"/>
               <w:b w:val="1"/>
+              <w:bCs w:val="1"/>
               <w:i w:val="0"/>
+              <w:iCs w:val="0"/>
               <w:smallCaps w:val="0"/>
               <w:strike w:val="0"/>
               <w:color w:val="000000"/>
@@ -1993,7 +2107,9 @@
               <w:rPr>
                 <w:rFonts w:ascii="Verdana" w:cs="Verdana" w:eastAsia="Verdana" w:hAnsi="Verdana"/>
                 <w:b w:val="1"/>
+                <w:bCs w:val="1"/>
                 <w:i w:val="0"/>
+                <w:iCs w:val="0"/>
                 <w:smallCaps w:val="0"/>
                 <w:strike w:val="0"/>
                 <w:color w:val="000000"/>
@@ -2026,7 +2142,9 @@
             <w:rPr>
               <w:rFonts w:ascii="Arial" w:cs="Arial" w:eastAsia="Arial" w:hAnsi="Arial"/>
               <w:b w:val="0"/>
+              <w:bCs w:val="0"/>
               <w:i w:val="0"/>
+              <w:iCs w:val="0"/>
               <w:smallCaps w:val="0"/>
               <w:strike w:val="0"/>
               <w:color w:val="000000"/>
@@ -2042,7 +2160,9 @@
               <w:rPr>
                 <w:rFonts w:ascii="Verdana" w:cs="Verdana" w:eastAsia="Verdana" w:hAnsi="Verdana"/>
                 <w:b w:val="0"/>
+                <w:bCs w:val="0"/>
                 <w:i w:val="0"/>
+                <w:iCs w:val="0"/>
                 <w:smallCaps w:val="0"/>
                 <w:strike w:val="0"/>
                 <w:color w:val="000000"/>
@@ -2075,7 +2195,9 @@
             <w:rPr>
               <w:rFonts w:ascii="Arial" w:cs="Arial" w:eastAsia="Arial" w:hAnsi="Arial"/>
               <w:b w:val="0"/>
+              <w:bCs w:val="0"/>
               <w:i w:val="0"/>
+              <w:iCs w:val="0"/>
               <w:smallCaps w:val="0"/>
               <w:strike w:val="0"/>
               <w:color w:val="000000"/>
@@ -2091,7 +2213,9 @@
               <w:rPr>
                 <w:rFonts w:ascii="Verdana" w:cs="Verdana" w:eastAsia="Verdana" w:hAnsi="Verdana"/>
                 <w:b w:val="0"/>
+                <w:bCs w:val="0"/>
                 <w:i w:val="0"/>
+                <w:iCs w:val="0"/>
                 <w:smallCaps w:val="0"/>
                 <w:strike w:val="0"/>
                 <w:color w:val="000000"/>
@@ -2123,7 +2247,9 @@
             <w:rPr>
               <w:rFonts w:ascii="Arial" w:cs="Arial" w:eastAsia="Arial" w:hAnsi="Arial"/>
               <w:b w:val="1"/>
+              <w:bCs w:val="1"/>
               <w:i w:val="0"/>
+              <w:iCs w:val="0"/>
               <w:smallCaps w:val="0"/>
               <w:strike w:val="0"/>
               <w:color w:val="000000"/>
@@ -2139,7 +2265,9 @@
               <w:rPr>
                 <w:rFonts w:ascii="Verdana" w:cs="Verdana" w:eastAsia="Verdana" w:hAnsi="Verdana"/>
                 <w:b w:val="1"/>
+                <w:bCs w:val="1"/>
                 <w:i w:val="0"/>
+                <w:iCs w:val="0"/>
                 <w:smallCaps w:val="0"/>
                 <w:strike w:val="0"/>
                 <w:color w:val="000000"/>
@@ -2172,7 +2300,9 @@
             <w:rPr>
               <w:rFonts w:ascii="Arial" w:cs="Arial" w:eastAsia="Arial" w:hAnsi="Arial"/>
               <w:b w:val="0"/>
+              <w:bCs w:val="0"/>
               <w:i w:val="0"/>
+              <w:iCs w:val="0"/>
               <w:smallCaps w:val="0"/>
               <w:strike w:val="0"/>
               <w:color w:val="000000"/>
@@ -2188,7 +2318,9 @@
               <w:rPr>
                 <w:rFonts w:ascii="Verdana" w:cs="Verdana" w:eastAsia="Verdana" w:hAnsi="Verdana"/>
                 <w:b w:val="0"/>
+                <w:bCs w:val="0"/>
                 <w:i w:val="0"/>
+                <w:iCs w:val="0"/>
                 <w:smallCaps w:val="0"/>
                 <w:strike w:val="0"/>
                 <w:color w:val="000000"/>
@@ -2221,7 +2353,9 @@
             <w:rPr>
               <w:rFonts w:ascii="Arial" w:cs="Arial" w:eastAsia="Arial" w:hAnsi="Arial"/>
               <w:b w:val="0"/>
+              <w:bCs w:val="0"/>
               <w:i w:val="0"/>
+              <w:iCs w:val="0"/>
               <w:smallCaps w:val="0"/>
               <w:strike w:val="0"/>
               <w:color w:val="000000"/>
@@ -2237,7 +2371,9 @@
               <w:rPr>
                 <w:rFonts w:ascii="Verdana" w:cs="Verdana" w:eastAsia="Verdana" w:hAnsi="Verdana"/>
                 <w:b w:val="0"/>
+                <w:bCs w:val="0"/>
                 <w:i w:val="0"/>
+                <w:iCs w:val="0"/>
                 <w:smallCaps w:val="0"/>
                 <w:strike w:val="0"/>
                 <w:color w:val="000000"/>
@@ -2269,7 +2405,9 @@
             <w:rPr>
               <w:rFonts w:ascii="Arial" w:cs="Arial" w:eastAsia="Arial" w:hAnsi="Arial"/>
               <w:b w:val="1"/>
+              <w:bCs w:val="1"/>
               <w:i w:val="0"/>
+              <w:iCs w:val="0"/>
               <w:smallCaps w:val="0"/>
               <w:strike w:val="0"/>
               <w:color w:val="000000"/>
@@ -2285,7 +2423,9 @@
               <w:rPr>
                 <w:rFonts w:ascii="Verdana" w:cs="Verdana" w:eastAsia="Verdana" w:hAnsi="Verdana"/>
                 <w:b w:val="1"/>
+                <w:bCs w:val="1"/>
                 <w:i w:val="0"/>
+                <w:iCs w:val="0"/>
                 <w:smallCaps w:val="0"/>
                 <w:strike w:val="0"/>
                 <w:color w:val="000000"/>
@@ -2318,7 +2458,9 @@
             <w:rPr>
               <w:rFonts w:ascii="Arial" w:cs="Arial" w:eastAsia="Arial" w:hAnsi="Arial"/>
               <w:b w:val="0"/>
+              <w:bCs w:val="0"/>
               <w:i w:val="0"/>
+              <w:iCs w:val="0"/>
               <w:smallCaps w:val="0"/>
               <w:strike w:val="0"/>
               <w:color w:val="000000"/>
@@ -2334,7 +2476,9 @@
               <w:rPr>
                 <w:rFonts w:ascii="Verdana" w:cs="Verdana" w:eastAsia="Verdana" w:hAnsi="Verdana"/>
                 <w:b w:val="0"/>
+                <w:bCs w:val="0"/>
                 <w:i w:val="0"/>
+                <w:iCs w:val="0"/>
                 <w:smallCaps w:val="0"/>
                 <w:strike w:val="0"/>
                 <w:color w:val="000000"/>
@@ -2367,7 +2511,9 @@
             <w:rPr>
               <w:rFonts w:ascii="Arial" w:cs="Arial" w:eastAsia="Arial" w:hAnsi="Arial"/>
               <w:b w:val="0"/>
+              <w:bCs w:val="0"/>
               <w:i w:val="0"/>
+              <w:iCs w:val="0"/>
               <w:smallCaps w:val="0"/>
               <w:strike w:val="0"/>
               <w:color w:val="000000"/>
@@ -2383,7 +2529,9 @@
               <w:rPr>
                 <w:rFonts w:ascii="Verdana" w:cs="Verdana" w:eastAsia="Verdana" w:hAnsi="Verdana"/>
                 <w:b w:val="0"/>
+                <w:bCs w:val="0"/>
                 <w:i w:val="0"/>
+                <w:iCs w:val="0"/>
                 <w:smallCaps w:val="0"/>
                 <w:strike w:val="0"/>
                 <w:color w:val="000000"/>
@@ -2416,7 +2564,9 @@
             <w:rPr>
               <w:rFonts w:ascii="Arial" w:cs="Arial" w:eastAsia="Arial" w:hAnsi="Arial"/>
               <w:b w:val="0"/>
+              <w:bCs w:val="0"/>
               <w:i w:val="0"/>
+              <w:iCs w:val="0"/>
               <w:smallCaps w:val="0"/>
               <w:strike w:val="0"/>
               <w:color w:val="000000"/>
@@ -2432,7 +2582,9 @@
               <w:rPr>
                 <w:rFonts w:ascii="Verdana" w:cs="Verdana" w:eastAsia="Verdana" w:hAnsi="Verdana"/>
                 <w:b w:val="0"/>
+                <w:bCs w:val="0"/>
                 <w:i w:val="0"/>
+                <w:iCs w:val="0"/>
                 <w:smallCaps w:val="0"/>
                 <w:strike w:val="0"/>
                 <w:color w:val="000000"/>
@@ -2464,7 +2616,9 @@
             <w:rPr>
               <w:rFonts w:ascii="Arial" w:cs="Arial" w:eastAsia="Arial" w:hAnsi="Arial"/>
               <w:b w:val="1"/>
+              <w:bCs w:val="1"/>
               <w:i w:val="0"/>
+              <w:iCs w:val="0"/>
               <w:smallCaps w:val="0"/>
               <w:strike w:val="0"/>
               <w:color w:val="000000"/>
@@ -2480,7 +2634,9 @@
               <w:rPr>
                 <w:rFonts w:ascii="Verdana" w:cs="Verdana" w:eastAsia="Verdana" w:hAnsi="Verdana"/>
                 <w:b w:val="1"/>
+                <w:bCs w:val="1"/>
                 <w:i w:val="0"/>
+                <w:iCs w:val="0"/>
                 <w:smallCaps w:val="0"/>
                 <w:strike w:val="0"/>
                 <w:color w:val="000000"/>
@@ -2512,7 +2668,9 @@
             <w:rPr>
               <w:rFonts w:ascii="Arial" w:cs="Arial" w:eastAsia="Arial" w:hAnsi="Arial"/>
               <w:b w:val="1"/>
+              <w:bCs w:val="1"/>
               <w:i w:val="0"/>
+              <w:iCs w:val="0"/>
               <w:smallCaps w:val="0"/>
               <w:strike w:val="0"/>
               <w:color w:val="000000"/>
@@ -2528,7 +2686,9 @@
               <w:rPr>
                 <w:rFonts w:ascii="Verdana" w:cs="Verdana" w:eastAsia="Verdana" w:hAnsi="Verdana"/>
                 <w:b w:val="1"/>
+                <w:bCs w:val="1"/>
                 <w:i w:val="0"/>
+                <w:iCs w:val="0"/>
                 <w:smallCaps w:val="0"/>
                 <w:strike w:val="0"/>
                 <w:color w:val="000000"/>
@@ -2563,6 +2723,7 @@
         <w:rPr>
           <w:rFonts w:ascii="Verdana" w:cs="Verdana" w:eastAsia="Verdana" w:hAnsi="Verdana"/>
           <w:b w:val="1"/>
+          <w:bCs w:val="1"/>
           <w:smallCaps w:val="1"/>
           <w:sz w:val="20"/>
           <w:szCs w:val="20"/>
@@ -2629,7 +2790,7 @@
         <w:pageBreakBefore w:val="0"/>
         <w:numPr>
           <w:ilvl w:val="0"/>
-          <w:numId w:val="4"/>
+          <w:numId w:val="12"/>
         </w:numPr>
         <w:ind w:left="432"/>
       </w:pPr>
@@ -2673,6 +2834,7 @@
       <w:r>
         <w:rPr>
           <w:b w:val="1"/>
+          <w:bCs w:val="1"/>
           <w:rtl w:val="0"/>
         </w:rPr>
         <w:t xml:space="preserve">GRAN </w:t>
@@ -2737,6 +2899,7 @@
       <w:r>
         <w:rPr>
           <w:b w:val="1"/>
+          <w:bCs w:val="1"/>
           <w:rtl w:val="0"/>
         </w:rPr>
         <w:t xml:space="preserve">Interesante: </w:t>
@@ -2782,7 +2945,7 @@
         <w:pStyle w:val="Heading2"/>
         <w:numPr>
           <w:ilvl w:val="1"/>
-          <w:numId w:val="4"/>
+          <w:numId w:val="12"/>
         </w:numPr>
         <w:ind w:left="576"/>
         <w:rPr>
@@ -2844,6 +3007,7 @@
       <w:r>
         <w:rPr>
           <w:b w:val="1"/>
+          <w:bCs w:val="1"/>
           <w:rtl w:val="0"/>
         </w:rPr>
         <w:t xml:space="preserve">Atención</w:t>
@@ -2851,6 +3015,7 @@
       <w:r>
         <w:rPr>
           <w:b w:val="1"/>
+          <w:bCs w:val="1"/>
           <w:rtl w:val="0"/>
         </w:rPr>
         <w:t xml:space="preserve">: </w:t>
@@ -2911,6 +3076,7 @@
       <w:r>
         <w:rPr>
           <w:b w:val="1"/>
+          <w:bCs w:val="1"/>
           <w:rtl w:val="0"/>
         </w:rPr>
         <w:t xml:space="preserve">Atención</w:t>
@@ -2918,6 +3084,7 @@
       <w:r>
         <w:rPr>
           <w:b w:val="1"/>
+          <w:bCs w:val="1"/>
           <w:rtl w:val="0"/>
         </w:rPr>
         <w:t xml:space="preserve">: </w:t>
@@ -2948,7 +3115,7 @@
         <w:pStyle w:val="Heading2"/>
         <w:numPr>
           <w:ilvl w:val="1"/>
-          <w:numId w:val="4"/>
+          <w:numId w:val="12"/>
         </w:numPr>
         <w:ind w:left="576"/>
         <w:rPr>
@@ -3010,7 +3177,7 @@
         <w:pStyle w:val="Heading2"/>
         <w:numPr>
           <w:ilvl w:val="1"/>
-          <w:numId w:val="4"/>
+          <w:numId w:val="12"/>
         </w:numPr>
         <w:ind w:left="576"/>
         <w:rPr>
@@ -3055,7 +3222,7 @@
         <w:pStyle w:val="Heading1"/>
         <w:numPr>
           <w:ilvl w:val="0"/>
-          <w:numId w:val="4"/>
+          <w:numId w:val="12"/>
         </w:numPr>
         <w:ind w:left="432"/>
         <w:rPr>
@@ -3076,6 +3243,7 @@
         <w:ind w:left="0" w:firstLine="0"/>
         <w:rPr>
           <w:b w:val="1"/>
+          <w:bCs w:val="1"/>
           <w:u w:val="single"/>
         </w:rPr>
       </w:pPr>
@@ -3170,7 +3338,7 @@
       <w:pPr>
         <w:numPr>
           <w:ilvl w:val="0"/>
-          <w:numId w:val="9"/>
+          <w:numId w:val="8"/>
         </w:numPr>
         <w:spacing w:after="0" w:afterAutospacing="0"/>
         <w:ind w:left="720" w:hanging="360"/>
@@ -3181,6 +3349,7 @@
       <w:r>
         <w:rPr>
           <w:b w:val="1"/>
+          <w:bCs w:val="1"/>
           <w:rtl w:val="0"/>
         </w:rPr>
         <w:t xml:space="preserve">Licencia propietaria</w:t>
@@ -3196,7 +3365,7 @@
       <w:pPr>
         <w:numPr>
           <w:ilvl w:val="0"/>
-          <w:numId w:val="9"/>
+          <w:numId w:val="8"/>
         </w:numPr>
         <w:spacing w:after="0" w:afterAutospacing="0" w:before="0" w:beforeAutospacing="0"/>
         <w:ind w:left="720" w:hanging="360"/>
@@ -3207,6 +3376,7 @@
       <w:r>
         <w:rPr>
           <w:b w:val="1"/>
+          <w:bCs w:val="1"/>
           <w:rtl w:val="0"/>
         </w:rPr>
         <w:t xml:space="preserve">Licencia “shareware”</w:t>
@@ -3222,7 +3392,7 @@
       <w:pPr>
         <w:numPr>
           <w:ilvl w:val="0"/>
-          <w:numId w:val="9"/>
+          <w:numId w:val="8"/>
         </w:numPr>
         <w:spacing w:after="0" w:afterAutospacing="0" w:before="0" w:beforeAutospacing="0"/>
         <w:ind w:left="720" w:hanging="360"/>
@@ -3233,6 +3403,7 @@
       <w:r>
         <w:rPr>
           <w:b w:val="1"/>
+          <w:bCs w:val="1"/>
           <w:rtl w:val="0"/>
         </w:rPr>
         <w:t xml:space="preserve">Licencia “freeware”:</w:t>
@@ -3248,7 +3419,7 @@
       <w:pPr>
         <w:numPr>
           <w:ilvl w:val="0"/>
-          <w:numId w:val="9"/>
+          <w:numId w:val="8"/>
         </w:numPr>
         <w:spacing w:after="0" w:afterAutospacing="0" w:before="0" w:beforeAutospacing="0"/>
         <w:ind w:left="720" w:hanging="360"/>
@@ -3259,6 +3430,7 @@
       <w:r>
         <w:rPr>
           <w:b w:val="1"/>
+          <w:bCs w:val="1"/>
           <w:rtl w:val="0"/>
         </w:rPr>
         <w:t xml:space="preserve">Software libre: </w:t>
@@ -3279,7 +3451,7 @@
       <w:pPr>
         <w:numPr>
           <w:ilvl w:val="1"/>
-          <w:numId w:val="9"/>
+          <w:numId w:val="8"/>
         </w:numPr>
         <w:spacing w:after="0" w:afterAutospacing="0" w:before="0" w:beforeAutospacing="0"/>
         <w:ind w:left="1440" w:hanging="360"/>
@@ -3290,6 +3462,7 @@
       <w:r>
         <w:rPr>
           <w:b w:val="1"/>
+          <w:bCs w:val="1"/>
           <w:rtl w:val="0"/>
         </w:rPr>
         <w:t xml:space="preserve">Licencias permisivas:</w:t>
@@ -3305,7 +3478,7 @@
       <w:pPr>
         <w:numPr>
           <w:ilvl w:val="1"/>
-          <w:numId w:val="9"/>
+          <w:numId w:val="8"/>
         </w:numPr>
         <w:spacing w:after="0" w:afterAutospacing="0" w:before="0" w:beforeAutospacing="0"/>
         <w:ind w:left="1440" w:hanging="360"/>
@@ -3316,6 +3489,7 @@
       <w:r>
         <w:rPr>
           <w:b w:val="1"/>
+          <w:bCs w:val="1"/>
           <w:rtl w:val="0"/>
         </w:rPr>
         <w:t xml:space="preserve">Licencias no permisivas:</w:t>
@@ -3337,7 +3511,7 @@
         <w:pStyle w:val="Heading1"/>
         <w:numPr>
           <w:ilvl w:val="0"/>
-          <w:numId w:val="4"/>
+          <w:numId w:val="12"/>
         </w:numPr>
         <w:spacing w:after="0" w:afterAutospacing="0" w:before="0" w:beforeAutospacing="0"/>
         <w:ind w:left="432"/>
@@ -3359,7 +3533,7 @@
         <w:pStyle w:val="Heading2"/>
         <w:numPr>
           <w:ilvl w:val="1"/>
-          <w:numId w:val="4"/>
+          <w:numId w:val="12"/>
         </w:numPr>
         <w:spacing w:before="0" w:beforeAutospacing="0"/>
         <w:ind w:left="576"/>
@@ -3392,12 +3566,14 @@
         <w:jc w:val="center"/>
         <w:rPr>
           <w:b w:val="1"/>
+          <w:bCs w:val="1"/>
         </w:rPr>
       </w:pPr>
       <w:hyperlink r:id="rId9">
         <w:r>
           <w:rPr>
             <w:b w:val="1"/>
+            <w:bCs w:val="1"/>
             <w:color w:val="1155cc"/>
             <w:rtl w:val="0"/>
           </w:rPr>
@@ -3431,7 +3607,7 @@
         <w:pStyle w:val="Heading2"/>
         <w:numPr>
           <w:ilvl w:val="1"/>
-          <w:numId w:val="4"/>
+          <w:numId w:val="12"/>
         </w:numPr>
         <w:ind w:left="576"/>
         <w:rPr>
@@ -3492,6 +3668,7 @@
       <w:r>
         <w:rPr>
           <w:b w:val="1"/>
+          <w:bCs w:val="1"/>
           <w:rtl w:val="0"/>
         </w:rPr>
         <w:t xml:space="preserve">Atención</w:t>
@@ -3499,6 +3676,7 @@
       <w:r>
         <w:rPr>
           <w:b w:val="1"/>
+          <w:bCs w:val="1"/>
           <w:rtl w:val="0"/>
         </w:rPr>
         <w:t xml:space="preserve">: </w:t>
@@ -3538,12 +3716,12 @@
           <wp:inline distB="114300" distT="114300" distL="114300" distR="114300">
             <wp:extent cx="4320000" cy="2376000"/>
             <wp:effectExtent b="0" l="0" r="0" t="0"/>
-            <wp:docPr id="7" name="image4.png"/>
+            <wp:docPr id="7" name="image2.png"/>
             <a:graphic>
               <a:graphicData uri="http://schemas.openxmlformats.org/drawingml/2006/picture">
                 <pic:pic>
                   <pic:nvPicPr>
-                    <pic:cNvPr id="0" name="image4.png"/>
+                    <pic:cNvPr id="0" name="image2.png"/>
                     <pic:cNvPicPr preferRelativeResize="0"/>
                   </pic:nvPicPr>
                   <pic:blipFill>
@@ -3583,6 +3761,7 @@
       <w:r>
         <w:rPr>
           <w:i w:val="1"/>
+          <w:iCs w:val="1"/>
           <w:color w:val="444499"/>
           <w:sz w:val="20"/>
           <w:szCs w:val="20"/>
@@ -3601,6 +3780,7 @@
         <w:jc w:val="center"/>
         <w:rPr>
           <w:i w:val="1"/>
+          <w:iCs w:val="1"/>
           <w:color w:val="444499"/>
           <w:sz w:val="20"/>
           <w:szCs w:val="20"/>
@@ -3624,12 +3804,12 @@
           <wp:inline distB="114300" distT="114300" distL="114300" distR="114300">
             <wp:extent cx="4320000" cy="3240000"/>
             <wp:effectExtent b="0" l="0" r="0" t="0"/>
-            <wp:docPr id="1" name="image5.png"/>
+            <wp:docPr id="1" name="image12.png"/>
             <a:graphic>
               <a:graphicData uri="http://schemas.openxmlformats.org/drawingml/2006/picture">
                 <pic:pic>
                   <pic:nvPicPr>
-                    <pic:cNvPr id="0" name="image5.png"/>
+                    <pic:cNvPr id="0" name="image12.png"/>
                     <pic:cNvPicPr preferRelativeResize="0"/>
                   </pic:nvPicPr>
                   <pic:blipFill>
@@ -3667,6 +3847,7 @@
       <w:r>
         <w:rPr>
           <w:i w:val="1"/>
+          <w:iCs w:val="1"/>
           <w:color w:val="444499"/>
           <w:sz w:val="20"/>
           <w:szCs w:val="20"/>
@@ -3744,12 +3925,12 @@
           <wp:inline distB="114300" distT="114300" distL="114300" distR="114300">
             <wp:extent cx="4320000" cy="3237459"/>
             <wp:effectExtent b="0" l="0" r="0" t="0"/>
-            <wp:docPr id="4" name="image9.png"/>
+            <wp:docPr id="4" name="image4.png"/>
             <a:graphic>
               <a:graphicData uri="http://schemas.openxmlformats.org/drawingml/2006/picture">
                 <pic:pic>
                   <pic:nvPicPr>
-                    <pic:cNvPr id="0" name="image9.png"/>
+                    <pic:cNvPr id="0" name="image4.png"/>
                     <pic:cNvPicPr preferRelativeResize="0"/>
                   </pic:nvPicPr>
                   <pic:blipFill>
@@ -3787,6 +3968,7 @@
       <w:r>
         <w:rPr>
           <w:i w:val="1"/>
+          <w:iCs w:val="1"/>
           <w:color w:val="444499"/>
           <w:sz w:val="20"/>
           <w:szCs w:val="20"/>
@@ -3833,12 +4015,12 @@
           <wp:inline distB="114300" distT="114300" distL="114300" distR="114300">
             <wp:extent cx="4320000" cy="3237459"/>
             <wp:effectExtent b="0" l="0" r="0" t="0"/>
-            <wp:docPr id="6" name="image12.png"/>
+            <wp:docPr id="6" name="image19.png"/>
             <a:graphic>
               <a:graphicData uri="http://schemas.openxmlformats.org/drawingml/2006/picture">
                 <pic:pic>
                   <pic:nvPicPr>
-                    <pic:cNvPr id="0" name="image12.png"/>
+                    <pic:cNvPr id="0" name="image19.png"/>
                     <pic:cNvPicPr preferRelativeResize="0"/>
                   </pic:nvPicPr>
                   <pic:blipFill>
@@ -3876,6 +4058,7 @@
       <w:r>
         <w:rPr>
           <w:i w:val="1"/>
+          <w:iCs w:val="1"/>
           <w:color w:val="444499"/>
           <w:sz w:val="20"/>
           <w:szCs w:val="20"/>
@@ -3900,12 +4083,12 @@
           <wp:inline distB="114300" distT="114300" distL="114300" distR="114300">
             <wp:extent cx="4320000" cy="3237459"/>
             <wp:effectExtent b="0" l="0" r="0" t="0"/>
-            <wp:docPr id="13" name="image8.png"/>
+            <wp:docPr id="13" name="image18.png"/>
             <a:graphic>
               <a:graphicData uri="http://schemas.openxmlformats.org/drawingml/2006/picture">
                 <pic:pic>
                   <pic:nvPicPr>
-                    <pic:cNvPr id="0" name="image8.png"/>
+                    <pic:cNvPr id="0" name="image18.png"/>
                     <pic:cNvPicPr preferRelativeResize="0"/>
                   </pic:nvPicPr>
                   <pic:blipFill>
@@ -3943,6 +4126,7 @@
       <w:r>
         <w:rPr>
           <w:i w:val="1"/>
+          <w:iCs w:val="1"/>
           <w:color w:val="444499"/>
           <w:sz w:val="20"/>
           <w:szCs w:val="20"/>
@@ -3960,6 +4144,7 @@
       <w:pPr>
         <w:rPr>
           <w:b w:val="1"/>
+          <w:bCs w:val="1"/>
           <w:u w:val="single"/>
         </w:rPr>
       </w:pPr>
@@ -3972,6 +4157,7 @@
       <w:r>
         <w:rPr>
           <w:b w:val="1"/>
+          <w:bCs w:val="1"/>
           <w:u w:val="single"/>
           <w:rtl w:val="0"/>
         </w:rPr>
@@ -3982,6 +4168,7 @@
       <w:pPr>
         <w:rPr>
           <w:b w:val="1"/>
+          <w:bCs w:val="1"/>
           <w:u w:val="single"/>
         </w:rPr>
       </w:pPr>
@@ -4027,6 +4214,7 @@
       <w:r>
         <w:rPr>
           <w:b w:val="1"/>
+          <w:bCs w:val="1"/>
           <w:rtl w:val="0"/>
         </w:rPr>
         <w:t xml:space="preserve">Atención</w:t>
@@ -4034,6 +4222,7 @@
       <w:r>
         <w:rPr>
           <w:b w:val="1"/>
+          <w:bCs w:val="1"/>
           <w:rtl w:val="0"/>
         </w:rPr>
         <w:t xml:space="preserve">: </w:t>
@@ -4085,12 +4274,12 @@
           <wp:inline distB="114300" distT="114300" distL="114300" distR="114300">
             <wp:extent cx="3897424" cy="2912400"/>
             <wp:effectExtent b="0" l="0" r="0" t="0"/>
-            <wp:docPr id="16" name="image11.png"/>
+            <wp:docPr id="16" name="image16.png"/>
             <a:graphic>
               <a:graphicData uri="http://schemas.openxmlformats.org/drawingml/2006/picture">
                 <pic:pic>
                   <pic:nvPicPr>
-                    <pic:cNvPr id="0" name="image11.png"/>
+                    <pic:cNvPr id="0" name="image16.png"/>
                     <pic:cNvPicPr preferRelativeResize="0"/>
                   </pic:nvPicPr>
                   <pic:blipFill>
@@ -4128,6 +4317,7 @@
       <w:r>
         <w:rPr>
           <w:i w:val="1"/>
+          <w:iCs w:val="1"/>
           <w:color w:val="444499"/>
           <w:sz w:val="20"/>
           <w:szCs w:val="20"/>
@@ -4146,7 +4336,7 @@
         <w:pStyle w:val="Heading2"/>
         <w:numPr>
           <w:ilvl w:val="1"/>
-          <w:numId w:val="4"/>
+          <w:numId w:val="12"/>
         </w:numPr>
         <w:ind w:left="576"/>
         <w:rPr>
@@ -4177,6 +4367,7 @@
       <w:pPr>
         <w:rPr>
           <w:b w:val="1"/>
+          <w:bCs w:val="1"/>
           <w:u w:val="single"/>
         </w:rPr>
       </w:pPr>
@@ -4189,6 +4380,7 @@
       <w:r>
         <w:rPr>
           <w:b w:val="1"/>
+          <w:bCs w:val="1"/>
           <w:rtl w:val="0"/>
         </w:rPr>
         <w:t xml:space="preserve">hd</w:t>
@@ -4202,6 +4394,7 @@
       <w:r>
         <w:rPr>
           <w:b w:val="1"/>
+          <w:bCs w:val="1"/>
           <w:rtl w:val="0"/>
         </w:rPr>
         <w:t xml:space="preserve">sd</w:t>
@@ -4215,6 +4408,7 @@
       <w:r>
         <w:rPr>
           <w:b w:val="1"/>
+          <w:bCs w:val="1"/>
           <w:rtl w:val="0"/>
         </w:rPr>
         <w:t xml:space="preserve">a</w:t>
@@ -4228,6 +4422,7 @@
       <w:r>
         <w:rPr>
           <w:b w:val="1"/>
+          <w:bCs w:val="1"/>
           <w:u w:val="single"/>
           <w:rtl w:val="0"/>
         </w:rPr>
@@ -4255,12 +4450,12 @@
           <wp:inline distB="114300" distT="114300" distL="114300" distR="114300">
             <wp:extent cx="3897424" cy="2912400"/>
             <wp:effectExtent b="0" l="0" r="0" t="0"/>
-            <wp:docPr id="8" name="image1.png"/>
+            <wp:docPr id="8" name="image5.png"/>
             <a:graphic>
               <a:graphicData uri="http://schemas.openxmlformats.org/drawingml/2006/picture">
                 <pic:pic>
                   <pic:nvPicPr>
-                    <pic:cNvPr id="0" name="image1.png"/>
+                    <pic:cNvPr id="0" name="image5.png"/>
                     <pic:cNvPicPr preferRelativeResize="0"/>
                   </pic:nvPicPr>
                   <pic:blipFill>
@@ -4298,6 +4493,7 @@
       <w:r>
         <w:rPr>
           <w:i w:val="1"/>
+          <w:iCs w:val="1"/>
           <w:color w:val="444499"/>
           <w:sz w:val="20"/>
           <w:szCs w:val="20"/>
@@ -4324,6 +4520,7 @@
       <w:r>
         <w:rPr>
           <w:b w:val="1"/>
+          <w:bCs w:val="1"/>
           <w:rtl w:val="0"/>
         </w:rPr>
         <w:t xml:space="preserve">sda</w:t>
@@ -4348,6 +4545,7 @@
       <w:r>
         <w:rPr>
           <w:b w:val="1"/>
+          <w:bCs w:val="1"/>
           <w:rtl w:val="0"/>
         </w:rPr>
         <w:t xml:space="preserve">sdb</w:t>
@@ -4361,6 +4559,7 @@
       <w:r>
         <w:rPr>
           <w:b w:val="1"/>
+          <w:bCs w:val="1"/>
           <w:rtl w:val="0"/>
         </w:rPr>
         <w:t xml:space="preserve">sdc</w:t>
@@ -4374,6 +4573,7 @@
       <w:r>
         <w:rPr>
           <w:b w:val="1"/>
+          <w:bCs w:val="1"/>
           <w:rtl w:val="0"/>
         </w:rPr>
         <w:t xml:space="preserve">sde</w:t>
@@ -4390,7 +4590,7 @@
         <w:pStyle w:val="Heading2"/>
         <w:numPr>
           <w:ilvl w:val="1"/>
-          <w:numId w:val="4"/>
+          <w:numId w:val="12"/>
         </w:numPr>
         <w:ind w:left="576"/>
         <w:rPr>
@@ -4433,13 +4633,17 @@
         <w:jc w:val="center"/>
         <w:rPr>
           <w:b w:val="1"/>
+          <w:bCs w:val="1"/>
           <w:i w:val="1"/>
+          <w:iCs w:val="1"/>
         </w:rPr>
       </w:pPr>
       <w:r>
         <w:rPr>
           <w:b w:val="1"/>
+          <w:bCs w:val="1"/>
           <w:i w:val="1"/>
+          <w:iCs w:val="1"/>
           <w:rtl w:val="0"/>
         </w:rPr>
         <w:t xml:space="preserve">¿Cómo podemos distribuir las particiones? ¿Qué podemos incluir en cada uno de ellos?</w:t>
@@ -4498,7 +4702,7 @@
       <w:pPr>
         <w:numPr>
           <w:ilvl w:val="0"/>
-          <w:numId w:val="6"/>
+          <w:numId w:val="3"/>
         </w:numPr>
         <w:spacing w:after="0" w:afterAutospacing="0"/>
         <w:ind w:left="720" w:hanging="360"/>
@@ -4509,6 +4713,7 @@
       <w:r>
         <w:rPr>
           <w:b w:val="1"/>
+          <w:bCs w:val="1"/>
           <w:rtl w:val="0"/>
         </w:rPr>
         <w:t xml:space="preserve">/boot</w:t>
@@ -4524,7 +4729,7 @@
       <w:pPr>
         <w:numPr>
           <w:ilvl w:val="0"/>
-          <w:numId w:val="6"/>
+          <w:numId w:val="3"/>
         </w:numPr>
         <w:spacing w:after="0" w:afterAutospacing="0" w:before="0" w:beforeAutospacing="0"/>
         <w:ind w:left="720" w:hanging="360"/>
@@ -4535,6 +4740,7 @@
       <w:r>
         <w:rPr>
           <w:b w:val="1"/>
+          <w:bCs w:val="1"/>
           <w:rtl w:val="0"/>
         </w:rPr>
         <w:t xml:space="preserve">/root</w:t>
@@ -4550,7 +4756,7 @@
       <w:pPr>
         <w:numPr>
           <w:ilvl w:val="0"/>
-          <w:numId w:val="6"/>
+          <w:numId w:val="3"/>
         </w:numPr>
         <w:spacing w:after="0" w:afterAutospacing="0" w:before="0" w:beforeAutospacing="0"/>
         <w:ind w:left="720" w:hanging="360"/>
@@ -4561,6 +4767,7 @@
       <w:r>
         <w:rPr>
           <w:b w:val="1"/>
+          <w:bCs w:val="1"/>
           <w:rtl w:val="0"/>
         </w:rPr>
         <w:t xml:space="preserve">/var</w:t>
@@ -4576,7 +4783,7 @@
       <w:pPr>
         <w:numPr>
           <w:ilvl w:val="0"/>
-          <w:numId w:val="6"/>
+          <w:numId w:val="3"/>
         </w:numPr>
         <w:spacing w:after="0" w:afterAutospacing="0" w:before="0" w:beforeAutospacing="0"/>
         <w:ind w:left="720" w:hanging="360"/>
@@ -4587,6 +4794,7 @@
       <w:r>
         <w:rPr>
           <w:b w:val="1"/>
+          <w:bCs w:val="1"/>
           <w:rtl w:val="0"/>
         </w:rPr>
         <w:t xml:space="preserve">/tmp</w:t>
@@ -4602,7 +4810,7 @@
       <w:pPr>
         <w:numPr>
           <w:ilvl w:val="0"/>
-          <w:numId w:val="6"/>
+          <w:numId w:val="3"/>
         </w:numPr>
         <w:spacing w:after="0" w:afterAutospacing="0" w:before="0" w:beforeAutospacing="0"/>
         <w:ind w:left="720" w:hanging="360"/>
@@ -4613,6 +4821,7 @@
       <w:r>
         <w:rPr>
           <w:b w:val="1"/>
+          <w:bCs w:val="1"/>
           <w:rtl w:val="0"/>
         </w:rPr>
         <w:t xml:space="preserve">/usr</w:t>
@@ -4628,7 +4837,7 @@
       <w:pPr>
         <w:numPr>
           <w:ilvl w:val="0"/>
-          <w:numId w:val="6"/>
+          <w:numId w:val="3"/>
         </w:numPr>
         <w:spacing w:after="0" w:afterAutospacing="0" w:before="0" w:beforeAutospacing="0"/>
         <w:ind w:left="720" w:hanging="360"/>
@@ -4639,6 +4848,7 @@
       <w:r>
         <w:rPr>
           <w:b w:val="1"/>
+          <w:bCs w:val="1"/>
           <w:rtl w:val="0"/>
         </w:rPr>
         <w:t xml:space="preserve">/home</w:t>
@@ -4654,7 +4864,7 @@
       <w:pPr>
         <w:numPr>
           <w:ilvl w:val="0"/>
-          <w:numId w:val="6"/>
+          <w:numId w:val="3"/>
         </w:numPr>
         <w:spacing w:after="0" w:afterAutospacing="0" w:before="0" w:beforeAutospacing="0"/>
         <w:ind w:left="720" w:hanging="360"/>
@@ -4665,6 +4875,7 @@
       <w:r>
         <w:rPr>
           <w:b w:val="1"/>
+          <w:bCs w:val="1"/>
           <w:rtl w:val="0"/>
         </w:rPr>
         <w:t xml:space="preserve">/dev</w:t>
@@ -4680,7 +4891,7 @@
       <w:pPr>
         <w:numPr>
           <w:ilvl w:val="0"/>
-          <w:numId w:val="6"/>
+          <w:numId w:val="3"/>
         </w:numPr>
         <w:spacing w:after="0" w:afterAutospacing="0" w:before="0" w:beforeAutospacing="0"/>
         <w:ind w:left="720" w:hanging="360"/>
@@ -4691,6 +4902,7 @@
       <w:r>
         <w:rPr>
           <w:b w:val="1"/>
+          <w:bCs w:val="1"/>
           <w:rtl w:val="0"/>
         </w:rPr>
         <w:t xml:space="preserve">/opt:</w:t>
@@ -4706,7 +4918,7 @@
       <w:pPr>
         <w:numPr>
           <w:ilvl w:val="0"/>
-          <w:numId w:val="6"/>
+          <w:numId w:val="3"/>
         </w:numPr>
         <w:spacing w:after="0" w:afterAutospacing="0" w:before="0" w:beforeAutospacing="0"/>
         <w:ind w:left="720" w:hanging="360"/>
@@ -4717,6 +4929,7 @@
       <w:r>
         <w:rPr>
           <w:b w:val="1"/>
+          <w:bCs w:val="1"/>
           <w:rtl w:val="0"/>
         </w:rPr>
         <w:t xml:space="preserve">/lib</w:t>
@@ -4732,7 +4945,7 @@
       <w:pPr>
         <w:numPr>
           <w:ilvl w:val="0"/>
-          <w:numId w:val="6"/>
+          <w:numId w:val="3"/>
         </w:numPr>
         <w:spacing w:after="0" w:afterAutospacing="0" w:before="0" w:beforeAutospacing="0"/>
         <w:ind w:left="720" w:hanging="360"/>
@@ -4743,6 +4956,7 @@
       <w:r>
         <w:rPr>
           <w:b w:val="1"/>
+          <w:bCs w:val="1"/>
           <w:rtl w:val="0"/>
         </w:rPr>
         <w:t xml:space="preserve">/etc</w:t>
@@ -4758,7 +4972,7 @@
       <w:pPr>
         <w:numPr>
           <w:ilvl w:val="0"/>
-          <w:numId w:val="6"/>
+          <w:numId w:val="3"/>
         </w:numPr>
         <w:spacing w:after="0" w:afterAutospacing="0" w:before="0" w:beforeAutospacing="0"/>
         <w:ind w:left="720" w:hanging="360"/>
@@ -4769,6 +4983,7 @@
       <w:r>
         <w:rPr>
           <w:b w:val="1"/>
+          <w:bCs w:val="1"/>
           <w:rtl w:val="0"/>
         </w:rPr>
         <w:t xml:space="preserve">/mnt</w:t>
@@ -4784,7 +4999,7 @@
       <w:pPr>
         <w:numPr>
           <w:ilvl w:val="0"/>
-          <w:numId w:val="6"/>
+          <w:numId w:val="3"/>
         </w:numPr>
         <w:spacing w:before="0" w:beforeAutospacing="0"/>
         <w:ind w:left="720" w:hanging="360"/>
@@ -4795,6 +5010,7 @@
       <w:r>
         <w:rPr>
           <w:b w:val="1"/>
+          <w:bCs w:val="1"/>
           <w:rtl w:val="0"/>
         </w:rPr>
         <w:t xml:space="preserve">/media</w:t>
@@ -4839,6 +5055,7 @@
       <w:r>
         <w:rPr>
           <w:b w:val="1"/>
+          <w:bCs w:val="1"/>
           <w:rtl w:val="0"/>
         </w:rPr>
         <w:t xml:space="preserve">/</w:t>
@@ -4863,6 +5080,7 @@
       <w:r>
         <w:rPr>
           <w:b w:val="1"/>
+          <w:bCs w:val="1"/>
           <w:rtl w:val="0"/>
         </w:rPr>
         <w:t xml:space="preserve">/home</w:t>
@@ -4876,6 +5094,7 @@
       <w:r>
         <w:rPr>
           <w:b w:val="1"/>
+          <w:bCs w:val="1"/>
           <w:rtl w:val="0"/>
         </w:rPr>
         <w:t xml:space="preserve">/var,</w:t>
@@ -4917,6 +5136,7 @@
       <w:r>
         <w:rPr>
           <w:b w:val="1"/>
+          <w:bCs w:val="1"/>
           <w:rtl w:val="0"/>
         </w:rPr>
         <w:t xml:space="preserve">Interesante: </w:t>
@@ -4930,6 +5150,7 @@
       <w:r>
         <w:rPr>
           <w:b w:val="1"/>
+          <w:bCs w:val="1"/>
           <w:rtl w:val="0"/>
         </w:rPr>
         <w:t xml:space="preserve">/mnt</w:t>
@@ -4943,6 +5164,7 @@
       <w:r>
         <w:rPr>
           <w:b w:val="1"/>
+          <w:bCs w:val="1"/>
           <w:rtl w:val="0"/>
         </w:rPr>
         <w:t xml:space="preserve">/media</w:t>
@@ -5011,6 +5233,7 @@
       <w:r>
         <w:rPr>
           <w:b w:val="1"/>
+          <w:bCs w:val="1"/>
           <w:rtl w:val="0"/>
         </w:rPr>
         <w:t xml:space="preserve">Interesante: </w:t>
@@ -5094,6 +5317,7 @@
       <w:r>
         <w:rPr>
           <w:b w:val="1"/>
+          <w:bCs w:val="1"/>
           <w:rtl w:val="0"/>
         </w:rPr>
         <w:t xml:space="preserve">Atención</w:t>
@@ -5101,6 +5325,7 @@
       <w:r>
         <w:rPr>
           <w:b w:val="1"/>
+          <w:bCs w:val="1"/>
           <w:rtl w:val="0"/>
         </w:rPr>
         <w:t xml:space="preserve">: </w:t>
@@ -5220,6 +5445,7 @@
       <w:r>
         <w:rPr>
           <w:b w:val="1"/>
+          <w:bCs w:val="1"/>
           <w:rtl w:val="0"/>
         </w:rPr>
         <w:t xml:space="preserve">Atención</w:t>
@@ -5227,6 +5453,7 @@
       <w:r>
         <w:rPr>
           <w:b w:val="1"/>
+          <w:bCs w:val="1"/>
           <w:rtl w:val="0"/>
         </w:rPr>
         <w:t xml:space="preserve">:</w:t>
@@ -5272,12 +5499,12 @@
           <wp:inline distB="114300" distT="114300" distL="114300" distR="114300">
             <wp:extent cx="4320000" cy="3237459"/>
             <wp:effectExtent b="0" l="0" r="0" t="0"/>
-            <wp:docPr id="10" name="image15.png"/>
+            <wp:docPr id="10" name="image11.png"/>
             <a:graphic>
               <a:graphicData uri="http://schemas.openxmlformats.org/drawingml/2006/picture">
                 <pic:pic>
                   <pic:nvPicPr>
-                    <pic:cNvPr id="0" name="image15.png"/>
+                    <pic:cNvPr id="0" name="image11.png"/>
                     <pic:cNvPicPr preferRelativeResize="0"/>
                   </pic:nvPicPr>
                   <pic:blipFill>
@@ -5312,6 +5539,7 @@
         <w:jc w:val="center"/>
         <w:rPr>
           <w:i w:val="1"/>
+          <w:iCs w:val="1"/>
           <w:color w:val="444499"/>
           <w:sz w:val="20"/>
           <w:szCs w:val="20"/>
@@ -5320,6 +5548,7 @@
       <w:r>
         <w:rPr>
           <w:i w:val="1"/>
+          <w:iCs w:val="1"/>
           <w:color w:val="444499"/>
           <w:sz w:val="20"/>
           <w:szCs w:val="20"/>
@@ -5333,6 +5562,7 @@
         <w:jc w:val="center"/>
         <w:rPr>
           <w:i w:val="1"/>
+          <w:iCs w:val="1"/>
           <w:color w:val="444499"/>
           <w:sz w:val="20"/>
           <w:szCs w:val="20"/>
@@ -5349,7 +5579,7 @@
         <w:pStyle w:val="Heading2"/>
         <w:numPr>
           <w:ilvl w:val="1"/>
-          <w:numId w:val="4"/>
+          <w:numId w:val="12"/>
         </w:numPr>
         <w:ind w:left="576"/>
         <w:rPr>
@@ -5427,6 +5657,7 @@
       <w:r>
         <w:rPr>
           <w:b w:val="1"/>
+          <w:bCs w:val="1"/>
           <w:rtl w:val="0"/>
         </w:rPr>
         <w:t xml:space="preserve">Interesante: </w:t>
@@ -5483,6 +5714,7 @@
       <w:r>
         <w:rPr>
           <w:b w:val="1"/>
+          <w:bCs w:val="1"/>
           <w:rtl w:val="0"/>
         </w:rPr>
         <w:t xml:space="preserve">Interesante: </w:t>
@@ -5496,6 +5728,7 @@
       <w:r>
         <w:rPr>
           <w:b w:val="1"/>
+          <w:bCs w:val="1"/>
           <w:rtl w:val="0"/>
         </w:rPr>
         <w:t xml:space="preserve">recuerda que el sistema operativo está ahí, el único problema es acceder a él</w:t>
@@ -5527,7 +5760,7 @@
         <w:pStyle w:val="Heading2"/>
         <w:numPr>
           <w:ilvl w:val="1"/>
-          <w:numId w:val="4"/>
+          <w:numId w:val="12"/>
         </w:numPr>
         <w:ind w:left="576"/>
         <w:rPr>
@@ -5570,12 +5803,12 @@
           <wp:inline distB="114300" distT="114300" distL="114300" distR="114300">
             <wp:extent cx="4320000" cy="3237459"/>
             <wp:effectExtent b="0" l="0" r="0" t="0"/>
-            <wp:docPr id="3" name="image18.png"/>
+            <wp:docPr id="3" name="image14.png"/>
             <a:graphic>
               <a:graphicData uri="http://schemas.openxmlformats.org/drawingml/2006/picture">
                 <pic:pic>
                   <pic:nvPicPr>
-                    <pic:cNvPr id="0" name="image18.png"/>
+                    <pic:cNvPr id="0" name="image14.png"/>
                     <pic:cNvPicPr preferRelativeResize="0"/>
                   </pic:nvPicPr>
                   <pic:blipFill>
@@ -5610,6 +5843,7 @@
         <w:jc w:val="center"/>
         <w:rPr>
           <w:i w:val="1"/>
+          <w:iCs w:val="1"/>
           <w:color w:val="444499"/>
           <w:sz w:val="20"/>
           <w:szCs w:val="20"/>
@@ -5618,6 +5852,7 @@
       <w:r>
         <w:rPr>
           <w:i w:val="1"/>
+          <w:iCs w:val="1"/>
           <w:color w:val="444499"/>
           <w:sz w:val="20"/>
           <w:szCs w:val="20"/>
@@ -5647,7 +5882,7 @@
         <w:pStyle w:val="Heading1"/>
         <w:numPr>
           <w:ilvl w:val="0"/>
-          <w:numId w:val="4"/>
+          <w:numId w:val="12"/>
         </w:numPr>
         <w:spacing w:after="0" w:afterAutospacing="0"/>
         <w:ind w:left="432"/>
@@ -5669,7 +5904,7 @@
         <w:pStyle w:val="Heading2"/>
         <w:numPr>
           <w:ilvl w:val="1"/>
-          <w:numId w:val="4"/>
+          <w:numId w:val="12"/>
         </w:numPr>
         <w:spacing w:before="0" w:beforeAutospacing="0"/>
         <w:ind w:left="576"/>
@@ -5707,7 +5942,7 @@
         <w:pStyle w:val="Heading3"/>
         <w:numPr>
           <w:ilvl w:val="2"/>
-          <w:numId w:val="4"/>
+          <w:numId w:val="12"/>
         </w:numPr>
         <w:rPr>
           <w:u w:val="none"/>
@@ -5814,6 +6049,7 @@
         <w:jc w:val="center"/>
         <w:rPr>
           <w:i w:val="1"/>
+          <w:iCs w:val="1"/>
           <w:color w:val="444499"/>
           <w:sz w:val="20"/>
           <w:szCs w:val="20"/>
@@ -5822,6 +6058,7 @@
       <w:r>
         <w:rPr>
           <w:i w:val="1"/>
+          <w:iCs w:val="1"/>
           <w:color w:val="444499"/>
           <w:sz w:val="20"/>
           <w:szCs w:val="20"/>
@@ -5835,7 +6072,7 @@
         <w:pStyle w:val="Heading3"/>
         <w:numPr>
           <w:ilvl w:val="2"/>
-          <w:numId w:val="4"/>
+          <w:numId w:val="12"/>
         </w:numPr>
         <w:rPr>
           <w:rFonts w:ascii="Arial" w:cs="Arial" w:eastAsia="Arial" w:hAnsi="Arial"/>
@@ -5928,6 +6165,7 @@
       <w:r>
         <w:rPr>
           <w:i w:val="1"/>
+          <w:iCs w:val="1"/>
           <w:color w:val="444499"/>
           <w:sz w:val="20"/>
           <w:szCs w:val="20"/>
@@ -5982,6 +6220,7 @@
       <w:r>
         <w:rPr>
           <w:b w:val="1"/>
+          <w:bCs w:val="1"/>
           <w:rtl w:val="0"/>
         </w:rPr>
         <w:t xml:space="preserve">Interesante: </w:t>
@@ -6029,7 +6268,7 @@
         <w:pStyle w:val="Heading3"/>
         <w:numPr>
           <w:ilvl w:val="2"/>
-          <w:numId w:val="4"/>
+          <w:numId w:val="12"/>
         </w:numPr>
         <w:rPr>
           <w:u w:val="none"/>
@@ -6086,12 +6325,12 @@
           <wp:inline distB="114300" distT="114300" distL="114300" distR="114300">
             <wp:extent cx="4320000" cy="3237459"/>
             <wp:effectExtent b="0" l="0" r="0" t="0"/>
-            <wp:docPr id="11" name="image2.png"/>
+            <wp:docPr id="11" name="image15.png"/>
             <a:graphic>
               <a:graphicData uri="http://schemas.openxmlformats.org/drawingml/2006/picture">
                 <pic:pic>
                   <pic:nvPicPr>
-                    <pic:cNvPr id="0" name="image2.png"/>
+                    <pic:cNvPr id="0" name="image15.png"/>
                     <pic:cNvPicPr preferRelativeResize="0"/>
                   </pic:nvPicPr>
                   <pic:blipFill>
@@ -6126,6 +6365,7 @@
         <w:jc w:val="center"/>
         <w:rPr>
           <w:i w:val="1"/>
+          <w:iCs w:val="1"/>
           <w:color w:val="444499"/>
           <w:sz w:val="20"/>
           <w:szCs w:val="20"/>
@@ -6134,6 +6374,7 @@
       <w:r>
         <w:rPr>
           <w:i w:val="1"/>
+          <w:iCs w:val="1"/>
           <w:color w:val="444499"/>
           <w:sz w:val="20"/>
           <w:szCs w:val="20"/>
@@ -6147,6 +6388,7 @@
         <w:jc w:val="center"/>
         <w:rPr>
           <w:i w:val="1"/>
+          <w:iCs w:val="1"/>
           <w:color w:val="444499"/>
           <w:sz w:val="20"/>
           <w:szCs w:val="20"/>
@@ -6163,7 +6405,7 @@
         <w:pStyle w:val="Heading2"/>
         <w:numPr>
           <w:ilvl w:val="1"/>
-          <w:numId w:val="4"/>
+          <w:numId w:val="12"/>
         </w:numPr>
         <w:ind w:left="576"/>
         <w:rPr>
@@ -6189,7 +6431,7 @@
         <w:pStyle w:val="Heading3"/>
         <w:numPr>
           <w:ilvl w:val="2"/>
-          <w:numId w:val="4"/>
+          <w:numId w:val="12"/>
         </w:numPr>
       </w:pPr>
       <w:bookmarkStart w:colFirst="0" w:colLast="0" w:name="_skyivbob0y3d" w:id="20"/>
@@ -6221,7 +6463,7 @@
       <w:pPr>
         <w:numPr>
           <w:ilvl w:val="0"/>
-          <w:numId w:val="13"/>
+          <w:numId w:val="7"/>
         </w:numPr>
         <w:spacing w:after="0" w:afterAutospacing="0"/>
         <w:ind w:left="720" w:hanging="360"/>
@@ -6240,7 +6482,7 @@
       <w:pPr>
         <w:numPr>
           <w:ilvl w:val="0"/>
-          <w:numId w:val="13"/>
+          <w:numId w:val="7"/>
         </w:numPr>
         <w:spacing w:after="0" w:afterAutospacing="0" w:before="0" w:beforeAutospacing="0"/>
         <w:ind w:left="720" w:hanging="360"/>
@@ -6259,7 +6501,7 @@
       <w:pPr>
         <w:numPr>
           <w:ilvl w:val="0"/>
-          <w:numId w:val="13"/>
+          <w:numId w:val="7"/>
         </w:numPr>
         <w:spacing w:before="0" w:beforeAutospacing="0"/>
         <w:ind w:left="720" w:hanging="360"/>
@@ -6326,6 +6568,7 @@
       <w:r>
         <w:rPr>
           <w:b w:val="1"/>
+          <w:bCs w:val="1"/>
           <w:rtl w:val="0"/>
         </w:rPr>
         <w:t xml:space="preserve">Interesante: </w:t>
@@ -6393,6 +6636,7 @@
       <w:r>
         <w:rPr>
           <w:b w:val="1"/>
+          <w:bCs w:val="1"/>
           <w:rtl w:val="0"/>
         </w:rPr>
         <w:t xml:space="preserve">apt</w:t>
@@ -6455,12 +6699,14 @@
               <w:rPr>
                 <w:rFonts w:ascii="Consolas" w:cs="Consolas" w:eastAsia="Consolas" w:hAnsi="Consolas"/>
                 <w:i w:val="1"/>
+                <w:iCs w:val="1"/>
               </w:rPr>
             </w:pPr>
             <w:r>
               <w:rPr>
                 <w:rFonts w:ascii="Consolas" w:cs="Consolas" w:eastAsia="Consolas" w:hAnsi="Consolas"/>
                 <w:i w:val="1"/>
+                <w:iCs w:val="1"/>
                 <w:color w:val="333333"/>
                 <w:shd w:fill="f8f8f8" w:val="clear"/>
                 <w:rtl w:val="0"/>
@@ -6491,7 +6737,7 @@
       <w:pPr>
         <w:numPr>
           <w:ilvl w:val="0"/>
-          <w:numId w:val="12"/>
+          <w:numId w:val="10"/>
         </w:numPr>
         <w:spacing w:after="0" w:afterAutospacing="0"/>
         <w:ind w:left="720" w:hanging="360"/>
@@ -6502,6 +6748,7 @@
       <w:r>
         <w:rPr>
           <w:b w:val="1"/>
+          <w:bCs w:val="1"/>
           <w:rtl w:val="0"/>
         </w:rPr>
         <w:t xml:space="preserve">sudo</w:t>
@@ -6517,7 +6764,7 @@
       <w:pPr>
         <w:numPr>
           <w:ilvl w:val="0"/>
-          <w:numId w:val="12"/>
+          <w:numId w:val="10"/>
         </w:numPr>
         <w:spacing w:after="0" w:afterAutospacing="0" w:before="0" w:beforeAutospacing="0"/>
         <w:ind w:left="720" w:hanging="360"/>
@@ -6528,6 +6775,7 @@
       <w:r>
         <w:rPr>
           <w:b w:val="1"/>
+          <w:bCs w:val="1"/>
           <w:rtl w:val="0"/>
         </w:rPr>
         <w:t xml:space="preserve">apt</w:t>
@@ -6543,7 +6791,7 @@
       <w:pPr>
         <w:numPr>
           <w:ilvl w:val="0"/>
-          <w:numId w:val="12"/>
+          <w:numId w:val="10"/>
         </w:numPr>
         <w:spacing w:after="0" w:afterAutospacing="0" w:before="0" w:beforeAutospacing="0"/>
         <w:ind w:left="720" w:hanging="360"/>
@@ -6554,6 +6802,7 @@
       <w:r>
         <w:rPr>
           <w:b w:val="1"/>
+          <w:bCs w:val="1"/>
           <w:rtl w:val="0"/>
         </w:rPr>
         <w:t xml:space="preserve">install</w:t>
@@ -6569,7 +6818,7 @@
       <w:pPr>
         <w:numPr>
           <w:ilvl w:val="0"/>
-          <w:numId w:val="12"/>
+          <w:numId w:val="10"/>
         </w:numPr>
         <w:spacing w:before="0" w:beforeAutospacing="0"/>
         <w:ind w:left="720" w:hanging="360"/>
@@ -6580,6 +6829,7 @@
       <w:r>
         <w:rPr>
           <w:b w:val="1"/>
+          <w:bCs w:val="1"/>
           <w:rtl w:val="0"/>
         </w:rPr>
         <w:t xml:space="preserve">vlc</w:t>
@@ -6636,6 +6886,7 @@
       <w:r>
         <w:rPr>
           <w:b w:val="1"/>
+          <w:bCs w:val="1"/>
           <w:rtl w:val="0"/>
         </w:rPr>
         <w:t xml:space="preserve">Atención</w:t>
@@ -6643,6 +6894,7 @@
       <w:r>
         <w:rPr>
           <w:b w:val="1"/>
+          <w:bCs w:val="1"/>
           <w:rtl w:val="0"/>
         </w:rPr>
         <w:t xml:space="preserve">:</w:t>
@@ -6681,12 +6933,12 @@
           <wp:inline distB="114300" distT="114300" distL="114300" distR="114300">
             <wp:extent cx="3897424" cy="2912400"/>
             <wp:effectExtent b="0" l="0" r="0" t="0"/>
-            <wp:docPr id="2" name="image16.png"/>
+            <wp:docPr id="2" name="image1.png"/>
             <a:graphic>
               <a:graphicData uri="http://schemas.openxmlformats.org/drawingml/2006/picture">
                 <pic:pic>
                   <pic:nvPicPr>
-                    <pic:cNvPr id="0" name="image16.png"/>
+                    <pic:cNvPr id="0" name="image1.png"/>
                     <pic:cNvPicPr preferRelativeResize="0"/>
                   </pic:nvPicPr>
                   <pic:blipFill>
@@ -6721,6 +6973,7 @@
         <w:jc w:val="center"/>
         <w:rPr>
           <w:i w:val="1"/>
+          <w:iCs w:val="1"/>
           <w:color w:val="444499"/>
           <w:sz w:val="20"/>
           <w:szCs w:val="20"/>
@@ -6729,6 +6982,7 @@
       <w:r>
         <w:rPr>
           <w:i w:val="1"/>
+          <w:iCs w:val="1"/>
           <w:color w:val="444499"/>
           <w:sz w:val="20"/>
           <w:szCs w:val="20"/>
@@ -6769,7 +7023,7 @@
         <w:pStyle w:val="Heading3"/>
         <w:numPr>
           <w:ilvl w:val="2"/>
-          <w:numId w:val="4"/>
+          <w:numId w:val="12"/>
         </w:numPr>
         <w:rPr>
           <w:u w:val="none"/>
@@ -6915,12 +7169,14 @@
               <w:rPr>
                 <w:rFonts w:ascii="Consolas" w:cs="Consolas" w:eastAsia="Consolas" w:hAnsi="Consolas"/>
                 <w:i w:val="1"/>
+                <w:iCs w:val="1"/>
               </w:rPr>
             </w:pPr>
             <w:r>
               <w:rPr>
                 <w:rFonts w:ascii="Consolas" w:cs="Consolas" w:eastAsia="Consolas" w:hAnsi="Consolas"/>
                 <w:i w:val="1"/>
+                <w:iCs w:val="1"/>
                 <w:color w:val="333333"/>
                 <w:shd w:fill="f8f8f8" w:val="clear"/>
                 <w:rtl w:val="0"/>
@@ -7029,12 +7285,14 @@
               <w:jc w:val="left"/>
               <w:rPr>
                 <w:i w:val="1"/>
+                <w:iCs w:val="1"/>
               </w:rPr>
             </w:pPr>
             <w:r>
               <w:rPr>
                 <w:rFonts w:ascii="Consolas" w:cs="Consolas" w:eastAsia="Consolas" w:hAnsi="Consolas"/>
                 <w:i w:val="1"/>
+                <w:iCs w:val="1"/>
                 <w:color w:val="333333"/>
                 <w:shd w:fill="f8f8f8" w:val="clear"/>
                 <w:rtl w:val="0"/>
@@ -7055,7 +7313,7 @@
         <w:pStyle w:val="Heading1"/>
         <w:numPr>
           <w:ilvl w:val="0"/>
-          <w:numId w:val="4"/>
+          <w:numId w:val="12"/>
         </w:numPr>
         <w:ind w:left="432"/>
       </w:pPr>
@@ -7131,7 +7389,7 @@
       <w:pPr>
         <w:numPr>
           <w:ilvl w:val="0"/>
-          <w:numId w:val="8"/>
+          <w:numId w:val="5"/>
         </w:numPr>
         <w:spacing w:after="0" w:afterAutospacing="0"/>
         <w:ind w:left="720" w:hanging="360"/>
@@ -7153,7 +7411,7 @@
       <w:pPr>
         <w:numPr>
           <w:ilvl w:val="0"/>
-          <w:numId w:val="8"/>
+          <w:numId w:val="5"/>
         </w:numPr>
         <w:spacing w:before="0" w:beforeAutospacing="0"/>
         <w:ind w:left="720" w:hanging="360"/>
@@ -7205,6 +7463,7 @@
       <w:r>
         <w:rPr>
           <w:b w:val="1"/>
+          <w:bCs w:val="1"/>
           <w:rtl w:val="0"/>
         </w:rPr>
         <w:t xml:space="preserve">Atención</w:t>
@@ -7212,6 +7471,7 @@
       <w:r>
         <w:rPr>
           <w:b w:val="1"/>
+          <w:bCs w:val="1"/>
           <w:rtl w:val="0"/>
         </w:rPr>
         <w:t xml:space="preserve">: </w:t>
@@ -7233,7 +7493,7 @@
         <w:pStyle w:val="Heading2"/>
         <w:numPr>
           <w:ilvl w:val="1"/>
-          <w:numId w:val="4"/>
+          <w:numId w:val="12"/>
         </w:numPr>
         <w:ind w:left="576"/>
         <w:rPr>
@@ -7382,6 +7642,7 @@
       <w:r>
         <w:rPr>
           <w:b w:val="1"/>
+          <w:bCs w:val="1"/>
           <w:rtl w:val="0"/>
         </w:rPr>
         <w:t xml:space="preserve">Interesante: </w:t>
@@ -7403,7 +7664,7 @@
         <w:pStyle w:val="Heading2"/>
         <w:numPr>
           <w:ilvl w:val="1"/>
-          <w:numId w:val="4"/>
+          <w:numId w:val="12"/>
         </w:numPr>
         <w:ind w:left="576"/>
         <w:rPr>
@@ -7447,7 +7708,7 @@
       <w:pPr>
         <w:numPr>
           <w:ilvl w:val="0"/>
-          <w:numId w:val="2"/>
+          <w:numId w:val="9"/>
         </w:numPr>
         <w:spacing w:after="0" w:afterAutospacing="0"/>
         <w:ind w:left="720" w:hanging="360"/>
@@ -7469,7 +7730,7 @@
       <w:pPr>
         <w:numPr>
           <w:ilvl w:val="0"/>
-          <w:numId w:val="2"/>
+          <w:numId w:val="9"/>
         </w:numPr>
         <w:spacing w:after="0" w:afterAutospacing="0" w:before="0" w:beforeAutospacing="0"/>
         <w:ind w:left="720" w:hanging="360"/>
@@ -7491,7 +7752,7 @@
       <w:pPr>
         <w:numPr>
           <w:ilvl w:val="0"/>
-          <w:numId w:val="2"/>
+          <w:numId w:val="9"/>
         </w:numPr>
         <w:spacing w:before="0" w:beforeAutospacing="0"/>
         <w:ind w:left="720" w:hanging="360"/>
@@ -7535,11 +7796,13 @@
       <w:pPr>
         <w:rPr>
           <w:b w:val="1"/>
+          <w:bCs w:val="1"/>
         </w:rPr>
       </w:pPr>
       <w:r>
         <w:rPr>
           <w:b w:val="1"/>
+          <w:bCs w:val="1"/>
           <w:rtl w:val="0"/>
         </w:rPr>
         <w:t xml:space="preserve">Ejemplo:</w:t>
@@ -7602,6 +7865,7 @@
       <w:r>
         <w:rPr>
           <w:b w:val="1"/>
+          <w:bCs w:val="1"/>
           <w:rtl w:val="0"/>
         </w:rPr>
         <w:t xml:space="preserve">Interesante: </w:t>
@@ -7649,7 +7913,7 @@
         <w:pStyle w:val="Heading2"/>
         <w:numPr>
           <w:ilvl w:val="1"/>
-          <w:numId w:val="4"/>
+          <w:numId w:val="12"/>
         </w:numPr>
         <w:ind w:left="576"/>
         <w:rPr>
@@ -7693,7 +7957,7 @@
       <w:pPr>
         <w:numPr>
           <w:ilvl w:val="0"/>
-          <w:numId w:val="7"/>
+          <w:numId w:val="1"/>
         </w:numPr>
         <w:spacing w:after="0" w:afterAutospacing="0"/>
         <w:ind w:left="720" w:hanging="360"/>
@@ -7707,6 +7971,7 @@
       <w:r>
         <w:rPr>
           <w:b w:val="1"/>
+          <w:bCs w:val="1"/>
           <w:rtl w:val="0"/>
         </w:rPr>
         <w:t xml:space="preserve">Sin parámetros</w:t>
@@ -7722,7 +7987,7 @@
       <w:pPr>
         <w:numPr>
           <w:ilvl w:val="0"/>
-          <w:numId w:val="7"/>
+          <w:numId w:val="1"/>
         </w:numPr>
         <w:spacing w:after="0" w:afterAutospacing="0" w:before="0" w:beforeAutospacing="0"/>
         <w:ind w:left="720" w:hanging="360"/>
@@ -7736,6 +8001,7 @@
       <w:r>
         <w:rPr>
           <w:b w:val="1"/>
+          <w:bCs w:val="1"/>
           <w:rtl w:val="0"/>
         </w:rPr>
         <w:t xml:space="preserve">Con parámetros</w:t>
@@ -7751,7 +8017,7 @@
       <w:pPr>
         <w:numPr>
           <w:ilvl w:val="0"/>
-          <w:numId w:val="7"/>
+          <w:numId w:val="1"/>
         </w:numPr>
         <w:spacing w:before="0" w:beforeAutospacing="0"/>
         <w:ind w:left="720" w:hanging="360"/>
@@ -7794,6 +8060,7 @@
         <w:rPr>
           <w:rFonts w:ascii="Consolas" w:cs="Consolas" w:eastAsia="Consolas" w:hAnsi="Consolas"/>
           <w:i w:val="1"/>
+          <w:iCs w:val="1"/>
           <w:rtl w:val="0"/>
         </w:rPr>
         <w:t xml:space="preserve">su pepe</w:t>
@@ -7830,6 +8097,7 @@
         <w:rPr>
           <w:rFonts w:ascii="Consolas" w:cs="Consolas" w:eastAsia="Consolas" w:hAnsi="Consolas"/>
           <w:i w:val="1"/>
+          <w:iCs w:val="1"/>
           <w:rtl w:val="0"/>
         </w:rPr>
         <w:t xml:space="preserve">sudo su</w:t>
@@ -7883,7 +8151,7 @@
         <w:pStyle w:val="Heading2"/>
         <w:numPr>
           <w:ilvl w:val="1"/>
-          <w:numId w:val="4"/>
+          <w:numId w:val="12"/>
         </w:numPr>
         <w:ind w:left="576"/>
         <w:rPr>
@@ -7994,7 +8262,7 @@
         <w:pStyle w:val="Heading1"/>
         <w:numPr>
           <w:ilvl w:val="0"/>
-          <w:numId w:val="4"/>
+          <w:numId w:val="12"/>
         </w:numPr>
         <w:ind w:left="432"/>
       </w:pPr>
@@ -8048,6 +8316,7 @@
       <w:r>
         <w:rPr>
           <w:b w:val="1"/>
+          <w:bCs w:val="1"/>
           <w:rtl w:val="0"/>
         </w:rPr>
         <w:t xml:space="preserve">Interesante: </w:t>
@@ -8091,7 +8360,7 @@
         <w:pStyle w:val="Heading2"/>
         <w:numPr>
           <w:ilvl w:val="1"/>
-          <w:numId w:val="4"/>
+          <w:numId w:val="12"/>
         </w:numPr>
         <w:ind w:left="576"/>
         <w:rPr>
@@ -8156,7 +8425,7 @@
         <w:pStyle w:val="Heading2"/>
         <w:numPr>
           <w:ilvl w:val="1"/>
-          <w:numId w:val="4"/>
+          <w:numId w:val="12"/>
         </w:numPr>
         <w:ind w:left="576"/>
         <w:rPr>
@@ -8241,7 +8510,7 @@
         <w:pStyle w:val="Heading1"/>
         <w:numPr>
           <w:ilvl w:val="0"/>
-          <w:numId w:val="4"/>
+          <w:numId w:val="12"/>
         </w:numPr>
         <w:spacing w:after="0" w:afterAutospacing="0"/>
         <w:ind w:left="432"/>
@@ -8260,7 +8529,7 @@
         <w:pStyle w:val="Heading2"/>
         <w:numPr>
           <w:ilvl w:val="1"/>
-          <w:numId w:val="4"/>
+          <w:numId w:val="12"/>
         </w:numPr>
         <w:spacing w:before="0" w:beforeAutospacing="0"/>
         <w:ind w:left="576"/>
@@ -8294,7 +8563,7 @@
       <w:pPr>
         <w:numPr>
           <w:ilvl w:val="0"/>
-          <w:numId w:val="1"/>
+          <w:numId w:val="13"/>
         </w:numPr>
         <w:spacing w:after="0" w:afterAutospacing="0"/>
         <w:ind w:left="720" w:hanging="360"/>
@@ -8308,6 +8577,7 @@
       <w:r>
         <w:rPr>
           <w:b w:val="1"/>
+          <w:bCs w:val="1"/>
           <w:rtl w:val="0"/>
         </w:rPr>
         <w:t xml:space="preserve">Ficheros regulares</w:t>
@@ -8323,7 +8593,7 @@
       <w:pPr>
         <w:numPr>
           <w:ilvl w:val="0"/>
-          <w:numId w:val="1"/>
+          <w:numId w:val="13"/>
         </w:numPr>
         <w:spacing w:after="0" w:afterAutospacing="0" w:before="0" w:beforeAutospacing="0"/>
         <w:ind w:left="720" w:hanging="360"/>
@@ -8337,6 +8607,7 @@
       <w:r>
         <w:rPr>
           <w:b w:val="1"/>
+          <w:bCs w:val="1"/>
           <w:rtl w:val="0"/>
         </w:rPr>
         <w:t xml:space="preserve">Directorios</w:t>
@@ -8352,7 +8623,7 @@
       <w:pPr>
         <w:numPr>
           <w:ilvl w:val="0"/>
-          <w:numId w:val="1"/>
+          <w:numId w:val="13"/>
         </w:numPr>
         <w:spacing w:after="0" w:afterAutospacing="0" w:before="0" w:beforeAutospacing="0"/>
         <w:ind w:left="720" w:hanging="360"/>
@@ -8366,6 +8637,7 @@
       <w:r>
         <w:rPr>
           <w:b w:val="1"/>
+          <w:bCs w:val="1"/>
           <w:rtl w:val="0"/>
         </w:rPr>
         <w:t xml:space="preserve">Enlaces:</w:t>
@@ -8380,7 +8652,7 @@
       <w:pPr>
         <w:numPr>
           <w:ilvl w:val="1"/>
-          <w:numId w:val="1"/>
+          <w:numId w:val="13"/>
         </w:numPr>
         <w:spacing w:after="0" w:afterAutospacing="0" w:before="0" w:beforeAutospacing="0"/>
         <w:ind w:left="1440" w:hanging="360"/>
@@ -8394,6 +8666,7 @@
       <w:r>
         <w:rPr>
           <w:b w:val="1"/>
+          <w:bCs w:val="1"/>
           <w:rtl w:val="0"/>
         </w:rPr>
         <w:t xml:space="preserve">Enlaces simbólicos:</w:t>
@@ -8409,7 +8682,7 @@
       <w:pPr>
         <w:numPr>
           <w:ilvl w:val="1"/>
-          <w:numId w:val="1"/>
+          <w:numId w:val="13"/>
         </w:numPr>
         <w:spacing w:after="0" w:afterAutospacing="0" w:before="0" w:beforeAutospacing="0"/>
         <w:ind w:left="1440" w:hanging="360"/>
@@ -8423,6 +8696,7 @@
       <w:r>
         <w:rPr>
           <w:b w:val="1"/>
+          <w:bCs w:val="1"/>
           <w:rtl w:val="0"/>
         </w:rPr>
         <w:t xml:space="preserve">Enlaces duros</w:t>
@@ -8438,7 +8712,7 @@
       <w:pPr>
         <w:numPr>
           <w:ilvl w:val="1"/>
-          <w:numId w:val="1"/>
+          <w:numId w:val="13"/>
         </w:numPr>
         <w:spacing w:after="0" w:afterAutospacing="0" w:before="0" w:beforeAutospacing="0"/>
         <w:ind w:left="1440" w:hanging="360"/>
@@ -8452,6 +8726,7 @@
       <w:r>
         <w:rPr>
           <w:b w:val="1"/>
+          <w:bCs w:val="1"/>
           <w:rtl w:val="0"/>
         </w:rPr>
         <w:t xml:space="preserve">Archivos especiales</w:t>
@@ -8468,7 +8743,7 @@
         <w:pStyle w:val="Heading2"/>
         <w:numPr>
           <w:ilvl w:val="1"/>
-          <w:numId w:val="4"/>
+          <w:numId w:val="12"/>
         </w:numPr>
         <w:spacing w:before="0" w:beforeAutospacing="0"/>
         <w:ind w:left="576"/>
@@ -8503,7 +8778,7 @@
         <w:pStyle w:val="Heading1"/>
         <w:numPr>
           <w:ilvl w:val="0"/>
-          <w:numId w:val="4"/>
+          <w:numId w:val="12"/>
         </w:numPr>
         <w:ind w:left="432"/>
       </w:pPr>
@@ -8542,12 +8817,13 @@
       <w:pPr>
         <w:numPr>
           <w:ilvl w:val="0"/>
-          <w:numId w:val="3"/>
+          <w:numId w:val="6"/>
         </w:numPr>
         <w:spacing w:after="0" w:afterAutospacing="0"/>
         <w:ind w:left="720" w:hanging="360"/>
         <w:rPr>
           <w:b w:val="1"/>
+          <w:bCs w:val="1"/>
           <w:smallCaps w:val="0"/>
           <w:color w:val="000000"/>
           <w:sz w:val="24"/>
@@ -8557,6 +8833,7 @@
       <w:r>
         <w:rPr>
           <w:b w:val="1"/>
+          <w:bCs w:val="1"/>
           <w:rtl w:val="0"/>
         </w:rPr>
         <w:t xml:space="preserve">Permiso de lectura:</w:t>
@@ -8566,7 +8843,7 @@
       <w:pPr>
         <w:numPr>
           <w:ilvl w:val="1"/>
-          <w:numId w:val="3"/>
+          <w:numId w:val="6"/>
         </w:numPr>
         <w:spacing w:after="0" w:afterAutospacing="0" w:before="0" w:beforeAutospacing="0"/>
         <w:ind w:left="1440" w:hanging="360"/>
@@ -8580,6 +8857,7 @@
       <w:r>
         <w:rPr>
           <w:b w:val="1"/>
+          <w:bCs w:val="1"/>
           <w:rtl w:val="0"/>
         </w:rPr>
         <w:t xml:space="preserve">En un fichero:</w:t>
@@ -8600,7 +8878,7 @@
       <w:pPr>
         <w:numPr>
           <w:ilvl w:val="1"/>
-          <w:numId w:val="3"/>
+          <w:numId w:val="6"/>
         </w:numPr>
         <w:spacing w:after="0" w:afterAutospacing="0" w:before="0" w:beforeAutospacing="0"/>
         <w:ind w:left="1440" w:hanging="360"/>
@@ -8614,6 +8892,7 @@
       <w:r>
         <w:rPr>
           <w:b w:val="1"/>
+          <w:bCs w:val="1"/>
           <w:rtl w:val="0"/>
         </w:rPr>
         <w:t xml:space="preserve">En un directorio: </w:t>
@@ -8634,7 +8913,7 @@
       <w:pPr>
         <w:numPr>
           <w:ilvl w:val="0"/>
-          <w:numId w:val="3"/>
+          <w:numId w:val="6"/>
         </w:numPr>
         <w:spacing w:after="0" w:afterAutospacing="0" w:before="0" w:beforeAutospacing="0"/>
         <w:ind w:left="720" w:hanging="360"/>
@@ -8648,6 +8927,7 @@
       <w:r>
         <w:rPr>
           <w:b w:val="1"/>
+          <w:bCs w:val="1"/>
           <w:rtl w:val="0"/>
         </w:rPr>
         <w:t xml:space="preserve">Permiso de escritura:</w:t>
@@ -8662,7 +8942,7 @@
       <w:pPr>
         <w:numPr>
           <w:ilvl w:val="1"/>
-          <w:numId w:val="3"/>
+          <w:numId w:val="6"/>
         </w:numPr>
         <w:spacing w:after="0" w:afterAutospacing="0" w:before="0" w:beforeAutospacing="0"/>
         <w:ind w:left="1440" w:hanging="360"/>
@@ -8676,6 +8956,7 @@
       <w:r>
         <w:rPr>
           <w:b w:val="1"/>
+          <w:bCs w:val="1"/>
           <w:rtl w:val="0"/>
         </w:rPr>
         <w:t xml:space="preserve">En un archivo:</w:t>
@@ -8696,7 +8977,7 @@
       <w:pPr>
         <w:numPr>
           <w:ilvl w:val="1"/>
-          <w:numId w:val="3"/>
+          <w:numId w:val="6"/>
         </w:numPr>
         <w:spacing w:after="0" w:afterAutospacing="0" w:before="0" w:beforeAutospacing="0"/>
         <w:ind w:left="1440" w:hanging="360"/>
@@ -8710,6 +8991,7 @@
       <w:r>
         <w:rPr>
           <w:b w:val="1"/>
+          <w:bCs w:val="1"/>
           <w:rtl w:val="0"/>
         </w:rPr>
         <w:t xml:space="preserve">En un directorio</w:t>
@@ -8725,7 +9007,7 @@
       <w:pPr>
         <w:numPr>
           <w:ilvl w:val="0"/>
-          <w:numId w:val="3"/>
+          <w:numId w:val="6"/>
         </w:numPr>
         <w:spacing w:after="0" w:afterAutospacing="0" w:before="0" w:beforeAutospacing="0"/>
         <w:ind w:left="720" w:hanging="360"/>
@@ -8739,6 +9021,7 @@
       <w:r>
         <w:rPr>
           <w:b w:val="1"/>
+          <w:bCs w:val="1"/>
           <w:rtl w:val="0"/>
         </w:rPr>
         <w:t xml:space="preserve">Permiso de ejecución:</w:t>
@@ -8753,7 +9036,7 @@
       <w:pPr>
         <w:numPr>
           <w:ilvl w:val="1"/>
-          <w:numId w:val="3"/>
+          <w:numId w:val="6"/>
         </w:numPr>
         <w:spacing w:after="0" w:afterAutospacing="0" w:before="0" w:beforeAutospacing="0"/>
         <w:ind w:left="1440" w:hanging="360"/>
@@ -8767,6 +9050,7 @@
       <w:r>
         <w:rPr>
           <w:b w:val="1"/>
+          <w:bCs w:val="1"/>
           <w:rtl w:val="0"/>
         </w:rPr>
         <w:t xml:space="preserve">En un fichero</w:t>
@@ -8782,7 +9066,7 @@
       <w:pPr>
         <w:numPr>
           <w:ilvl w:val="1"/>
-          <w:numId w:val="3"/>
+          <w:numId w:val="6"/>
         </w:numPr>
         <w:spacing w:before="0" w:beforeAutospacing="0"/>
         <w:ind w:left="1440" w:hanging="360"/>
@@ -8796,6 +9080,7 @@
       <w:r>
         <w:rPr>
           <w:b w:val="1"/>
+          <w:bCs w:val="1"/>
           <w:rtl w:val="0"/>
         </w:rPr>
         <w:t xml:space="preserve">En un directorio</w:t>
@@ -8840,12 +9125,12 @@
           <wp:inline distB="114300" distT="114300" distL="114300" distR="114300">
             <wp:extent cx="3522999" cy="2793600"/>
             <wp:effectExtent b="0" l="0" r="0" t="0"/>
-            <wp:docPr id="14" name="image14.png"/>
+            <wp:docPr id="14" name="image13.png"/>
             <a:graphic>
               <a:graphicData uri="http://schemas.openxmlformats.org/drawingml/2006/picture">
                 <pic:pic>
                   <pic:nvPicPr>
-                    <pic:cNvPr id="0" name="image14.png"/>
+                    <pic:cNvPr id="0" name="image13.png"/>
                     <pic:cNvPicPr preferRelativeResize="0"/>
                   </pic:nvPicPr>
                   <pic:blipFill>
@@ -8880,7 +9165,7 @@
         <w:pStyle w:val="Heading2"/>
         <w:numPr>
           <w:ilvl w:val="1"/>
-          <w:numId w:val="4"/>
+          <w:numId w:val="12"/>
         </w:numPr>
         <w:ind w:left="576"/>
         <w:rPr>
@@ -8913,7 +9198,7 @@
       <w:pPr>
         <w:numPr>
           <w:ilvl w:val="0"/>
-          <w:numId w:val="10"/>
+          <w:numId w:val="2"/>
         </w:numPr>
         <w:spacing w:after="0" w:afterAutospacing="0"/>
         <w:ind w:left="720" w:hanging="360"/>
@@ -8935,7 +9220,7 @@
       <w:pPr>
         <w:numPr>
           <w:ilvl w:val="0"/>
-          <w:numId w:val="10"/>
+          <w:numId w:val="2"/>
         </w:numPr>
         <w:spacing w:after="0" w:afterAutospacing="0" w:before="0" w:beforeAutospacing="0"/>
         <w:ind w:left="720" w:hanging="360"/>
@@ -8957,7 +9242,7 @@
       <w:pPr>
         <w:numPr>
           <w:ilvl w:val="0"/>
-          <w:numId w:val="10"/>
+          <w:numId w:val="2"/>
         </w:numPr>
         <w:spacing w:after="0" w:afterAutospacing="0" w:before="0" w:beforeAutospacing="0"/>
         <w:ind w:left="720" w:hanging="360"/>
@@ -8979,7 +9264,7 @@
       <w:pPr>
         <w:numPr>
           <w:ilvl w:val="0"/>
-          <w:numId w:val="10"/>
+          <w:numId w:val="2"/>
         </w:numPr>
         <w:spacing w:before="0" w:beforeAutospacing="0"/>
         <w:ind w:left="720" w:hanging="360"/>
@@ -9013,7 +9298,7 @@
         <w:pStyle w:val="Heading2"/>
         <w:numPr>
           <w:ilvl w:val="1"/>
-          <w:numId w:val="4"/>
+          <w:numId w:val="12"/>
         </w:numPr>
         <w:ind w:left="576"/>
         <w:rPr>
@@ -9057,12 +9342,13 @@
       <w:pPr>
         <w:numPr>
           <w:ilvl w:val="0"/>
-          <w:numId w:val="5"/>
+          <w:numId w:val="11"/>
         </w:numPr>
         <w:spacing w:after="0" w:afterAutospacing="0"/>
         <w:ind w:left="720" w:hanging="360"/>
         <w:rPr>
           <w:b w:val="1"/>
+          <w:bCs w:val="1"/>
           <w:smallCaps w:val="0"/>
           <w:color w:val="000000"/>
           <w:sz w:val="24"/>
@@ -9072,6 +9358,7 @@
       <w:r>
         <w:rPr>
           <w:b w:val="1"/>
+          <w:bCs w:val="1"/>
           <w:rtl w:val="0"/>
         </w:rPr>
         <w:t xml:space="preserve">Notación alfa:</w:t>
@@ -9081,7 +9368,7 @@
       <w:pPr>
         <w:numPr>
           <w:ilvl w:val="1"/>
-          <w:numId w:val="5"/>
+          <w:numId w:val="11"/>
         </w:numPr>
         <w:spacing w:after="0" w:afterAutospacing="0" w:before="0" w:beforeAutospacing="0"/>
         <w:ind w:left="1440" w:hanging="360"/>
@@ -9095,6 +9382,7 @@
       <w:r>
         <w:rPr>
           <w:b w:val="1"/>
+          <w:bCs w:val="1"/>
           <w:rtl w:val="0"/>
         </w:rPr>
         <w:t xml:space="preserve">Ejemplo</w:t>
@@ -9109,6 +9397,7 @@
         <w:rPr>
           <w:rFonts w:ascii="Consolas" w:cs="Consolas" w:eastAsia="Consolas" w:hAnsi="Consolas"/>
           <w:i w:val="1"/>
+          <w:iCs w:val="1"/>
           <w:rtl w:val="0"/>
         </w:rPr>
         <w:t xml:space="preserve">chmod u=rwx, g=rx, o=- myFile.txt”</w:t>
@@ -9124,12 +9413,13 @@
       <w:pPr>
         <w:numPr>
           <w:ilvl w:val="0"/>
-          <w:numId w:val="5"/>
+          <w:numId w:val="11"/>
         </w:numPr>
         <w:spacing w:after="0" w:afterAutospacing="0" w:before="0" w:beforeAutospacing="0"/>
         <w:ind w:left="720" w:hanging="360"/>
         <w:rPr>
           <w:b w:val="1"/>
+          <w:bCs w:val="1"/>
           <w:smallCaps w:val="0"/>
           <w:color w:val="000000"/>
           <w:sz w:val="24"/>
@@ -9139,6 +9429,7 @@
       <w:r>
         <w:rPr>
           <w:b w:val="1"/>
+          <w:bCs w:val="1"/>
           <w:rtl w:val="0"/>
         </w:rPr>
         <w:t xml:space="preserve">Notación octal:</w:t>
@@ -9148,7 +9439,7 @@
       <w:pPr>
         <w:numPr>
           <w:ilvl w:val="1"/>
-          <w:numId w:val="5"/>
+          <w:numId w:val="11"/>
         </w:numPr>
         <w:spacing w:after="0" w:afterAutospacing="0" w:before="0" w:beforeAutospacing="0"/>
         <w:ind w:left="1440" w:hanging="360"/>
@@ -9175,7 +9466,7 @@
       <w:pPr>
         <w:numPr>
           <w:ilvl w:val="1"/>
-          <w:numId w:val="5"/>
+          <w:numId w:val="11"/>
         </w:numPr>
         <w:spacing w:after="0" w:afterAutospacing="0" w:before="0" w:beforeAutospacing="0"/>
         <w:ind w:left="1440" w:hanging="360"/>
@@ -9189,6 +9480,7 @@
       <w:r>
         <w:rPr>
           <w:b w:val="1"/>
+          <w:bCs w:val="1"/>
           <w:rtl w:val="0"/>
         </w:rPr>
         <w:t xml:space="preserve">Ejemplo</w:t>
@@ -9203,6 +9495,7 @@
         <w:rPr>
           <w:rFonts w:ascii="Consolas" w:cs="Consolas" w:eastAsia="Consolas" w:hAnsi="Consolas"/>
           <w:i w:val="1"/>
+          <w:iCs w:val="1"/>
           <w:rtl w:val="0"/>
         </w:rPr>
         <w:t xml:space="preserve">chmod 750 myFile.txt</w:t>
@@ -9218,7 +9511,7 @@
       <w:pPr>
         <w:numPr>
           <w:ilvl w:val="1"/>
-          <w:numId w:val="5"/>
+          <w:numId w:val="11"/>
         </w:numPr>
         <w:spacing w:after="0" w:afterAutospacing="0" w:before="0" w:beforeAutospacing="0"/>
         <w:ind w:left="1440" w:hanging="360"/>
@@ -9256,7 +9549,7 @@
         <w:pStyle w:val="Heading2"/>
         <w:numPr>
           <w:ilvl w:val="1"/>
-          <w:numId w:val="4"/>
+          <w:numId w:val="12"/>
         </w:numPr>
         <w:spacing w:before="0" w:beforeAutospacing="0"/>
         <w:ind w:left="576"/>
@@ -9297,12 +9590,12 @@
           <wp:inline distB="114300" distT="114300" distL="114300" distR="114300">
             <wp:extent cx="4180613" cy="2022038"/>
             <wp:effectExtent b="0" l="0" r="0" t="0"/>
-            <wp:docPr id="19" name="image20.png"/>
+            <wp:docPr id="19" name="image7.png"/>
             <a:graphic>
               <a:graphicData uri="http://schemas.openxmlformats.org/drawingml/2006/picture">
                 <pic:pic>
                   <pic:nvPicPr>
-                    <pic:cNvPr id="0" name="image20.png"/>
+                    <pic:cNvPr id="0" name="image7.png"/>
                     <pic:cNvPicPr preferRelativeResize="0"/>
                   </pic:nvPicPr>
                   <pic:blipFill>
@@ -9336,7 +9629,7 @@
       <w:pPr>
         <w:numPr>
           <w:ilvl w:val="0"/>
-          <w:numId w:val="11"/>
+          <w:numId w:val="4"/>
         </w:numPr>
         <w:spacing w:after="0" w:afterAutospacing="0"/>
         <w:ind w:left="720" w:hanging="360"/>
@@ -9350,6 +9643,7 @@
       <w:r>
         <w:rPr>
           <w:b w:val="1"/>
+          <w:bCs w:val="1"/>
           <w:rtl w:val="0"/>
         </w:rPr>
         <w:t xml:space="preserve">setUID</w:t>
@@ -9380,7 +9674,7 @@
       <w:pPr>
         <w:numPr>
           <w:ilvl w:val="1"/>
-          <w:numId w:val="11"/>
+          <w:numId w:val="4"/>
         </w:numPr>
         <w:spacing w:after="0" w:afterAutospacing="0" w:before="0" w:beforeAutospacing="0"/>
         <w:ind w:left="1440" w:hanging="360"/>
@@ -9394,6 +9688,7 @@
       <w:r>
         <w:rPr>
           <w:b w:val="1"/>
+          <w:bCs w:val="1"/>
           <w:rtl w:val="0"/>
         </w:rPr>
         <w:t xml:space="preserve">En ficheros</w:t>
@@ -9409,7 +9704,7 @@
       <w:pPr>
         <w:numPr>
           <w:ilvl w:val="1"/>
-          <w:numId w:val="11"/>
+          <w:numId w:val="4"/>
         </w:numPr>
         <w:spacing w:after="0" w:afterAutospacing="0" w:before="0" w:beforeAutospacing="0"/>
         <w:ind w:left="1440" w:hanging="360"/>
@@ -9423,6 +9718,7 @@
       <w:r>
         <w:rPr>
           <w:b w:val="1"/>
+          <w:bCs w:val="1"/>
           <w:rtl w:val="0"/>
         </w:rPr>
         <w:t xml:space="preserve">En directorios:</w:t>
@@ -9438,7 +9734,7 @@
       <w:pPr>
         <w:numPr>
           <w:ilvl w:val="0"/>
-          <w:numId w:val="11"/>
+          <w:numId w:val="4"/>
         </w:numPr>
         <w:spacing w:after="0" w:afterAutospacing="0" w:before="0" w:beforeAutospacing="0"/>
         <w:ind w:left="720" w:hanging="360"/>
@@ -9452,6 +9748,7 @@
       <w:r>
         <w:rPr>
           <w:b w:val="1"/>
+          <w:bCs w:val="1"/>
           <w:rtl w:val="0"/>
         </w:rPr>
         <w:t xml:space="preserve">setGID</w:t>
@@ -9482,7 +9779,7 @@
       <w:pPr>
         <w:numPr>
           <w:ilvl w:val="1"/>
-          <w:numId w:val="11"/>
+          <w:numId w:val="4"/>
         </w:numPr>
         <w:spacing w:after="0" w:afterAutospacing="0" w:before="0" w:beforeAutospacing="0"/>
         <w:ind w:left="1440" w:hanging="360"/>
@@ -9509,7 +9806,7 @@
       <w:pPr>
         <w:numPr>
           <w:ilvl w:val="0"/>
-          <w:numId w:val="11"/>
+          <w:numId w:val="4"/>
         </w:numPr>
         <w:spacing w:after="0" w:afterAutospacing="0" w:before="0" w:beforeAutospacing="0"/>
         <w:ind w:left="720" w:hanging="360"/>
@@ -9523,6 +9820,7 @@
       <w:r>
         <w:rPr>
           <w:b w:val="1"/>
+          <w:bCs w:val="1"/>
           <w:rtl w:val="0"/>
         </w:rPr>
         <w:t xml:space="preserve">Sticky bit:</w:t>
@@ -9553,7 +9851,7 @@
       <w:pPr>
         <w:numPr>
           <w:ilvl w:val="1"/>
-          <w:numId w:val="11"/>
+          <w:numId w:val="4"/>
         </w:numPr>
         <w:spacing w:after="0" w:afterAutospacing="0" w:before="0" w:beforeAutospacing="0"/>
         <w:ind w:left="1440" w:hanging="360"/>
@@ -9575,7 +9873,7 @@
       <w:pPr>
         <w:numPr>
           <w:ilvl w:val="2"/>
-          <w:numId w:val="11"/>
+          <w:numId w:val="4"/>
         </w:numPr>
         <w:spacing w:before="0" w:beforeAutospacing="0"/>
         <w:ind w:left="2160" w:hanging="360"/>
@@ -9629,7 +9927,7 @@
         <w:pStyle w:val="Heading1"/>
         <w:numPr>
           <w:ilvl w:val="0"/>
-          <w:numId w:val="4"/>
+          <w:numId w:val="12"/>
         </w:numPr>
         <w:ind w:left="432"/>
       </w:pPr>
@@ -9684,6 +9982,7 @@
       <w:r>
         <w:rPr>
           <w:b w:val="1"/>
+          <w:bCs w:val="1"/>
           <w:rtl w:val="0"/>
         </w:rPr>
         <w:t xml:space="preserve">Interesante: </w:t>
@@ -9756,6 +10055,7 @@
       <w:r>
         <w:rPr>
           <w:b w:val="1"/>
+          <w:bCs w:val="1"/>
           <w:rtl w:val="0"/>
         </w:rPr>
         <w:t xml:space="preserve">Interesante: </w:t>
@@ -9851,11 +10151,13 @@
               <w:jc w:val="center"/>
               <w:rPr>
                 <w:b w:val="1"/>
+                <w:bCs w:val="1"/>
               </w:rPr>
             </w:pPr>
             <w:r>
               <w:rPr>
                 <w:b w:val="1"/>
+                <w:bCs w:val="1"/>
                 <w:rtl w:val="0"/>
               </w:rPr>
               <w:t xml:space="preserve">Comando</w:t>
@@ -9892,11 +10194,13 @@
               <w:jc w:val="center"/>
               <w:rPr>
                 <w:b w:val="1"/>
+                <w:bCs w:val="1"/>
               </w:rPr>
             </w:pPr>
             <w:r>
               <w:rPr>
                 <w:b w:val="1"/>
+                <w:bCs w:val="1"/>
                 <w:rtl w:val="0"/>
               </w:rPr>
               <w:t xml:space="preserve">Que hace</w:t>
@@ -9934,11 +10238,13 @@
               <w:jc w:val="center"/>
               <w:rPr>
                 <w:b w:val="1"/>
+                <w:bCs w:val="1"/>
               </w:rPr>
             </w:pPr>
             <w:r>
               <w:rPr>
                 <w:b w:val="1"/>
+                <w:bCs w:val="1"/>
                 <w:rtl w:val="0"/>
               </w:rPr>
               <w:t xml:space="preserve">Ejemplo</w:t>
@@ -9982,11 +10288,13 @@
               <w:jc w:val="center"/>
               <w:rPr>
                 <w:b w:val="1"/>
+                <w:bCs w:val="1"/>
               </w:rPr>
             </w:pPr>
             <w:r>
               <w:rPr>
                 <w:b w:val="1"/>
+                <w:bCs w:val="1"/>
                 <w:rtl w:val="0"/>
               </w:rPr>
               <w:t xml:space="preserve">Comandos para gestionar la interfaz.</w:t>
@@ -10104,12 +10412,14 @@
               <w:rPr>
                 <w:rFonts w:ascii="Consolas" w:cs="Consolas" w:eastAsia="Consolas" w:hAnsi="Consolas"/>
                 <w:i w:val="1"/>
+                <w:iCs w:val="1"/>
               </w:rPr>
             </w:pPr>
             <w:r>
               <w:rPr>
                 <w:rFonts w:ascii="Consolas" w:cs="Consolas" w:eastAsia="Consolas" w:hAnsi="Consolas"/>
                 <w:i w:val="1"/>
+                <w:iCs w:val="1"/>
                 <w:rtl w:val="0"/>
               </w:rPr>
               <w:t xml:space="preserve">man ls</w:t>
@@ -10227,12 +10537,14 @@
               <w:rPr>
                 <w:rFonts w:ascii="Consolas" w:cs="Consolas" w:eastAsia="Consolas" w:hAnsi="Consolas"/>
                 <w:i w:val="1"/>
+                <w:iCs w:val="1"/>
               </w:rPr>
             </w:pPr>
             <w:r>
               <w:rPr>
                 <w:rFonts w:ascii="Consolas" w:cs="Consolas" w:eastAsia="Consolas" w:hAnsi="Consolas"/>
                 <w:i w:val="1"/>
+                <w:iCs w:val="1"/>
                 <w:rtl w:val="0"/>
               </w:rPr>
               <w:t xml:space="preserve">Clear</w:t>
@@ -10350,12 +10662,14 @@
               <w:rPr>
                 <w:rFonts w:ascii="Consolas" w:cs="Consolas" w:eastAsia="Consolas" w:hAnsi="Consolas"/>
                 <w:i w:val="1"/>
+                <w:iCs w:val="1"/>
               </w:rPr>
             </w:pPr>
             <w:r>
               <w:rPr>
                 <w:rFonts w:ascii="Consolas" w:cs="Consolas" w:eastAsia="Consolas" w:hAnsi="Consolas"/>
                 <w:i w:val="1"/>
+                <w:iCs w:val="1"/>
                 <w:rtl w:val="0"/>
               </w:rPr>
               <w:t xml:space="preserve">echo “Hello World”</w:t>
@@ -10472,12 +10786,14 @@
               <w:rPr>
                 <w:rFonts w:ascii="Consolas" w:cs="Consolas" w:eastAsia="Consolas" w:hAnsi="Consolas"/>
                 <w:i w:val="1"/>
+                <w:iCs w:val="1"/>
               </w:rPr>
             </w:pPr>
             <w:r>
               <w:rPr>
                 <w:rFonts w:ascii="Consolas" w:cs="Consolas" w:eastAsia="Consolas" w:hAnsi="Consolas"/>
                 <w:i w:val="1"/>
+                <w:iCs w:val="1"/>
                 <w:rtl w:val="0"/>
               </w:rPr>
               <w:t xml:space="preserve"> exit</w:t>
@@ -10579,11 +10895,13 @@
               <w:jc w:val="center"/>
               <w:rPr>
                 <w:b w:val="1"/>
+                <w:bCs w:val="1"/>
               </w:rPr>
             </w:pPr>
             <w:r>
               <w:rPr>
                 <w:b w:val="1"/>
+                <w:bCs w:val="1"/>
                 <w:rtl w:val="0"/>
               </w:rPr>
               <w:t xml:space="preserve">Comando</w:t>
@@ -10625,11 +10943,13 @@
               <w:jc w:val="center"/>
               <w:rPr>
                 <w:b w:val="1"/>
+                <w:bCs w:val="1"/>
               </w:rPr>
             </w:pPr>
             <w:r>
               <w:rPr>
                 <w:b w:val="1"/>
+                <w:bCs w:val="1"/>
                 <w:rtl w:val="0"/>
               </w:rPr>
               <w:t xml:space="preserve">Que hace</w:t>
@@ -10667,11 +10987,13 @@
               <w:jc w:val="center"/>
               <w:rPr>
                 <w:b w:val="1"/>
+                <w:bCs w:val="1"/>
               </w:rPr>
             </w:pPr>
             <w:r>
               <w:rPr>
                 <w:b w:val="1"/>
+                <w:bCs w:val="1"/>
                 <w:rtl w:val="0"/>
               </w:rPr>
               <w:t xml:space="preserve">Ejemplo</w:t>
@@ -10715,11 +11037,13 @@
               <w:jc w:val="center"/>
               <w:rPr>
                 <w:b w:val="1"/>
+                <w:bCs w:val="1"/>
               </w:rPr>
             </w:pPr>
             <w:r>
               <w:rPr>
                 <w:b w:val="1"/>
+                <w:bCs w:val="1"/>
                 <w:rtl w:val="0"/>
               </w:rPr>
               <w:t xml:space="preserve">Comandos para configurar el sistema.</w:t>
@@ -10837,12 +11161,14 @@
               <w:rPr>
                 <w:rFonts w:ascii="Consolas" w:cs="Consolas" w:eastAsia="Consolas" w:hAnsi="Consolas"/>
                 <w:i w:val="1"/>
+                <w:iCs w:val="1"/>
               </w:rPr>
             </w:pPr>
             <w:r>
               <w:rPr>
                 <w:rFonts w:ascii="Consolas" w:cs="Consolas" w:eastAsia="Consolas" w:hAnsi="Consolas"/>
                 <w:i w:val="1"/>
+                <w:iCs w:val="1"/>
                 <w:rtl w:val="0"/>
               </w:rPr>
               <w:t xml:space="preserve">date #Shows date</w:t>
@@ -10869,12 +11195,14 @@
               <w:rPr>
                 <w:rFonts w:ascii="Consolas" w:cs="Consolas" w:eastAsia="Consolas" w:hAnsi="Consolas"/>
                 <w:i w:val="1"/>
+                <w:iCs w:val="1"/>
               </w:rPr>
             </w:pPr>
             <w:r>
               <w:rPr>
                 <w:rFonts w:ascii="Consolas" w:cs="Consolas" w:eastAsia="Consolas" w:hAnsi="Consolas"/>
                 <w:i w:val="1"/>
+                <w:iCs w:val="1"/>
                 <w:rtl w:val="0"/>
               </w:rPr>
               <w:t xml:space="preserve">date -s #Sets date</w:t>
@@ -10992,12 +11320,14 @@
               <w:rPr>
                 <w:rFonts w:ascii="Consolas" w:cs="Consolas" w:eastAsia="Consolas" w:hAnsi="Consolas"/>
                 <w:i w:val="1"/>
+                <w:iCs w:val="1"/>
               </w:rPr>
             </w:pPr>
             <w:r>
               <w:rPr>
                 <w:rFonts w:ascii="Consolas" w:cs="Consolas" w:eastAsia="Consolas" w:hAnsi="Consolas"/>
                 <w:i w:val="1"/>
+                <w:iCs w:val="1"/>
                 <w:rtl w:val="0"/>
               </w:rPr>
               <w:t xml:space="preserve">cal</w:t>
@@ -11115,12 +11445,14 @@
               <w:rPr>
                 <w:rFonts w:ascii="Consolas" w:cs="Consolas" w:eastAsia="Consolas" w:hAnsi="Consolas"/>
                 <w:i w:val="1"/>
+                <w:iCs w:val="1"/>
               </w:rPr>
             </w:pPr>
             <w:r>
               <w:rPr>
                 <w:rFonts w:ascii="Consolas" w:cs="Consolas" w:eastAsia="Consolas" w:hAnsi="Consolas"/>
                 <w:i w:val="1"/>
+                <w:iCs w:val="1"/>
                 <w:rtl w:val="0"/>
               </w:rPr>
               <w:t xml:space="preserve">shutdown</w:t>
@@ -11237,12 +11569,14 @@
               <w:rPr>
                 <w:rFonts w:ascii="Consolas" w:cs="Consolas" w:eastAsia="Consolas" w:hAnsi="Consolas"/>
                 <w:i w:val="1"/>
+                <w:iCs w:val="1"/>
               </w:rPr>
             </w:pPr>
             <w:r>
               <w:rPr>
                 <w:rFonts w:ascii="Consolas" w:cs="Consolas" w:eastAsia="Consolas" w:hAnsi="Consolas"/>
                 <w:i w:val="1"/>
+                <w:iCs w:val="1"/>
                 <w:rtl w:val="0"/>
               </w:rPr>
               <w:t xml:space="preserve"> reboot</w:t>
@@ -11344,11 +11678,13 @@
               <w:jc w:val="center"/>
               <w:rPr>
                 <w:b w:val="1"/>
+                <w:bCs w:val="1"/>
               </w:rPr>
             </w:pPr>
             <w:r>
               <w:rPr>
                 <w:b w:val="1"/>
+                <w:bCs w:val="1"/>
                 <w:rtl w:val="0"/>
               </w:rPr>
               <w:t xml:space="preserve">Comando</w:t>
@@ -11390,11 +11726,13 @@
               <w:jc w:val="center"/>
               <w:rPr>
                 <w:b w:val="1"/>
+                <w:bCs w:val="1"/>
               </w:rPr>
             </w:pPr>
             <w:r>
               <w:rPr>
                 <w:b w:val="1"/>
+                <w:bCs w:val="1"/>
                 <w:rtl w:val="0"/>
               </w:rPr>
               <w:t xml:space="preserve">Que hace</w:t>
@@ -11432,11 +11770,13 @@
               <w:jc w:val="center"/>
               <w:rPr>
                 <w:b w:val="1"/>
+                <w:bCs w:val="1"/>
               </w:rPr>
             </w:pPr>
             <w:r>
               <w:rPr>
                 <w:b w:val="1"/>
+                <w:bCs w:val="1"/>
                 <w:rtl w:val="0"/>
               </w:rPr>
               <w:t xml:space="preserve">Ejemplo</w:t>
@@ -11480,11 +11820,13 @@
               <w:jc w:val="center"/>
               <w:rPr>
                 <w:b w:val="1"/>
+                <w:bCs w:val="1"/>
               </w:rPr>
             </w:pPr>
             <w:r>
               <w:rPr>
                 <w:b w:val="1"/>
+                <w:bCs w:val="1"/>
                 <w:rtl w:val="0"/>
               </w:rPr>
               <w:t xml:space="preserve">Comandos para obtener información sobre discos.</w:t>
@@ -11601,12 +11943,14 @@
               <w:rPr>
                 <w:rFonts w:ascii="Consolas" w:cs="Consolas" w:eastAsia="Consolas" w:hAnsi="Consolas"/>
                 <w:i w:val="1"/>
+                <w:iCs w:val="1"/>
               </w:rPr>
             </w:pPr>
             <w:r>
               <w:rPr>
                 <w:rFonts w:ascii="Consolas" w:cs="Consolas" w:eastAsia="Consolas" w:hAnsi="Consolas"/>
                 <w:i w:val="1"/>
+                <w:iCs w:val="1"/>
                 <w:rtl w:val="0"/>
               </w:rPr>
               <w:t xml:space="preserve">du -h </w:t>
@@ -11633,12 +11977,14 @@
               <w:rPr>
                 <w:rFonts w:ascii="Consolas" w:cs="Consolas" w:eastAsia="Consolas" w:hAnsi="Consolas"/>
                 <w:i w:val="1"/>
+                <w:iCs w:val="1"/>
               </w:rPr>
             </w:pPr>
             <w:r>
               <w:rPr>
                 <w:rFonts w:ascii="Consolas" w:cs="Consolas" w:eastAsia="Consolas" w:hAnsi="Consolas"/>
                 <w:i w:val="1"/>
+                <w:iCs w:val="1"/>
                 <w:rtl w:val="0"/>
               </w:rPr>
               <w:t xml:space="preserve">#Human readable format</w:t>
@@ -11755,12 +12101,14 @@
               <w:rPr>
                 <w:rFonts w:ascii="Consolas" w:cs="Consolas" w:eastAsia="Consolas" w:hAnsi="Consolas"/>
                 <w:i w:val="1"/>
+                <w:iCs w:val="1"/>
               </w:rPr>
             </w:pPr>
             <w:r>
               <w:rPr>
                 <w:rFonts w:ascii="Consolas" w:cs="Consolas" w:eastAsia="Consolas" w:hAnsi="Consolas"/>
                 <w:i w:val="1"/>
+                <w:iCs w:val="1"/>
                 <w:rtl w:val="0"/>
               </w:rPr>
               <w:t xml:space="preserve">df -h </w:t>
@@ -11787,12 +12135,14 @@
               <w:rPr>
                 <w:rFonts w:ascii="Consolas" w:cs="Consolas" w:eastAsia="Consolas" w:hAnsi="Consolas"/>
                 <w:i w:val="1"/>
+                <w:iCs w:val="1"/>
               </w:rPr>
             </w:pPr>
             <w:r>
               <w:rPr>
                 <w:rFonts w:ascii="Consolas" w:cs="Consolas" w:eastAsia="Consolas" w:hAnsi="Consolas"/>
                 <w:i w:val="1"/>
+                <w:iCs w:val="1"/>
                 <w:rtl w:val="0"/>
               </w:rPr>
               <w:t xml:space="preserve">#Human readable format</w:t>
@@ -11894,11 +12244,13 @@
               <w:jc w:val="center"/>
               <w:rPr>
                 <w:b w:val="1"/>
+                <w:bCs w:val="1"/>
               </w:rPr>
             </w:pPr>
             <w:r>
               <w:rPr>
                 <w:b w:val="1"/>
+                <w:bCs w:val="1"/>
                 <w:rtl w:val="0"/>
               </w:rPr>
               <w:t xml:space="preserve">Comando</w:t>
@@ -11940,11 +12292,13 @@
               <w:jc w:val="center"/>
               <w:rPr>
                 <w:b w:val="1"/>
+                <w:bCs w:val="1"/>
               </w:rPr>
             </w:pPr>
             <w:r>
               <w:rPr>
                 <w:b w:val="1"/>
+                <w:bCs w:val="1"/>
                 <w:rtl w:val="0"/>
               </w:rPr>
               <w:t xml:space="preserve">Que hace</w:t>
@@ -11982,11 +12336,13 @@
               <w:jc w:val="center"/>
               <w:rPr>
                 <w:b w:val="1"/>
+                <w:bCs w:val="1"/>
               </w:rPr>
             </w:pPr>
             <w:r>
               <w:rPr>
                 <w:b w:val="1"/>
+                <w:bCs w:val="1"/>
                 <w:rtl w:val="0"/>
               </w:rPr>
               <w:t xml:space="preserve">Ejemplo</w:t>
@@ -12030,11 +12386,13 @@
               <w:jc w:val="center"/>
               <w:rPr>
                 <w:b w:val="1"/>
+                <w:bCs w:val="1"/>
               </w:rPr>
             </w:pPr>
             <w:r>
               <w:rPr>
                 <w:b w:val="1"/>
+                <w:bCs w:val="1"/>
                 <w:rtl w:val="0"/>
               </w:rPr>
               <w:t xml:space="preserve">Comandos para gestionar archivos y directorios.</w:t>
@@ -12152,12 +12510,14 @@
               <w:rPr>
                 <w:rFonts w:ascii="Consolas" w:cs="Consolas" w:eastAsia="Consolas" w:hAnsi="Consolas"/>
                 <w:i w:val="1"/>
+                <w:iCs w:val="1"/>
               </w:rPr>
             </w:pPr>
             <w:r>
               <w:rPr>
                 <w:rFonts w:ascii="Consolas" w:cs="Consolas" w:eastAsia="Consolas" w:hAnsi="Consolas"/>
                 <w:i w:val="1"/>
+                <w:iCs w:val="1"/>
                 <w:rtl w:val="0"/>
               </w:rPr>
               <w:t xml:space="preserve">touch myfile.txt </w:t>
@@ -12275,12 +12635,14 @@
               <w:rPr>
                 <w:rFonts w:ascii="Consolas" w:cs="Consolas" w:eastAsia="Consolas" w:hAnsi="Consolas"/>
                 <w:i w:val="1"/>
+                <w:iCs w:val="1"/>
               </w:rPr>
             </w:pPr>
             <w:r>
               <w:rPr>
                 <w:rFonts w:ascii="Consolas" w:cs="Consolas" w:eastAsia="Consolas" w:hAnsi="Consolas"/>
                 <w:i w:val="1"/>
+                <w:iCs w:val="1"/>
                 <w:rtl w:val="0"/>
               </w:rPr>
               <w:t xml:space="preserve">nano myfile.txt</w:t>
@@ -12307,12 +12669,14 @@
               <w:rPr>
                 <w:rFonts w:ascii="Consolas" w:cs="Consolas" w:eastAsia="Consolas" w:hAnsi="Consolas"/>
                 <w:i w:val="1"/>
+                <w:iCs w:val="1"/>
               </w:rPr>
             </w:pPr>
             <w:r>
               <w:rPr>
                 <w:rFonts w:ascii="Consolas" w:cs="Consolas" w:eastAsia="Consolas" w:hAnsi="Consolas"/>
                 <w:i w:val="1"/>
+                <w:iCs w:val="1"/>
                 <w:rtl w:val="0"/>
               </w:rPr>
               <w:t xml:space="preserve">vi myfile.txt </w:t>
@@ -12430,12 +12794,14 @@
               <w:rPr>
                 <w:rFonts w:ascii="Consolas" w:cs="Consolas" w:eastAsia="Consolas" w:hAnsi="Consolas"/>
                 <w:i w:val="1"/>
+                <w:iCs w:val="1"/>
               </w:rPr>
             </w:pPr>
             <w:r>
               <w:rPr>
                 <w:rFonts w:ascii="Consolas" w:cs="Consolas" w:eastAsia="Consolas" w:hAnsi="Consolas"/>
                 <w:i w:val="1"/>
+                <w:iCs w:val="1"/>
                 <w:rtl w:val="0"/>
               </w:rPr>
               <w:t xml:space="preserve">make mydir</w:t>
@@ -12583,12 +12949,14 @@
               <w:rPr>
                 <w:rFonts w:ascii="Consolas" w:cs="Consolas" w:eastAsia="Consolas" w:hAnsi="Consolas"/>
                 <w:i w:val="1"/>
+                <w:iCs w:val="1"/>
               </w:rPr>
             </w:pPr>
             <w:r>
               <w:rPr>
                 <w:rFonts w:ascii="Consolas" w:cs="Consolas" w:eastAsia="Consolas" w:hAnsi="Consolas"/>
                 <w:i w:val="1"/>
+                <w:iCs w:val="1"/>
                 <w:rtl w:val="0"/>
               </w:rPr>
               <w:t xml:space="preserve">cat myfile.txt</w:t>
@@ -12615,12 +12983,14 @@
               <w:rPr>
                 <w:rFonts w:ascii="Consolas" w:cs="Consolas" w:eastAsia="Consolas" w:hAnsi="Consolas"/>
                 <w:i w:val="1"/>
+                <w:iCs w:val="1"/>
               </w:rPr>
             </w:pPr>
             <w:r>
               <w:rPr>
                 <w:rFonts w:ascii="Consolas" w:cs="Consolas" w:eastAsia="Consolas" w:hAnsi="Consolas"/>
                 <w:i w:val="1"/>
+                <w:iCs w:val="1"/>
                 <w:rtl w:val="0"/>
               </w:rPr>
               <w:t xml:space="preserve">more myfile.txt</w:t>
@@ -12737,12 +13107,14 @@
               <w:rPr>
                 <w:rFonts w:ascii="Consolas" w:cs="Consolas" w:eastAsia="Consolas" w:hAnsi="Consolas"/>
                 <w:i w:val="1"/>
+                <w:iCs w:val="1"/>
               </w:rPr>
             </w:pPr>
             <w:r>
               <w:rPr>
                 <w:rFonts w:ascii="Consolas" w:cs="Consolas" w:eastAsia="Consolas" w:hAnsi="Consolas"/>
                 <w:i w:val="1"/>
+                <w:iCs w:val="1"/>
                 <w:rtl w:val="0"/>
               </w:rPr>
               <w:t xml:space="preserve">grep root /etc/password</w:t>
@@ -12859,12 +13231,14 @@
               <w:rPr>
                 <w:rFonts w:ascii="Consolas" w:cs="Consolas" w:eastAsia="Consolas" w:hAnsi="Consolas"/>
                 <w:i w:val="1"/>
+                <w:iCs w:val="1"/>
               </w:rPr>
             </w:pPr>
             <w:r>
               <w:rPr>
                 <w:rFonts w:ascii="Consolas" w:cs="Consolas" w:eastAsia="Consolas" w:hAnsi="Consolas"/>
                 <w:i w:val="1"/>
+                <w:iCs w:val="1"/>
                 <w:rtl w:val="0"/>
               </w:rPr>
               <w:t xml:space="preserve">ls</w:t>
@@ -12891,12 +13265,14 @@
               <w:rPr>
                 <w:rFonts w:ascii="Consolas" w:cs="Consolas" w:eastAsia="Consolas" w:hAnsi="Consolas"/>
                 <w:i w:val="1"/>
+                <w:iCs w:val="1"/>
               </w:rPr>
             </w:pPr>
             <w:r>
               <w:rPr>
                 <w:rFonts w:ascii="Consolas" w:cs="Consolas" w:eastAsia="Consolas" w:hAnsi="Consolas"/>
                 <w:i w:val="1"/>
+                <w:iCs w:val="1"/>
                 <w:rtl w:val="0"/>
               </w:rPr>
               <w:t xml:space="preserve">ls -la</w:t>
@@ -13013,12 +13389,14 @@
               <w:rPr>
                 <w:rFonts w:ascii="Consolas" w:cs="Consolas" w:eastAsia="Consolas" w:hAnsi="Consolas"/>
                 <w:i w:val="1"/>
+                <w:iCs w:val="1"/>
               </w:rPr>
             </w:pPr>
             <w:r>
               <w:rPr>
                 <w:rFonts w:ascii="Consolas" w:cs="Consolas" w:eastAsia="Consolas" w:hAnsi="Consolas"/>
                 <w:i w:val="1"/>
+                <w:iCs w:val="1"/>
                 <w:rtl w:val="0"/>
               </w:rPr>
               <w:t xml:space="preserve">cd /home #Absolute route</w:t>
@@ -13045,12 +13423,14 @@
               <w:rPr>
                 <w:rFonts w:ascii="Consolas" w:cs="Consolas" w:eastAsia="Consolas" w:hAnsi="Consolas"/>
                 <w:i w:val="1"/>
+                <w:iCs w:val="1"/>
               </w:rPr>
             </w:pPr>
             <w:r>
               <w:rPr>
                 <w:rFonts w:ascii="Consolas" w:cs="Consolas" w:eastAsia="Consolas" w:hAnsi="Consolas"/>
                 <w:i w:val="1"/>
+                <w:iCs w:val="1"/>
                 <w:rtl w:val="0"/>
               </w:rPr>
               <w:t xml:space="preserve">cd ../myDir #Relative route</w:t>
@@ -13167,12 +13547,14 @@
               <w:rPr>
                 <w:rFonts w:ascii="Consolas" w:cs="Consolas" w:eastAsia="Consolas" w:hAnsi="Consolas"/>
                 <w:i w:val="1"/>
+                <w:iCs w:val="1"/>
               </w:rPr>
             </w:pPr>
             <w:r>
               <w:rPr>
                 <w:rFonts w:ascii="Consolas" w:cs="Consolas" w:eastAsia="Consolas" w:hAnsi="Consolas"/>
                 <w:i w:val="1"/>
+                <w:iCs w:val="1"/>
                 <w:rtl w:val="0"/>
               </w:rPr>
               <w:t xml:space="preserve">pwd</w:t>
@@ -13315,12 +13697,14 @@
               <w:rPr>
                 <w:rFonts w:ascii="Consolas" w:cs="Consolas" w:eastAsia="Consolas" w:hAnsi="Consolas"/>
                 <w:i w:val="1"/>
+                <w:iCs w:val="1"/>
               </w:rPr>
             </w:pPr>
             <w:r>
               <w:rPr>
                 <w:rFonts w:ascii="Consolas" w:cs="Consolas" w:eastAsia="Consolas" w:hAnsi="Consolas"/>
                 <w:i w:val="1"/>
+                <w:iCs w:val="1"/>
                 <w:rtl w:val="0"/>
               </w:rPr>
               <w:t xml:space="preserve">rm myfile</w:t>
@@ -13347,12 +13731,14 @@
               <w:rPr>
                 <w:rFonts w:ascii="Consolas" w:cs="Consolas" w:eastAsia="Consolas" w:hAnsi="Consolas"/>
                 <w:i w:val="1"/>
+                <w:iCs w:val="1"/>
               </w:rPr>
             </w:pPr>
             <w:r>
               <w:rPr>
                 <w:rFonts w:ascii="Consolas" w:cs="Consolas" w:eastAsia="Consolas" w:hAnsi="Consolas"/>
                 <w:i w:val="1"/>
+                <w:iCs w:val="1"/>
                 <w:rtl w:val="0"/>
               </w:rPr>
               <w:t xml:space="preserve">rm -r myDirectory</w:t>
@@ -13495,12 +13881,14 @@
               <w:rPr>
                 <w:rFonts w:ascii="Consolas" w:cs="Consolas" w:eastAsia="Consolas" w:hAnsi="Consolas"/>
                 <w:i w:val="1"/>
+                <w:iCs w:val="1"/>
               </w:rPr>
             </w:pPr>
             <w:r>
               <w:rPr>
                 <w:rFonts w:ascii="Consolas" w:cs="Consolas" w:eastAsia="Consolas" w:hAnsi="Consolas"/>
                 <w:i w:val="1"/>
+                <w:iCs w:val="1"/>
                 <w:rtl w:val="0"/>
               </w:rPr>
               <w:t xml:space="preserve">cp myFile /home/admin</w:t>
@@ -13527,12 +13915,14 @@
               <w:rPr>
                 <w:rFonts w:ascii="Consolas" w:cs="Consolas" w:eastAsia="Consolas" w:hAnsi="Consolas"/>
                 <w:i w:val="1"/>
+                <w:iCs w:val="1"/>
               </w:rPr>
             </w:pPr>
             <w:r>
               <w:rPr>
                 <w:rFonts w:ascii="Consolas" w:cs="Consolas" w:eastAsia="Consolas" w:hAnsi="Consolas"/>
                 <w:i w:val="1"/>
+                <w:iCs w:val="1"/>
                 <w:rtl w:val="0"/>
               </w:rPr>
               <w:t xml:space="preserve">cp -r myDir /home/admin</w:t>
@@ -13649,6 +14039,7 @@
               <w:rPr>
                 <w:rFonts w:ascii="Consolas" w:cs="Consolas" w:eastAsia="Consolas" w:hAnsi="Consolas"/>
                 <w:i w:val="1"/>
+                <w:iCs w:val="1"/>
                 <w:sz w:val="22"/>
                 <w:szCs w:val="22"/>
               </w:rPr>
@@ -13657,6 +14048,7 @@
               <w:rPr>
                 <w:rFonts w:ascii="Consolas" w:cs="Consolas" w:eastAsia="Consolas" w:hAnsi="Consolas"/>
                 <w:i w:val="1"/>
+                <w:iCs w:val="1"/>
                 <w:sz w:val="22"/>
                 <w:szCs w:val="22"/>
                 <w:rtl w:val="0"/>
@@ -13802,12 +14194,14 @@
               <w:rPr>
                 <w:rFonts w:ascii="Consolas" w:cs="Consolas" w:eastAsia="Consolas" w:hAnsi="Consolas"/>
                 <w:i w:val="1"/>
+                <w:iCs w:val="1"/>
               </w:rPr>
             </w:pPr>
             <w:r>
               <w:rPr>
                 <w:rFonts w:ascii="Consolas" w:cs="Consolas" w:eastAsia="Consolas" w:hAnsi="Consolas"/>
                 <w:i w:val="1"/>
+                <w:iCs w:val="1"/>
                 <w:rtl w:val="0"/>
               </w:rPr>
               <w:t xml:space="preserve"> ln  myFile hardLinkMyFile</w:t>
@@ -13835,12 +14229,14 @@
               <w:rPr>
                 <w:rFonts w:ascii="Consolas" w:cs="Consolas" w:eastAsia="Consolas" w:hAnsi="Consolas"/>
                 <w:i w:val="1"/>
+                <w:iCs w:val="1"/>
               </w:rPr>
             </w:pPr>
             <w:r>
               <w:rPr>
                 <w:rFonts w:ascii="Consolas" w:cs="Consolas" w:eastAsia="Consolas" w:hAnsi="Consolas"/>
                 <w:i w:val="1"/>
+                <w:iCs w:val="1"/>
                 <w:rtl w:val="0"/>
               </w:rPr>
               <w:t xml:space="preserve"> ln -s myFile shortcutMyFile</w:t>
@@ -13868,6 +14264,7 @@
               <w:rPr>
                 <w:rFonts w:ascii="Consolas" w:cs="Consolas" w:eastAsia="Consolas" w:hAnsi="Consolas"/>
                 <w:i w:val="1"/>
+                <w:iCs w:val="1"/>
               </w:rPr>
             </w:pPr>
             <w:r>
@@ -13988,12 +14385,14 @@
               <w:rPr>
                 <w:rFonts w:ascii="Consolas" w:cs="Consolas" w:eastAsia="Consolas" w:hAnsi="Consolas"/>
                 <w:i w:val="1"/>
+                <w:iCs w:val="1"/>
               </w:rPr>
             </w:pPr>
             <w:r>
               <w:rPr>
                 <w:rFonts w:ascii="Consolas" w:cs="Consolas" w:eastAsia="Consolas" w:hAnsi="Consolas"/>
                 <w:i w:val="1"/>
+                <w:iCs w:val="1"/>
                 <w:rtl w:val="0"/>
               </w:rPr>
               <w:t xml:space="preserve"> mount /dev/sda1 /media/myDisk</w:t>
@@ -14095,11 +14494,13 @@
               <w:jc w:val="center"/>
               <w:rPr>
                 <w:b w:val="1"/>
+                <w:bCs w:val="1"/>
               </w:rPr>
             </w:pPr>
             <w:r>
               <w:rPr>
                 <w:b w:val="1"/>
+                <w:bCs w:val="1"/>
                 <w:rtl w:val="0"/>
               </w:rPr>
               <w:t xml:space="preserve">Comando</w:t>
@@ -14141,11 +14542,13 @@
               <w:jc w:val="center"/>
               <w:rPr>
                 <w:b w:val="1"/>
+                <w:bCs w:val="1"/>
               </w:rPr>
             </w:pPr>
             <w:r>
               <w:rPr>
                 <w:b w:val="1"/>
+                <w:bCs w:val="1"/>
                 <w:rtl w:val="0"/>
               </w:rPr>
               <w:t xml:space="preserve">Que hace</w:t>
@@ -14183,11 +14586,13 @@
               <w:jc w:val="center"/>
               <w:rPr>
                 <w:b w:val="1"/>
+                <w:bCs w:val="1"/>
               </w:rPr>
             </w:pPr>
             <w:r>
               <w:rPr>
                 <w:b w:val="1"/>
+                <w:bCs w:val="1"/>
                 <w:rtl w:val="0"/>
               </w:rPr>
               <w:t xml:space="preserve">Ejemplo</w:t>
@@ -14231,11 +14636,13 @@
               <w:jc w:val="center"/>
               <w:rPr>
                 <w:b w:val="1"/>
+                <w:bCs w:val="1"/>
               </w:rPr>
             </w:pPr>
             <w:r>
               <w:rPr>
                 <w:b w:val="1"/>
+                <w:bCs w:val="1"/>
                 <w:rtl w:val="0"/>
               </w:rPr>
               <w:t xml:space="preserve">Comandos relacionados con permisos</w:t>
@@ -14349,12 +14756,14 @@
               <w:rPr>
                 <w:rFonts w:ascii="Consolas" w:cs="Consolas" w:eastAsia="Consolas" w:hAnsi="Consolas"/>
                 <w:i w:val="1"/>
+                <w:iCs w:val="1"/>
               </w:rPr>
             </w:pPr>
             <w:r>
               <w:rPr>
                 <w:rFonts w:ascii="Consolas" w:cs="Consolas" w:eastAsia="Consolas" w:hAnsi="Consolas"/>
                 <w:i w:val="1"/>
+                <w:iCs w:val="1"/>
                 <w:rtl w:val="0"/>
               </w:rPr>
               <w:t xml:space="preserve">chmod 750 myFile</w:t>
@@ -14468,12 +14877,14 @@
               <w:rPr>
                 <w:rFonts w:ascii="Consolas" w:cs="Consolas" w:eastAsia="Consolas" w:hAnsi="Consolas"/>
                 <w:i w:val="1"/>
+                <w:iCs w:val="1"/>
               </w:rPr>
             </w:pPr>
             <w:r>
               <w:rPr>
                 <w:rFonts w:ascii="Consolas" w:cs="Consolas" w:eastAsia="Consolas" w:hAnsi="Consolas"/>
                 <w:i w:val="1"/>
+                <w:iCs w:val="1"/>
                 <w:rtl w:val="0"/>
               </w:rPr>
               <w:t xml:space="preserve">chown newuser:newgroupt my file</w:t>
@@ -14487,7 +14898,7 @@
         <w:pStyle w:val="Heading1"/>
         <w:numPr>
           <w:ilvl w:val="0"/>
-          <w:numId w:val="4"/>
+          <w:numId w:val="12"/>
         </w:numPr>
         <w:ind w:left="432"/>
         <w:rPr>
@@ -14998,8 +15409,8 @@
   <w:abstractNum w:abstractNumId="2">
     <w:lvl w:ilvl="0">
       <w:start w:val="1"/>
-      <w:numFmt w:val="bullet"/>
-      <w:lvlText w:val="●"/>
+      <w:numFmt w:val="decimal"/>
+      <w:lvlText w:val="%1."/>
       <w:lvlJc w:val="left"/>
       <w:pPr>
         <w:ind w:left="720" w:hanging="360"/>
@@ -15010,8 +15421,8 @@
     </w:lvl>
     <w:lvl w:ilvl="1">
       <w:start w:val="1"/>
-      <w:numFmt w:val="bullet"/>
-      <w:lvlText w:val="○"/>
+      <w:numFmt w:val="lowerLetter"/>
+      <w:lvlText w:val="%2."/>
       <w:lvlJc w:val="left"/>
       <w:pPr>
         <w:ind w:left="1440" w:hanging="360"/>
@@ -15022,9 +15433,9 @@
     </w:lvl>
     <w:lvl w:ilvl="2">
       <w:start w:val="1"/>
-      <w:numFmt w:val="bullet"/>
-      <w:lvlText w:val="■"/>
-      <w:lvlJc w:val="left"/>
+      <w:numFmt w:val="lowerRoman"/>
+      <w:lvlText w:val="%3."/>
+      <w:lvlJc w:val="right"/>
       <w:pPr>
         <w:ind w:left="2160" w:hanging="360"/>
       </w:pPr>
@@ -15034,8 +15445,8 @@
     </w:lvl>
     <w:lvl w:ilvl="3">
       <w:start w:val="1"/>
-      <w:numFmt w:val="bullet"/>
-      <w:lvlText w:val="●"/>
+      <w:numFmt w:val="decimal"/>
+      <w:lvlText w:val="%4."/>
       <w:lvlJc w:val="left"/>
       <w:pPr>
         <w:ind w:left="2880" w:hanging="360"/>
@@ -15046,8 +15457,8 @@
     </w:lvl>
     <w:lvl w:ilvl="4">
       <w:start w:val="1"/>
-      <w:numFmt w:val="bullet"/>
-      <w:lvlText w:val="○"/>
+      <w:numFmt w:val="lowerLetter"/>
+      <w:lvlText w:val="%5."/>
       <w:lvlJc w:val="left"/>
       <w:pPr>
         <w:ind w:left="3600" w:hanging="360"/>
@@ -15058,9 +15469,9 @@
     </w:lvl>
     <w:lvl w:ilvl="5">
       <w:start w:val="1"/>
-      <w:numFmt w:val="bullet"/>
-      <w:lvlText w:val="■"/>
-      <w:lvlJc w:val="left"/>
+      <w:numFmt w:val="lowerRoman"/>
+      <w:lvlText w:val="%6."/>
+      <w:lvlJc w:val="right"/>
       <w:pPr>
         <w:ind w:left="4320" w:hanging="360"/>
       </w:pPr>
@@ -15070,8 +15481,8 @@
     </w:lvl>
     <w:lvl w:ilvl="6">
       <w:start w:val="1"/>
-      <w:numFmt w:val="bullet"/>
-      <w:lvlText w:val="●"/>
+      <w:numFmt w:val="decimal"/>
+      <w:lvlText w:val="%7."/>
       <w:lvlJc w:val="left"/>
       <w:pPr>
         <w:ind w:left="5040" w:hanging="360"/>
@@ -15082,8 +15493,8 @@
     </w:lvl>
     <w:lvl w:ilvl="7">
       <w:start w:val="1"/>
-      <w:numFmt w:val="bullet"/>
-      <w:lvlText w:val="○"/>
+      <w:numFmt w:val="lowerLetter"/>
+      <w:lvlText w:val="%8."/>
       <w:lvlJc w:val="left"/>
       <w:pPr>
         <w:ind w:left="5760" w:hanging="360"/>
@@ -15094,9 +15505,9 @@
     </w:lvl>
     <w:lvl w:ilvl="8">
       <w:start w:val="1"/>
-      <w:numFmt w:val="bullet"/>
-      <w:lvlText w:val="■"/>
-      <w:lvlJc w:val="left"/>
+      <w:numFmt w:val="lowerRoman"/>
+      <w:lvlText w:val="%9."/>
+      <w:lvlJc w:val="right"/>
       <w:pPr>
         <w:ind w:left="6480" w:hanging="360"/>
       </w:pPr>
@@ -15218,93 +15629,111 @@
   <w:abstractNum w:abstractNumId="4">
     <w:lvl w:ilvl="0">
       <w:start w:val="1"/>
-      <w:numFmt w:val="decimal"/>
-      <w:lvlText w:val="%1."/>
+      <w:numFmt w:val="bullet"/>
+      <w:lvlText w:val="●"/>
       <w:lvlJc w:val="left"/>
       <w:pPr>
-        <w:ind w:left="432" w:hanging="432"/>
-      </w:pPr>
-      <w:rPr/>
+        <w:ind w:left="720" w:hanging="360"/>
+      </w:pPr>
+      <w:rPr>
+        <w:u w:val="none"/>
+      </w:rPr>
     </w:lvl>
     <w:lvl w:ilvl="1">
       <w:start w:val="1"/>
-      <w:numFmt w:val="decimal"/>
-      <w:lvlText w:val=" %1.%2 "/>
+      <w:numFmt w:val="bullet"/>
+      <w:lvlText w:val="○"/>
       <w:lvlJc w:val="left"/>
       <w:pPr>
-        <w:ind w:left="576" w:hanging="576"/>
-      </w:pPr>
-      <w:rPr/>
+        <w:ind w:left="1440" w:hanging="360"/>
+      </w:pPr>
+      <w:rPr>
+        <w:u w:val="none"/>
+      </w:rPr>
     </w:lvl>
     <w:lvl w:ilvl="2">
       <w:start w:val="1"/>
-      <w:numFmt w:val="decimal"/>
-      <w:lvlText w:val=" %1.%2.%3 "/>
+      <w:numFmt w:val="bullet"/>
+      <w:lvlText w:val="■"/>
       <w:lvlJc w:val="left"/>
       <w:pPr>
-        <w:ind w:left="720" w:hanging="720"/>
-      </w:pPr>
-      <w:rPr/>
+        <w:ind w:left="2160" w:hanging="360"/>
+      </w:pPr>
+      <w:rPr>
+        <w:u w:val="none"/>
+      </w:rPr>
     </w:lvl>
     <w:lvl w:ilvl="3">
       <w:start w:val="1"/>
-      <w:numFmt w:val="decimal"/>
-      <w:lvlText w:val=" %1.%2.%3.%4 "/>
+      <w:numFmt w:val="bullet"/>
+      <w:lvlText w:val="●"/>
       <w:lvlJc w:val="left"/>
       <w:pPr>
-        <w:ind w:left="864" w:hanging="864"/>
-      </w:pPr>
-      <w:rPr/>
+        <w:ind w:left="2880" w:hanging="360"/>
+      </w:pPr>
+      <w:rPr>
+        <w:u w:val="none"/>
+      </w:rPr>
     </w:lvl>
     <w:lvl w:ilvl="4">
       <w:start w:val="1"/>
-      <w:numFmt w:val="decimal"/>
-      <w:lvlText w:val=" %1.%2.%3.%4.%5 "/>
+      <w:numFmt w:val="bullet"/>
+      <w:lvlText w:val="○"/>
       <w:lvlJc w:val="left"/>
       <w:pPr>
-        <w:ind w:left="1008.0000000000001" w:hanging="1008.0000000000001"/>
-      </w:pPr>
-      <w:rPr/>
+        <w:ind w:left="3600" w:hanging="360"/>
+      </w:pPr>
+      <w:rPr>
+        <w:u w:val="none"/>
+      </w:rPr>
     </w:lvl>
     <w:lvl w:ilvl="5">
       <w:start w:val="1"/>
-      <w:numFmt w:val="decimal"/>
-      <w:lvlText w:val=" %1.%2.%3.%4.%5.%6 "/>
+      <w:numFmt w:val="bullet"/>
+      <w:lvlText w:val="■"/>
       <w:lvlJc w:val="left"/>
       <w:pPr>
-        <w:ind w:left="1152" w:hanging="1152"/>
-      </w:pPr>
-      <w:rPr/>
+        <w:ind w:left="4320" w:hanging="360"/>
+      </w:pPr>
+      <w:rPr>
+        <w:u w:val="none"/>
+      </w:rPr>
     </w:lvl>
     <w:lvl w:ilvl="6">
       <w:start w:val="1"/>
-      <w:numFmt w:val="decimal"/>
-      <w:lvlText w:val=" %1.%2.%3.%4.%5.%6.%7 "/>
+      <w:numFmt w:val="bullet"/>
+      <w:lvlText w:val="●"/>
       <w:lvlJc w:val="left"/>
       <w:pPr>
-        <w:ind w:left="1296" w:hanging="1296"/>
-      </w:pPr>
-      <w:rPr/>
+        <w:ind w:left="5040" w:hanging="360"/>
+      </w:pPr>
+      <w:rPr>
+        <w:u w:val="none"/>
+      </w:rPr>
     </w:lvl>
     <w:lvl w:ilvl="7">
       <w:start w:val="1"/>
-      <w:numFmt w:val="decimal"/>
-      <w:lvlText w:val=" %1.%2.%3.%4.%5.%6.%7.%8 "/>
+      <w:numFmt w:val="bullet"/>
+      <w:lvlText w:val="○"/>
       <w:lvlJc w:val="left"/>
       <w:pPr>
-        <w:ind w:left="1440" w:hanging="1440"/>
-      </w:pPr>
-      <w:rPr/>
+        <w:ind w:left="5760" w:hanging="360"/>
+      </w:pPr>
+      <w:rPr>
+        <w:u w:val="none"/>
+      </w:rPr>
     </w:lvl>
     <w:lvl w:ilvl="8">
       <w:start w:val="1"/>
-      <w:numFmt w:val="decimal"/>
-      <w:lvlText w:val=" %1.%2.%3.%4.%5.%6.%7.%8.%9 "/>
+      <w:numFmt w:val="bullet"/>
+      <w:lvlText w:val="■"/>
       <w:lvlJc w:val="left"/>
       <w:pPr>
-        <w:ind w:left="1584" w:hanging="1584"/>
-      </w:pPr>
-      <w:rPr/>
+        <w:ind w:left="6480" w:hanging="360"/>
+      </w:pPr>
+      <w:rPr>
+        <w:u w:val="none"/>
+      </w:rPr>
     </w:lvl>
   </w:abstractNum>
   <w:abstractNum w:abstractNumId="5">
@@ -15860,8 +16289,8 @@
   <w:abstractNum w:abstractNumId="10">
     <w:lvl w:ilvl="0">
       <w:start w:val="1"/>
-      <w:numFmt w:val="decimal"/>
-      <w:lvlText w:val="%1."/>
+      <w:numFmt w:val="bullet"/>
+      <w:lvlText w:val="●"/>
       <w:lvlJc w:val="left"/>
       <w:pPr>
         <w:ind w:left="720" w:hanging="360"/>
@@ -15872,8 +16301,8 @@
     </w:lvl>
     <w:lvl w:ilvl="1">
       <w:start w:val="1"/>
-      <w:numFmt w:val="lowerLetter"/>
-      <w:lvlText w:val="%2."/>
+      <w:numFmt w:val="bullet"/>
+      <w:lvlText w:val="○"/>
       <w:lvlJc w:val="left"/>
       <w:pPr>
         <w:ind w:left="1440" w:hanging="360"/>
@@ -15884,9 +16313,9 @@
     </w:lvl>
     <w:lvl w:ilvl="2">
       <w:start w:val="1"/>
-      <w:numFmt w:val="lowerRoman"/>
-      <w:lvlText w:val="%3."/>
-      <w:lvlJc w:val="right"/>
+      <w:numFmt w:val="bullet"/>
+      <w:lvlText w:val="■"/>
+      <w:lvlJc w:val="left"/>
       <w:pPr>
         <w:ind w:left="2160" w:hanging="360"/>
       </w:pPr>
@@ -15896,8 +16325,8 @@
     </w:lvl>
     <w:lvl w:ilvl="3">
       <w:start w:val="1"/>
-      <w:numFmt w:val="decimal"/>
-      <w:lvlText w:val="%4."/>
+      <w:numFmt w:val="bullet"/>
+      <w:lvlText w:val="●"/>
       <w:lvlJc w:val="left"/>
       <w:pPr>
         <w:ind w:left="2880" w:hanging="360"/>
@@ -15908,8 +16337,8 @@
     </w:lvl>
     <w:lvl w:ilvl="4">
       <w:start w:val="1"/>
-      <w:numFmt w:val="lowerLetter"/>
-      <w:lvlText w:val="%5."/>
+      <w:numFmt w:val="bullet"/>
+      <w:lvlText w:val="○"/>
       <w:lvlJc w:val="left"/>
       <w:pPr>
         <w:ind w:left="3600" w:hanging="360"/>
@@ -15920,9 +16349,9 @@
     </w:lvl>
     <w:lvl w:ilvl="5">
       <w:start w:val="1"/>
-      <w:numFmt w:val="lowerRoman"/>
-      <w:lvlText w:val="%6."/>
-      <w:lvlJc w:val="right"/>
+      <w:numFmt w:val="bullet"/>
+      <w:lvlText w:val="■"/>
+      <w:lvlJc w:val="left"/>
       <w:pPr>
         <w:ind w:left="4320" w:hanging="360"/>
       </w:pPr>
@@ -15932,8 +16361,8 @@
     </w:lvl>
     <w:lvl w:ilvl="6">
       <w:start w:val="1"/>
-      <w:numFmt w:val="decimal"/>
-      <w:lvlText w:val="%7."/>
+      <w:numFmt w:val="bullet"/>
+      <w:lvlText w:val="●"/>
       <w:lvlJc w:val="left"/>
       <w:pPr>
         <w:ind w:left="5040" w:hanging="360"/>
@@ -15944,8 +16373,8 @@
     </w:lvl>
     <w:lvl w:ilvl="7">
       <w:start w:val="1"/>
-      <w:numFmt w:val="lowerLetter"/>
-      <w:lvlText w:val="%8."/>
+      <w:numFmt w:val="bullet"/>
+      <w:lvlText w:val="○"/>
       <w:lvlJc w:val="left"/>
       <w:pPr>
         <w:ind w:left="5760" w:hanging="360"/>
@@ -15956,9 +16385,9 @@
     </w:lvl>
     <w:lvl w:ilvl="8">
       <w:start w:val="1"/>
-      <w:numFmt w:val="lowerRoman"/>
-      <w:lvlText w:val="%9."/>
-      <w:lvlJc w:val="right"/>
+      <w:numFmt w:val="bullet"/>
+      <w:lvlText w:val="■"/>
+      <w:lvlJc w:val="left"/>
       <w:pPr>
         <w:ind w:left="6480" w:hanging="360"/>
       </w:pPr>
@@ -16080,111 +16509,93 @@
   <w:abstractNum w:abstractNumId="12">
     <w:lvl w:ilvl="0">
       <w:start w:val="1"/>
-      <w:numFmt w:val="bullet"/>
-      <w:lvlText w:val="●"/>
+      <w:numFmt w:val="decimal"/>
+      <w:lvlText w:val="%1."/>
       <w:lvlJc w:val="left"/>
       <w:pPr>
-        <w:ind w:left="720" w:hanging="360"/>
-      </w:pPr>
-      <w:rPr>
-        <w:u w:val="none"/>
-      </w:rPr>
+        <w:ind w:left="432" w:hanging="432"/>
+      </w:pPr>
+      <w:rPr/>
     </w:lvl>
     <w:lvl w:ilvl="1">
       <w:start w:val="1"/>
-      <w:numFmt w:val="bullet"/>
-      <w:lvlText w:val="○"/>
+      <w:numFmt w:val="decimal"/>
+      <w:lvlText w:val=" %1.%2 "/>
       <w:lvlJc w:val="left"/>
       <w:pPr>
-        <w:ind w:left="1440" w:hanging="360"/>
-      </w:pPr>
-      <w:rPr>
-        <w:u w:val="none"/>
-      </w:rPr>
+        <w:ind w:left="576" w:hanging="576"/>
+      </w:pPr>
+      <w:rPr/>
     </w:lvl>
     <w:lvl w:ilvl="2">
       <w:start w:val="1"/>
-      <w:numFmt w:val="bullet"/>
-      <w:lvlText w:val="■"/>
+      <w:numFmt w:val="decimal"/>
+      <w:lvlText w:val=" %1.%2.%3 "/>
       <w:lvlJc w:val="left"/>
       <w:pPr>
-        <w:ind w:left="2160" w:hanging="360"/>
-      </w:pPr>
-      <w:rPr>
-        <w:u w:val="none"/>
-      </w:rPr>
+        <w:ind w:left="720" w:hanging="720"/>
+      </w:pPr>
+      <w:rPr/>
     </w:lvl>
     <w:lvl w:ilvl="3">
       <w:start w:val="1"/>
-      <w:numFmt w:val="bullet"/>
-      <w:lvlText w:val="●"/>
+      <w:numFmt w:val="decimal"/>
+      <w:lvlText w:val=" %1.%2.%3.%4 "/>
       <w:lvlJc w:val="left"/>
       <w:pPr>
-        <w:ind w:left="2880" w:hanging="360"/>
-      </w:pPr>
-      <w:rPr>
-        <w:u w:val="none"/>
-      </w:rPr>
+        <w:ind w:left="864" w:hanging="864"/>
+      </w:pPr>
+      <w:rPr/>
     </w:lvl>
     <w:lvl w:ilvl="4">
       <w:start w:val="1"/>
-      <w:numFmt w:val="bullet"/>
-      <w:lvlText w:val="○"/>
+      <w:numFmt w:val="decimal"/>
+      <w:lvlText w:val=" %1.%2.%3.%4.%5 "/>
       <w:lvlJc w:val="left"/>
       <w:pPr>
-        <w:ind w:left="3600" w:hanging="360"/>
-      </w:pPr>
-      <w:rPr>
-        <w:u w:val="none"/>
-      </w:rPr>
+        <w:ind w:left="1008.0000000000001" w:hanging="1008.0000000000001"/>
+      </w:pPr>
+      <w:rPr/>
     </w:lvl>
     <w:lvl w:ilvl="5">
       <w:start w:val="1"/>
-      <w:numFmt w:val="bullet"/>
-      <w:lvlText w:val="■"/>
+      <w:numFmt w:val="decimal"/>
+      <w:lvlText w:val=" %1.%2.%3.%4.%5.%6 "/>
       <w:lvlJc w:val="left"/>
       <w:pPr>
-        <w:ind w:left="4320" w:hanging="360"/>
-      </w:pPr>
-      <w:rPr>
-        <w:u w:val="none"/>
-      </w:rPr>
+        <w:ind w:left="1152" w:hanging="1152"/>
+      </w:pPr>
+      <w:rPr/>
     </w:lvl>
     <w:lvl w:ilvl="6">
       <w:start w:val="1"/>
-      <w:numFmt w:val="bullet"/>
-      <w:lvlText w:val="●"/>
+      <w:numFmt w:val="decimal"/>
+      <w:lvlText w:val=" %1.%2.%3.%4.%5.%6.%7 "/>
       <w:lvlJc w:val="left"/>
       <w:pPr>
-        <w:ind w:left="5040" w:hanging="360"/>
-      </w:pPr>
-      <w:rPr>
-        <w:u w:val="none"/>
-      </w:rPr>
+        <w:ind w:left="1296" w:hanging="1296"/>
+      </w:pPr>
+      <w:rPr/>
     </w:lvl>
     <w:lvl w:ilvl="7">
       <w:start w:val="1"/>
-      <w:numFmt w:val="bullet"/>
-      <w:lvlText w:val="○"/>
+      <w:numFmt w:val="decimal"/>
+      <w:lvlText w:val=" %1.%2.%3.%4.%5.%6.%7.%8 "/>
       <w:lvlJc w:val="left"/>
       <w:pPr>
-        <w:ind w:left="5760" w:hanging="360"/>
-      </w:pPr>
-      <w:rPr>
-        <w:u w:val="none"/>
-      </w:rPr>
+        <w:ind w:left="1440" w:hanging="1440"/>
+      </w:pPr>
+      <w:rPr/>
     </w:lvl>
     <w:lvl w:ilvl="8">
       <w:start w:val="1"/>
-      <w:numFmt w:val="bullet"/>
-      <w:lvlText w:val="■"/>
+      <w:numFmt w:val="decimal"/>
+      <w:lvlText w:val=" %1.%2.%3.%4.%5.%6.%7.%8.%9 "/>
       <w:lvlJc w:val="left"/>
       <w:pPr>
-        <w:ind w:left="6480" w:hanging="360"/>
-      </w:pPr>
-      <w:rPr>
-        <w:u w:val="none"/>
-      </w:rPr>
+        <w:ind w:left="1584" w:hanging="1584"/>
+      </w:pPr>
+      <w:rPr/>
     </w:lvl>
   </w:abstractNum>
   <w:abstractNum w:abstractNumId="13">
@@ -16358,11 +16769,19 @@
       </w:pPr>
     </w:pPrDefault>
   </w:docDefaults>
+  <w:style w:type="table" w:styleId="TableNormal" w:default="1">
+    <w:name w:val="TableNormal"/>
+    <w:tblPr>
+      <w:tblCellMar>
+        <w:top w:w="100.0" w:type="dxa"/>
+        <w:left w:w="100.0" w:type="dxa"/>
+        <w:bottom w:w="100.0" w:type="dxa"/>
+        <w:right w:w="100.0" w:type="dxa"/>
+      </w:tblCellMar>
+    </w:tblPr>
+  </w:style>
   <w:style w:type="paragraph" w:styleId="Normal" w:default="1">
     <w:name w:val="normal"/>
-  </w:style>
-  <w:style w:type="table" w:styleId="TableNormal" w:default="1">
-    <w:name w:val="Table Normal"/>
   </w:style>
   <w:style w:type="paragraph" w:styleId="Heading1">
     <w:name w:val="heading 1"/>
@@ -16410,6 +16829,7 @@
     <w:rPr>
       <w:rFonts w:ascii="Arial" w:cs="Arial" w:eastAsia="Arial" w:hAnsi="Arial"/>
       <w:b w:val="0"/>
+      <w:bCs w:val="0"/>
       <w:smallCaps w:val="0"/>
       <w:color w:val="669966"/>
       <w:sz w:val="22"/>
@@ -16430,7 +16850,9 @@
     <w:rPr>
       <w:rFonts w:ascii="Arial" w:cs="Arial" w:eastAsia="Arial" w:hAnsi="Arial"/>
       <w:b w:val="1"/>
+      <w:bCs w:val="1"/>
       <w:i w:val="1"/>
+      <w:iCs w:val="1"/>
       <w:smallCaps w:val="0"/>
       <w:sz w:val="21"/>
       <w:szCs w:val="21"/>
@@ -16451,6 +16873,7 @@
     <w:rPr>
       <w:rFonts w:ascii="Arial" w:cs="Arial" w:eastAsia="Arial" w:hAnsi="Arial"/>
       <w:b w:val="1"/>
+      <w:bCs w:val="1"/>
       <w:smallCaps w:val="1"/>
       <w:sz w:val="24"/>
       <w:szCs w:val="24"/>
@@ -16468,6 +16891,7 @@
     </w:pPr>
     <w:rPr>
       <w:b w:val="1"/>
+      <w:bCs w:val="1"/>
       <w:sz w:val="20"/>
       <w:szCs w:val="20"/>
     </w:rPr>
@@ -16484,6 +16908,7 @@
     </w:pPr>
     <w:rPr>
       <w:b w:val="1"/>
+      <w:bCs w:val="1"/>
       <w:sz w:val="72"/>
       <w:szCs w:val="72"/>
     </w:rPr>
@@ -16501,6 +16926,7 @@
     <w:rPr>
       <w:rFonts w:ascii="Georgia" w:cs="Georgia" w:eastAsia="Georgia" w:hAnsi="Georgia"/>
       <w:i w:val="1"/>
+      <w:iCs w:val="1"/>
       <w:color w:val="666666"/>
       <w:sz w:val="48"/>
       <w:szCs w:val="48"/>
@@ -16511,12 +16937,6 @@
     <w:tblPr>
       <w:tblStyleRowBandSize w:val="1"/>
       <w:tblStyleColBandSize w:val="1"/>
-      <w:tblCellMar>
-        <w:top w:w="100.0" w:type="dxa"/>
-        <w:left w:w="100.0" w:type="dxa"/>
-        <w:bottom w:w="100.0" w:type="dxa"/>
-        <w:right w:w="100.0" w:type="dxa"/>
-      </w:tblCellMar>
     </w:tblPr>
   </w:style>
   <w:style w:type="table" w:styleId="Table2">
@@ -16524,12 +16944,6 @@
     <w:tblPr>
       <w:tblStyleRowBandSize w:val="1"/>
       <w:tblStyleColBandSize w:val="1"/>
-      <w:tblCellMar>
-        <w:top w:w="100.0" w:type="dxa"/>
-        <w:left w:w="100.0" w:type="dxa"/>
-        <w:bottom w:w="100.0" w:type="dxa"/>
-        <w:right w:w="100.0" w:type="dxa"/>
-      </w:tblCellMar>
     </w:tblPr>
   </w:style>
   <w:style w:type="table" w:styleId="Table3">
@@ -16537,12 +16951,6 @@
     <w:tblPr>
       <w:tblStyleRowBandSize w:val="1"/>
       <w:tblStyleColBandSize w:val="1"/>
-      <w:tblCellMar>
-        <w:top w:w="100.0" w:type="dxa"/>
-        <w:left w:w="100.0" w:type="dxa"/>
-        <w:bottom w:w="100.0" w:type="dxa"/>
-        <w:right w:w="100.0" w:type="dxa"/>
-      </w:tblCellMar>
     </w:tblPr>
   </w:style>
   <w:style w:type="table" w:styleId="Table4">
